--- a/1. Final Documentation/4. DSDM Documents/1. Pre-Project/Project Roles Summary V1.0.docx
+++ b/1. Final Documentation/4. DSDM Documents/1. Pre-Project/Project Roles Summary V1.0.docx
@@ -726,7 +726,7 @@
                                   <w:pStyle w:val="ad"/>
                                   <w:jc w:val="right"/>
                                   <w:rPr>
-                                    <w:rFonts w:ascii="Verdana" w:hAnsi="Verdana" w:hint="eastAsia"/>
+                                    <w:rFonts w:ascii="Verdana" w:hAnsi="Verdana"/>
                                     <w:caps/>
                                     <w:color w:val="323E4F" w:themeColor="text2" w:themeShade="BF"/>
                                     <w:sz w:val="52"/>
@@ -823,7 +823,7 @@
                             <w:pStyle w:val="ad"/>
                             <w:jc w:val="right"/>
                             <w:rPr>
-                              <w:rFonts w:ascii="Verdana" w:hAnsi="Verdana" w:hint="eastAsia"/>
+                              <w:rFonts w:ascii="Verdana" w:hAnsi="Verdana"/>
                               <w:caps/>
                               <w:color w:val="323E4F" w:themeColor="text2" w:themeShade="BF"/>
                               <w:sz w:val="52"/>
@@ -1338,12 +1338,39 @@
             </w:pPr>
             <w:r>
               <w:rPr>
+                <w:rFonts w:ascii="Verdana" w:hAnsi="Verdana" w:hint="eastAsia"/>
+                <w:sz w:val="20"/>
+                <w:szCs w:val="20"/>
+                <w:lang w:val="en-GB"/>
+              </w:rPr>
+              <w:t>22</w:t>
+            </w:r>
+            <w:r>
+              <w:rPr>
                 <w:rFonts w:ascii="Verdana" w:hAnsi="Verdana"/>
                 <w:sz w:val="20"/>
                 <w:szCs w:val="20"/>
                 <w:lang w:val="en-GB"/>
               </w:rPr>
-              <w:t>19-Jul-2016</w:t>
+              <w:t>-</w:t>
+            </w:r>
+            <w:r>
+              <w:rPr>
+                <w:rFonts w:ascii="Verdana" w:hAnsi="Verdana" w:hint="eastAsia"/>
+                <w:sz w:val="20"/>
+                <w:szCs w:val="20"/>
+                <w:lang w:val="en-GB"/>
+              </w:rPr>
+              <w:t>Aug</w:t>
+            </w:r>
+            <w:r>
+              <w:rPr>
+                <w:rFonts w:ascii="Verdana" w:hAnsi="Verdana"/>
+                <w:sz w:val="20"/>
+                <w:szCs w:val="20"/>
+                <w:lang w:val="en-GB"/>
+              </w:rPr>
+              <w:t>-2016</w:t>
             </w:r>
           </w:p>
         </w:tc>
@@ -1382,7 +1409,7 @@
               <w:pStyle w:val="TblBodyText"/>
               <w:jc w:val="center"/>
               <w:rPr>
-                <w:rFonts w:ascii="Verdana" w:hAnsi="Verdana"/>
+                <w:rFonts w:ascii="Verdana" w:hAnsi="Verdana" w:hint="eastAsia"/>
                 <w:sz w:val="20"/>
                 <w:szCs w:val="20"/>
                 <w:lang w:val="en-GB"/>
@@ -1390,12 +1417,12 @@
             </w:pPr>
             <w:r>
               <w:rPr>
-                <w:rFonts w:ascii="Verdana" w:hAnsi="Verdana"/>
+                <w:rFonts w:ascii="Verdana" w:hAnsi="Verdana" w:hint="eastAsia"/>
                 <w:sz w:val="20"/>
                 <w:szCs w:val="20"/>
                 <w:lang w:val="en-GB"/>
               </w:rPr>
-              <w:t>Edit</w:t>
+              <w:t>Draft</w:t>
             </w:r>
           </w:p>
         </w:tc>
@@ -1416,12 +1443,39 @@
             </w:pPr>
             <w:r>
               <w:rPr>
+                <w:rFonts w:ascii="Verdana" w:hAnsi="Verdana" w:hint="eastAsia"/>
+                <w:sz w:val="20"/>
+                <w:szCs w:val="20"/>
+                <w:lang w:val="en-GB"/>
+              </w:rPr>
+              <w:t>28</w:t>
+            </w:r>
+            <w:r>
+              <w:rPr>
                 <w:rFonts w:ascii="Verdana" w:hAnsi="Verdana"/>
                 <w:sz w:val="20"/>
                 <w:szCs w:val="20"/>
                 <w:lang w:val="en-GB"/>
               </w:rPr>
-              <w:t>19-Jul-2016</w:t>
+              <w:t>-</w:t>
+            </w:r>
+            <w:r>
+              <w:rPr>
+                <w:rFonts w:ascii="Verdana" w:hAnsi="Verdana" w:hint="eastAsia"/>
+                <w:sz w:val="20"/>
+                <w:szCs w:val="20"/>
+                <w:lang w:val="en-GB"/>
+              </w:rPr>
+              <w:t>Aug</w:t>
+            </w:r>
+            <w:r>
+              <w:rPr>
+                <w:rFonts w:ascii="Verdana" w:hAnsi="Verdana"/>
+                <w:sz w:val="20"/>
+                <w:szCs w:val="20"/>
+                <w:lang w:val="en-GB"/>
+              </w:rPr>
+              <w:t>-2016</w:t>
             </w:r>
           </w:p>
         </w:tc>
@@ -1570,7 +1624,20 @@
     <w:p>
       <w:pPr>
         <w:pStyle w:val="a0"/>
-      </w:pPr>
+        <w:rPr>
+          <w:rFonts w:hint="eastAsia"/>
+        </w:rPr>
+      </w:pPr>
+    </w:p>
+    <w:p>
+      <w:pPr>
+        <w:pStyle w:val="a0"/>
+        <w:rPr>
+          <w:rFonts w:hint="eastAsia"/>
+        </w:rPr>
+      </w:pPr>
+      <w:bookmarkStart w:id="0" w:name="_GoBack"/>
+      <w:bookmarkEnd w:id="0"/>
     </w:p>
     <w:sdt>
       <w:sdtPr>
@@ -1601,12 +1668,16 @@
             <w:rPr>
               <w:rFonts w:ascii="Verdana" w:hAnsi="Verdana"/>
               <w:color w:val="auto"/>
+              <w:sz w:val="20"/>
+              <w:szCs w:val="20"/>
             </w:rPr>
           </w:pPr>
           <w:r>
             <w:rPr>
               <w:rFonts w:ascii="Verdana" w:hAnsi="Verdana"/>
               <w:color w:val="auto"/>
+              <w:sz w:val="20"/>
+              <w:szCs w:val="20"/>
             </w:rPr>
             <w:t>Table of Contents</w:t>
           </w:r>
@@ -1628,6 +1699,8 @@
               <w:rFonts w:ascii="Verdana" w:eastAsiaTheme="minorEastAsia" w:hAnsi="Verdana" w:cstheme="minorBidi"/>
               <w:noProof/>
               <w:kern w:val="2"/>
+              <w:sz w:val="20"/>
+              <w:szCs w:val="20"/>
               <w:lang w:val="en-US" w:eastAsia="zh-CN"/>
             </w:rPr>
           </w:pPr>
@@ -1659,6 +1732,8 @@
             <w:rPr>
               <w:rFonts w:ascii="Verdana" w:hAnsi="Verdana"/>
               <w:noProof/>
+              <w:sz w:val="20"/>
+              <w:szCs w:val="20"/>
             </w:rPr>
             <w:t>1</w:t>
           </w:r>
@@ -1667,6 +1742,8 @@
               <w:rFonts w:ascii="Verdana" w:eastAsiaTheme="minorEastAsia" w:hAnsi="Verdana" w:cstheme="minorBidi"/>
               <w:noProof/>
               <w:kern w:val="2"/>
+              <w:sz w:val="20"/>
+              <w:szCs w:val="20"/>
               <w:lang w:val="en-US" w:eastAsia="zh-CN"/>
             </w:rPr>
             <w:tab/>
@@ -1675,6 +1752,8 @@
             <w:rPr>
               <w:rFonts w:ascii="Verdana" w:hAnsi="Verdana"/>
               <w:noProof/>
+              <w:sz w:val="20"/>
+              <w:szCs w:val="20"/>
             </w:rPr>
             <w:t>Project Roles Summary</w:t>
           </w:r>
@@ -1682,6 +1761,8 @@
             <w:rPr>
               <w:rFonts w:ascii="Verdana" w:hAnsi="Verdana"/>
               <w:noProof/>
+              <w:sz w:val="20"/>
+              <w:szCs w:val="20"/>
             </w:rPr>
             <w:tab/>
           </w:r>
@@ -1689,6 +1770,8 @@
             <w:rPr>
               <w:rFonts w:ascii="Verdana" w:hAnsi="Verdana"/>
               <w:noProof/>
+              <w:sz w:val="20"/>
+              <w:szCs w:val="20"/>
             </w:rPr>
             <w:fldChar w:fldCharType="begin"/>
           </w:r>
@@ -1696,6 +1779,8 @@
             <w:rPr>
               <w:rFonts w:ascii="Verdana" w:hAnsi="Verdana"/>
               <w:noProof/>
+              <w:sz w:val="20"/>
+              <w:szCs w:val="20"/>
             </w:rPr>
             <w:instrText xml:space="preserve"> PAGEREF _Toc334101012 \h </w:instrText>
           </w:r>
@@ -1703,12 +1788,16 @@
             <w:rPr>
               <w:rFonts w:ascii="Verdana" w:hAnsi="Verdana"/>
               <w:noProof/>
+              <w:sz w:val="20"/>
+              <w:szCs w:val="20"/>
             </w:rPr>
           </w:r>
           <w:r>
             <w:rPr>
               <w:rFonts w:ascii="Verdana" w:hAnsi="Verdana"/>
               <w:noProof/>
+              <w:sz w:val="20"/>
+              <w:szCs w:val="20"/>
             </w:rPr>
             <w:fldChar w:fldCharType="separate"/>
           </w:r>
@@ -1716,6 +1805,8 @@
             <w:rPr>
               <w:rFonts w:ascii="Verdana" w:hAnsi="Verdana"/>
               <w:noProof/>
+              <w:sz w:val="20"/>
+              <w:szCs w:val="20"/>
             </w:rPr>
             <w:t>3</w:t>
           </w:r>
@@ -1723,6 +1814,8 @@
             <w:rPr>
               <w:rFonts w:ascii="Verdana" w:hAnsi="Verdana"/>
               <w:noProof/>
+              <w:sz w:val="20"/>
+              <w:szCs w:val="20"/>
             </w:rPr>
             <w:fldChar w:fldCharType="end"/>
           </w:r>
@@ -1822,11 +1915,11 @@
       <w:pPr>
         <w:pStyle w:val="1"/>
       </w:pPr>
-      <w:bookmarkStart w:id="0" w:name="_Toc334101012"/>
+      <w:bookmarkStart w:id="1" w:name="_Toc334101012"/>
       <w:r>
         <w:t>Project Roles Summary</w:t>
       </w:r>
-      <w:bookmarkEnd w:id="0"/>
+      <w:bookmarkEnd w:id="1"/>
       <w:r>
         <w:t xml:space="preserve"> </w:t>
       </w:r>
@@ -1872,7 +1965,6 @@
                 <w:szCs w:val="20"/>
               </w:rPr>
             </w:pPr>
-            <w:bookmarkStart w:id="1" w:name="_GoBack"/>
             <w:r>
               <w:rPr>
                 <w:rFonts w:ascii="Verdana" w:hAnsi="Verdana"/>
@@ -2525,7 +2617,6 @@
           </w:p>
         </w:tc>
       </w:tr>
-      <w:bookmarkEnd w:id="1"/>
     </w:tbl>
     <w:p>
       <w:pPr>
@@ -2675,21 +2766,11 @@
     <w:pPr>
       <w:pStyle w:val="Footer1"/>
     </w:pPr>
-    <w:r>
-      <w:fldChar w:fldCharType="begin"/>
-    </w:r>
-    <w:r>
-      <w:instrText xml:space="preserve"> FILENAME  \p  \* MERGEFORMAT </w:instrText>
-    </w:r>
-    <w:r>
-      <w:fldChar w:fldCharType="separate"/>
-    </w:r>
-    <w:r>
-      <w:t>C:\Users\Hardik\Documents\GitHub\Weltec-Project\1. Final Documentation\1. Project Proposal\Project Proposal V1.8.docx</w:t>
-    </w:r>
-    <w:r>
-      <w:fldChar w:fldCharType="end"/>
-    </w:r>
+    <w:fldSimple w:instr=" FILENAME  \p  \* MERGEFORMAT ">
+      <w:r>
+        <w:t>C:\Users\Hardik\Documents\GitHub\Weltec-Project\1. Final Documentation\1. Project Proposal\Project Proposal V1.8.docx</w:t>
+      </w:r>
+    </w:fldSimple>
   </w:p>
 </w:ftr>
 </file>
@@ -2719,7 +2800,6 @@
     <w:pPr>
       <w:pStyle w:val="a5"/>
       <w:rPr>
-        <w:rFonts w:hint="eastAsia"/>
         <w:lang w:val="en-GB"/>
       </w:rPr>
     </w:pPr>
@@ -7624,7 +7704,7 @@
   <a:extraClrSchemeLst/>
   <a:extLst>
     <a:ext uri="{05A4C25C-085E-4340-85A3-A5531E510DB2}">
-      <thm15:themeFamily xmlns="" xmlns:thm15="http://schemas.microsoft.com/office/thememl/2012/main" name="Office Theme" id="{62F939B6-93AF-4DB8-9C6B-D6C7DFDC589F}" vid="{4A3C46E8-61CC-4603-A589-7422A47A8E4A}"/>
+      <thm15:themeFamily xmlns:thm15="http://schemas.microsoft.com/office/thememl/2012/main" xmlns="" name="Office Theme" id="{62F939B6-93AF-4DB8-9C6B-D6C7DFDC589F}" vid="{4A3C46E8-61CC-4603-A589-7422A47A8E4A}"/>
     </a:ext>
   </a:extLst>
 </a:theme>
@@ -7635,7 +7715,7 @@
 </file>
 
 <file path=customXml/itemProps1.xml><?xml version="1.0" encoding="utf-8"?>
-<ds:datastoreItem xmlns:ds="http://schemas.openxmlformats.org/officeDocument/2006/customXml" ds:itemID="{0C8F4C41-FD3E-4540-A351-205513379D4E}">
+<ds:datastoreItem xmlns:ds="http://schemas.openxmlformats.org/officeDocument/2006/customXml" ds:itemID="{BD6FD215-6633-7446-AE8B-47645FA34F89}">
   <ds:schemaRefs>
     <ds:schemaRef ds:uri="http://schemas.openxmlformats.org/officeDocument/2006/bibliography"/>
   </ds:schemaRefs>

--- a/1. Final Documentation/4. DSDM Documents/1. Pre-Project/Project Roles Summary V1.0.docx
+++ b/1. Final Documentation/4. DSDM Documents/1. Pre-Project/Project Roles Summary V1.0.docx
@@ -1,6 +1,6 @@
 
 <file path=word/document.xml><?xml version="1.0" encoding="utf-8"?>
-<w:document xmlns:wpc="http://schemas.microsoft.com/office/word/2010/wordprocessingCanvas" xmlns:mo="http://schemas.microsoft.com/office/mac/office/2008/main" xmlns:mc="http://schemas.openxmlformats.org/markup-compatibility/2006" xmlns:mv="urn:schemas-microsoft-com:mac:vml" xmlns:o="urn:schemas-microsoft-com:office:office" xmlns:r="http://schemas.openxmlformats.org/officeDocument/2006/relationships" xmlns:m="http://schemas.openxmlformats.org/officeDocument/2006/math" xmlns:v="urn:schemas-microsoft-com:vml" xmlns:wp14="http://schemas.microsoft.com/office/word/2010/wordprocessingDrawing" xmlns:wp="http://schemas.openxmlformats.org/drawingml/2006/wordprocessingDrawing" xmlns:w10="urn:schemas-microsoft-com:office:word" xmlns:w="http://schemas.openxmlformats.org/wordprocessingml/2006/main" xmlns:w14="http://schemas.microsoft.com/office/word/2010/wordml" xmlns:wpg="http://schemas.microsoft.com/office/word/2010/wordprocessingGroup" xmlns:wpi="http://schemas.microsoft.com/office/word/2010/wordprocessingInk" xmlns:wne="http://schemas.microsoft.com/office/word/2006/wordml" xmlns:wps="http://schemas.microsoft.com/office/word/2010/wordprocessingShape" mc:Ignorable="w14 wp14">
+<w:document xmlns:wpc="http://schemas.microsoft.com/office/word/2010/wordprocessingCanvas" xmlns:mc="http://schemas.openxmlformats.org/markup-compatibility/2006" xmlns:o="urn:schemas-microsoft-com:office:office" xmlns:r="http://schemas.openxmlformats.org/officeDocument/2006/relationships" xmlns:m="http://schemas.openxmlformats.org/officeDocument/2006/math" xmlns:v="urn:schemas-microsoft-com:vml" xmlns:wp14="http://schemas.microsoft.com/office/word/2010/wordprocessingDrawing" xmlns:wp="http://schemas.openxmlformats.org/drawingml/2006/wordprocessingDrawing" xmlns:w10="urn:schemas-microsoft-com:office:word" xmlns:w="http://schemas.openxmlformats.org/wordprocessingml/2006/main" xmlns:w14="http://schemas.microsoft.com/office/word/2010/wordml" xmlns:w15="http://schemas.microsoft.com/office/word/2012/wordml" xmlns:wpg="http://schemas.microsoft.com/office/word/2010/wordprocessingGroup" xmlns:wpi="http://schemas.microsoft.com/office/word/2010/wordprocessingInk" xmlns:wne="http://schemas.microsoft.com/office/word/2006/wordml" xmlns:wps="http://schemas.microsoft.com/office/word/2010/wordprocessingShape" mc:Ignorable="w14 w15 wp14">
   <w:body>
     <w:sdt>
       <w:sdtPr>
@@ -57,7 +57,7 @@
             <w:rPr>
               <w:rFonts w:ascii="Verdana" w:hAnsi="Verdana"/>
               <w:noProof/>
-              <w:lang w:val="en-US" w:eastAsia="zh-CN"/>
+              <w:lang w:eastAsia="en-NZ"/>
             </w:rPr>
             <mc:AlternateContent>
               <mc:Choice Requires="wps">
@@ -151,7 +151,7 @@
                                 <w:sdtContent>
                                   <w:p>
                                     <w:pPr>
-                                      <w:pStyle w:val="ad"/>
+                                      <w:pStyle w:val="NoSpacing"/>
                                       <w:jc w:val="right"/>
                                       <w:rPr>
                                         <w:caps/>
@@ -194,11 +194,11 @@
               </mc:Choice>
               <mc:Fallback>
                 <w:pict>
-                  <v:shapetype id="_x0000_t202" coordsize="21600,21600" o:spt="202" path="m0,0l0,21600,21600,21600,21600,0xe">
+                  <v:shapetype w14:anchorId="023B6B92" id="_x0000_t202" coordsize="21600,21600" o:spt="202" path="m,l,21600r21600,l21600,xe">
                     <v:stroke joinstyle="miter"/>
                     <v:path gradientshapeok="t" o:connecttype="rect"/>
                   </v:shapetype>
-                  <v:shape id="Text Box 111" o:spid="_x0000_s1026" type="#_x0000_t202" style="position:absolute;left:0;text-align:left;margin-left:0;margin-top:0;width:437pt;height:24.9pt;z-index:251659264;visibility:visible;mso-wrap-style:square;mso-width-percent:734;mso-height-percent:363;mso-left-percent:150;mso-top-percent:91;mso-wrap-distance-left:9pt;mso-wrap-distance-top:0;mso-wrap-distance-right:9pt;mso-wrap-distance-bottom:0;mso-position-horizontal-relative:page;mso-position-vertical-relative:page;mso-width-percent:734;mso-height-percent:363;mso-left-percent:150;mso-top-percent:91;mso-width-relative:page;mso-height-relative:page;v-text-anchor:bottom" o:gfxdata="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" filled="f" stroked="f" strokeweight=".5pt">
+                  <v:shape id="Text Box 111" o:spid="_x0000_s1026" type="#_x0000_t202" style="position:absolute;left:0;text-align:left;margin-left:0;margin-top:0;width:437pt;height:24.9pt;z-index:251659264;visibility:visible;mso-wrap-style:square;mso-width-percent:734;mso-height-percent:363;mso-left-percent:150;mso-top-percent:91;mso-wrap-distance-left:9pt;mso-wrap-distance-top:0;mso-wrap-distance-right:9pt;mso-wrap-distance-bottom:0;mso-position-horizontal-relative:page;mso-position-vertical-relative:page;mso-width-percent:734;mso-height-percent:363;mso-left-percent:150;mso-top-percent:91;mso-width-relative:page;mso-height-relative:page;v-text-anchor:bottom" o:gfxdata="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" filled="f" stroked="f" strokeweight=".5pt">
                     <v:textbox style="mso-fit-shape-to-text:t" inset="0,0,0,0">
                       <w:txbxContent>
                         <w:sdt>
@@ -225,7 +225,7 @@
                           <w:sdtContent>
                             <w:p>
                               <w:pPr>
-                                <w:pStyle w:val="ad"/>
+                                <w:pStyle w:val="NoSpacing"/>
                                 <w:jc w:val="right"/>
                                 <w:rPr>
                                   <w:caps/>
@@ -258,7 +258,7 @@
             <w:rPr>
               <w:rFonts w:ascii="Verdana" w:hAnsi="Verdana"/>
               <w:noProof/>
-              <w:lang w:val="en-US" w:eastAsia="zh-CN"/>
+              <w:lang w:eastAsia="en-NZ"/>
             </w:rPr>
             <mc:AlternateContent>
               <mc:Choice Requires="wps">
@@ -347,7 +347,7 @@
                                 <w:sdtContent>
                                   <w:p>
                                     <w:pPr>
-                                      <w:pStyle w:val="ad"/>
+                                      <w:pStyle w:val="NoSpacing"/>
                                       <w:jc w:val="right"/>
                                       <w:rPr>
                                         <w:rFonts w:ascii="Verdana" w:hAnsi="Verdana"/>
@@ -384,7 +384,7 @@
                               </w:sdt>
                               <w:p>
                                 <w:pPr>
-                                  <w:pStyle w:val="ad"/>
+                                  <w:pStyle w:val="NoSpacing"/>
                                   <w:jc w:val="right"/>
                                   <w:rPr>
                                     <w:rFonts w:ascii="Verdana" w:hAnsi="Verdana"/>
@@ -427,7 +427,7 @@
                               </w:p>
                               <w:p>
                                 <w:pPr>
-                                  <w:pStyle w:val="ad"/>
+                                  <w:pStyle w:val="NoSpacing"/>
                                   <w:jc w:val="right"/>
                                   <w:rPr>
                                     <w:caps/>
@@ -493,7 +493,7 @@
               </mc:Choice>
               <mc:Fallback>
                 <w:pict>
-                  <v:shape id="Text Box 22" o:spid="_x0000_s1027" type="#_x0000_t202" style="position:absolute;left:0;text-align:left;margin-left:0;margin-top:0;width:453pt;height:51.4pt;z-index:251658240;visibility:visible;mso-wrap-style:square;mso-width-percent:734;mso-height-percent:80;mso-left-percent:150;mso-top-percent:837;mso-wrap-distance-left:9pt;mso-wrap-distance-top:0;mso-wrap-distance-right:9pt;mso-wrap-distance-bottom:0;mso-position-horizontal-relative:page;mso-position-vertical-relative:page;mso-width-percent:734;mso-height-percent:80;mso-left-percent:150;mso-top-percent:837;mso-width-relative:page;mso-height-relative:page;v-text-anchor:bottom" o:gfxdata="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" filled="f" stroked="f" strokeweight=".5pt">
+                  <v:shape w14:anchorId="097A0139" id="Text Box 22" o:spid="_x0000_s1027" type="#_x0000_t202" style="position:absolute;left:0;text-align:left;margin-left:0;margin-top:0;width:453pt;height:51.4pt;z-index:251658240;visibility:visible;mso-wrap-style:square;mso-width-percent:734;mso-height-percent:80;mso-left-percent:150;mso-top-percent:837;mso-wrap-distance-left:9pt;mso-wrap-distance-top:0;mso-wrap-distance-right:9pt;mso-wrap-distance-bottom:0;mso-position-horizontal-relative:page;mso-position-vertical-relative:page;mso-width-percent:734;mso-height-percent:80;mso-left-percent:150;mso-top-percent:837;mso-width-relative:page;mso-height-relative:page;v-text-anchor:bottom" o:gfxdata="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" filled="f" stroked="f" strokeweight=".5pt">
                     <v:textbox inset="0,0,0,0">
                       <w:txbxContent>
                         <w:sdt>
@@ -515,7 +515,7 @@
                           <w:sdtContent>
                             <w:p>
                               <w:pPr>
-                                <w:pStyle w:val="ad"/>
+                                <w:pStyle w:val="NoSpacing"/>
                                 <w:jc w:val="right"/>
                                 <w:rPr>
                                   <w:rFonts w:ascii="Verdana" w:hAnsi="Verdana"/>
@@ -552,7 +552,7 @@
                         </w:sdt>
                         <w:p>
                           <w:pPr>
-                            <w:pStyle w:val="ad"/>
+                            <w:pStyle w:val="NoSpacing"/>
                             <w:jc w:val="right"/>
                             <w:rPr>
                               <w:rFonts w:ascii="Verdana" w:hAnsi="Verdana"/>
@@ -595,7 +595,7 @@
                         </w:p>
                         <w:p>
                           <w:pPr>
-                            <w:pStyle w:val="ad"/>
+                            <w:pStyle w:val="NoSpacing"/>
                             <w:jc w:val="right"/>
                             <w:rPr>
                               <w:caps/>
@@ -651,7 +651,7 @@
             <w:rPr>
               <w:rFonts w:ascii="Verdana" w:hAnsi="Verdana"/>
               <w:noProof/>
-              <w:lang w:val="en-US" w:eastAsia="zh-CN"/>
+              <w:lang w:eastAsia="en-NZ"/>
             </w:rPr>
             <mc:AlternateContent>
               <mc:Choice Requires="wps">
@@ -723,7 +723,7 @@
                             <w:txbxContent>
                               <w:p>
                                 <w:pPr>
-                                  <w:pStyle w:val="ad"/>
+                                  <w:pStyle w:val="NoSpacing"/>
                                   <w:jc w:val="right"/>
                                   <w:rPr>
                                     <w:rFonts w:ascii="Verdana" w:hAnsi="Verdana"/>
@@ -748,7 +748,7 @@
                               </w:p>
                               <w:p>
                                 <w:pPr>
-                                  <w:pStyle w:val="ad"/>
+                                  <w:pStyle w:val="NoSpacing"/>
                                   <w:jc w:val="right"/>
                                   <w:rPr>
                                     <w:rFonts w:ascii="Verdana" w:hAnsi="Verdana"/>
@@ -815,12 +815,12 @@
               </mc:Choice>
               <mc:Fallback>
                 <w:pict>
-                  <v:shape id="Text Box 23" o:spid="_x0000_s1028" type="#_x0000_t202" style="position:absolute;left:0;text-align:left;margin-left:0;margin-top:0;width:453pt;height:41.4pt;z-index:251657216;visibility:visible;mso-wrap-style:square;mso-width-percent:734;mso-height-percent:363;mso-left-percent:150;mso-top-percent:455;mso-wrap-distance-left:9pt;mso-wrap-distance-top:0;mso-wrap-distance-right:9pt;mso-wrap-distance-bottom:0;mso-position-horizontal-relative:page;mso-position-vertical-relative:page;mso-width-percent:734;mso-height-percent:363;mso-left-percent:150;mso-top-percent:455;mso-width-relative:page;mso-height-relative:page;v-text-anchor:bottom" o:gfxdata="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" filled="f" stroked="f" strokeweight=".5pt">
+                  <v:shape w14:anchorId="59902260" id="Text Box 23" o:spid="_x0000_s1028" type="#_x0000_t202" style="position:absolute;left:0;text-align:left;margin-left:0;margin-top:0;width:453pt;height:41.4pt;z-index:251657216;visibility:visible;mso-wrap-style:square;mso-width-percent:734;mso-height-percent:363;mso-left-percent:150;mso-top-percent:455;mso-wrap-distance-left:9pt;mso-wrap-distance-top:0;mso-wrap-distance-right:9pt;mso-wrap-distance-bottom:0;mso-position-horizontal-relative:page;mso-position-vertical-relative:page;mso-width-percent:734;mso-height-percent:363;mso-left-percent:150;mso-top-percent:455;mso-width-relative:page;mso-height-relative:page;v-text-anchor:bottom" o:gfxdata="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" filled="f" stroked="f" strokeweight=".5pt">
                     <v:textbox inset="0,0,0,0">
                       <w:txbxContent>
                         <w:p>
                           <w:pPr>
-                            <w:pStyle w:val="ad"/>
+                            <w:pStyle w:val="NoSpacing"/>
                             <w:jc w:val="right"/>
                             <w:rPr>
                               <w:rFonts w:ascii="Verdana" w:hAnsi="Verdana"/>
@@ -845,7 +845,7 @@
                         </w:p>
                         <w:p>
                           <w:pPr>
-                            <w:pStyle w:val="ad"/>
+                            <w:pStyle w:val="NoSpacing"/>
                             <w:jc w:val="right"/>
                             <w:rPr>
                               <w:rFonts w:ascii="Verdana" w:hAnsi="Verdana"/>
@@ -902,7 +902,7 @@
             <w:rPr>
               <w:rFonts w:ascii="Verdana" w:hAnsi="Verdana"/>
               <w:noProof/>
-              <w:lang w:val="en-US" w:eastAsia="zh-CN"/>
+              <w:lang w:eastAsia="en-NZ"/>
             </w:rPr>
             <mc:AlternateContent>
               <mc:Choice Requires="wpg">
@@ -1037,9 +1037,9 @@
                   </wp:anchor>
                 </w:drawing>
               </mc:Choice>
-              <mc:Fallback xmlns:w15="http://schemas.microsoft.com/office/word/2012/wordml">
+              <mc:Fallback>
                 <w:pict>
-                  <v:group w14:anchorId="3A6DA9D1" id="Group 28" o:spid="_x0000_s1026" style="position:absolute;margin-left:0;margin-top:0;width:18pt;height:10in;z-index:251656192;mso-width-percent:29;mso-height-percent:909;mso-left-percent:45;mso-position-horizontal-relative:page;mso-position-vertical:center;mso-position-vertical-relative:page;mso-width-percent:29;mso-height-percent:909;mso-left-percent:45" coordsize="2286,91440" o:gfxdata="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">
+                  <v:group w14:anchorId="22B3CE18" id="Group 28" o:spid="_x0000_s1026" style="position:absolute;margin-left:0;margin-top:0;width:18pt;height:10in;z-index:251656192;mso-width-percent:29;mso-height-percent:909;mso-left-percent:45;mso-position-horizontal-relative:page;mso-position-vertical:center;mso-position-vertical-relative:page;mso-width-percent:29;mso-height-percent:909;mso-left-percent:45" coordsize="2286,91440" o:gfxdata="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">
                     <v:rect id="Rectangle 42" o:spid="_x0000_s1027" style="position:absolute;width:2286;height:87820;visibility:visible;mso-wrap-style:square;v-text-anchor:middle" o:gfxdata="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" fillcolor="#ed7d31 [3205]" stroked="f" strokeweight="1pt"/>
                     <v:rect id="Rectangle 48" o:spid="_x0000_s1028" style="position:absolute;top:89154;width:2286;height:2286;visibility:visible;mso-wrap-style:square;v-text-anchor:middle" o:gfxdata="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" fillcolor="#5b9bd5 [3204]" stroked="f" strokeweight="1pt">
                       <v:path arrowok="t"/>
@@ -1065,7 +1065,7 @@
     </w:sdt>
     <w:p>
       <w:pPr>
-        <w:pStyle w:val="aa"/>
+        <w:pStyle w:val="Caption"/>
       </w:pPr>
       <w:r>
         <w:lastRenderedPageBreak/>
@@ -1409,7 +1409,7 @@
               <w:pStyle w:val="TblBodyText"/>
               <w:jc w:val="center"/>
               <w:rPr>
-                <w:rFonts w:ascii="Verdana" w:hAnsi="Verdana" w:hint="eastAsia"/>
+                <w:rFonts w:ascii="Verdana" w:hAnsi="Verdana"/>
                 <w:sz w:val="20"/>
                 <w:szCs w:val="20"/>
                 <w:lang w:val="en-GB"/>
@@ -1483,161 +1483,153 @@
     </w:tbl>
     <w:p>
       <w:pPr>
-        <w:pStyle w:val="a0"/>
+        <w:pStyle w:val="BodyText"/>
       </w:pPr>
     </w:p>
     <w:p>
       <w:pPr>
-        <w:pStyle w:val="a0"/>
+        <w:pStyle w:val="BodyText"/>
       </w:pPr>
     </w:p>
     <w:p>
       <w:pPr>
-        <w:pStyle w:val="a0"/>
+        <w:pStyle w:val="BodyText"/>
       </w:pPr>
     </w:p>
     <w:p>
       <w:pPr>
-        <w:pStyle w:val="a0"/>
+        <w:pStyle w:val="BodyText"/>
       </w:pPr>
     </w:p>
     <w:p>
       <w:pPr>
-        <w:pStyle w:val="a0"/>
+        <w:pStyle w:val="BodyText"/>
       </w:pPr>
     </w:p>
     <w:p>
       <w:pPr>
-        <w:pStyle w:val="a0"/>
+        <w:pStyle w:val="BodyText"/>
       </w:pPr>
     </w:p>
     <w:p>
       <w:pPr>
-        <w:pStyle w:val="a0"/>
+        <w:pStyle w:val="BodyText"/>
       </w:pPr>
     </w:p>
     <w:p>
       <w:pPr>
-        <w:pStyle w:val="a0"/>
+        <w:pStyle w:val="BodyText"/>
       </w:pPr>
     </w:p>
     <w:p>
       <w:pPr>
-        <w:pStyle w:val="a0"/>
+        <w:pStyle w:val="BodyText"/>
       </w:pPr>
     </w:p>
     <w:p>
       <w:pPr>
-        <w:pStyle w:val="a0"/>
+        <w:pStyle w:val="BodyText"/>
       </w:pPr>
     </w:p>
     <w:p>
       <w:pPr>
-        <w:pStyle w:val="a0"/>
+        <w:pStyle w:val="BodyText"/>
       </w:pPr>
     </w:p>
     <w:p>
       <w:pPr>
-        <w:pStyle w:val="a0"/>
+        <w:pStyle w:val="BodyText"/>
       </w:pPr>
     </w:p>
     <w:p>
       <w:pPr>
-        <w:pStyle w:val="a0"/>
+        <w:pStyle w:val="BodyText"/>
       </w:pPr>
     </w:p>
     <w:p>
       <w:pPr>
-        <w:pStyle w:val="a0"/>
+        <w:pStyle w:val="BodyText"/>
       </w:pPr>
     </w:p>
     <w:p>
       <w:pPr>
-        <w:pStyle w:val="a0"/>
+        <w:pStyle w:val="BodyText"/>
       </w:pPr>
     </w:p>
     <w:p>
       <w:pPr>
-        <w:pStyle w:val="a0"/>
+        <w:pStyle w:val="BodyText"/>
       </w:pPr>
     </w:p>
     <w:p>
       <w:pPr>
-        <w:pStyle w:val="a0"/>
+        <w:pStyle w:val="BodyText"/>
       </w:pPr>
     </w:p>
     <w:p>
       <w:pPr>
-        <w:pStyle w:val="a0"/>
+        <w:pStyle w:val="BodyText"/>
       </w:pPr>
     </w:p>
     <w:p>
       <w:pPr>
-        <w:pStyle w:val="a0"/>
+        <w:pStyle w:val="BodyText"/>
       </w:pPr>
     </w:p>
     <w:p>
       <w:pPr>
-        <w:pStyle w:val="a0"/>
+        <w:pStyle w:val="BodyText"/>
       </w:pPr>
     </w:p>
     <w:p>
       <w:pPr>
-        <w:pStyle w:val="a0"/>
+        <w:pStyle w:val="BodyText"/>
       </w:pPr>
     </w:p>
     <w:p>
       <w:pPr>
-        <w:pStyle w:val="a0"/>
+        <w:pStyle w:val="BodyText"/>
       </w:pPr>
     </w:p>
     <w:p>
       <w:pPr>
-        <w:pStyle w:val="a0"/>
+        <w:pStyle w:val="BodyText"/>
       </w:pPr>
     </w:p>
     <w:p>
       <w:pPr>
-        <w:pStyle w:val="a0"/>
+        <w:pStyle w:val="BodyText"/>
       </w:pPr>
     </w:p>
     <w:p>
       <w:pPr>
-        <w:pStyle w:val="a0"/>
+        <w:pStyle w:val="BodyText"/>
       </w:pPr>
     </w:p>
     <w:p>
       <w:pPr>
-        <w:pStyle w:val="a0"/>
+        <w:pStyle w:val="BodyText"/>
       </w:pPr>
     </w:p>
     <w:p>
       <w:pPr>
-        <w:pStyle w:val="a0"/>
+        <w:pStyle w:val="BodyText"/>
       </w:pPr>
     </w:p>
     <w:p>
       <w:pPr>
-        <w:pStyle w:val="a0"/>
+        <w:pStyle w:val="BodyText"/>
       </w:pPr>
     </w:p>
     <w:p>
       <w:pPr>
-        <w:pStyle w:val="a0"/>
-        <w:rPr>
-          <w:rFonts w:hint="eastAsia"/>
-        </w:rPr>
+        <w:pStyle w:val="BodyText"/>
       </w:pPr>
     </w:p>
     <w:p>
       <w:pPr>
-        <w:pStyle w:val="a0"/>
-        <w:rPr>
-          <w:rFonts w:hint="eastAsia"/>
-        </w:rPr>
-      </w:pPr>
-      <w:bookmarkStart w:id="0" w:name="_GoBack"/>
-      <w:bookmarkEnd w:id="0"/>
+        <w:pStyle w:val="BodyText"/>
+      </w:pPr>
     </w:p>
     <w:sdt>
       <w:sdtPr>
@@ -1664,7 +1656,7 @@
       <w:sdtContent>
         <w:p>
           <w:pPr>
-            <w:pStyle w:val="TOC"/>
+            <w:pStyle w:val="TOCHeading"/>
             <w:rPr>
               <w:rFonts w:ascii="Verdana" w:hAnsi="Verdana"/>
               <w:color w:val="auto"/>
@@ -1694,7 +1686,7 @@
         </w:p>
         <w:p>
           <w:pPr>
-            <w:pStyle w:val="11"/>
+            <w:pStyle w:val="TOC1"/>
             <w:rPr>
               <w:rFonts w:ascii="Verdana" w:eastAsiaTheme="minorEastAsia" w:hAnsi="Verdana" w:cstheme="minorBidi"/>
               <w:noProof/>
@@ -1839,68 +1831,68 @@
     </w:sdt>
     <w:p>
       <w:pPr>
-        <w:pStyle w:val="a0"/>
+        <w:pStyle w:val="BodyText"/>
       </w:pPr>
     </w:p>
     <w:p>
       <w:pPr>
-        <w:pStyle w:val="a0"/>
+        <w:pStyle w:val="BodyText"/>
       </w:pPr>
     </w:p>
     <w:p>
       <w:pPr>
-        <w:pStyle w:val="a0"/>
+        <w:pStyle w:val="BodyText"/>
         <w:jc w:val="right"/>
       </w:pPr>
     </w:p>
     <w:p>
       <w:pPr>
-        <w:pStyle w:val="a0"/>
+        <w:pStyle w:val="BodyText"/>
       </w:pPr>
     </w:p>
     <w:p>
       <w:pPr>
-        <w:pStyle w:val="a0"/>
+        <w:pStyle w:val="BodyText"/>
       </w:pPr>
     </w:p>
     <w:p>
       <w:pPr>
-        <w:pStyle w:val="a0"/>
+        <w:pStyle w:val="BodyText"/>
       </w:pPr>
     </w:p>
     <w:p>
       <w:pPr>
-        <w:pStyle w:val="a0"/>
+        <w:pStyle w:val="BodyText"/>
       </w:pPr>
     </w:p>
     <w:p>
       <w:pPr>
-        <w:pStyle w:val="a0"/>
+        <w:pStyle w:val="BodyText"/>
       </w:pPr>
     </w:p>
     <w:p>
       <w:pPr>
-        <w:pStyle w:val="a0"/>
+        <w:pStyle w:val="BodyText"/>
       </w:pPr>
     </w:p>
     <w:p>
       <w:pPr>
-        <w:pStyle w:val="a0"/>
+        <w:pStyle w:val="BodyText"/>
       </w:pPr>
     </w:p>
     <w:p>
       <w:pPr>
-        <w:pStyle w:val="a0"/>
+        <w:pStyle w:val="BodyText"/>
       </w:pPr>
     </w:p>
     <w:p>
       <w:pPr>
-        <w:pStyle w:val="a0"/>
+        <w:pStyle w:val="BodyText"/>
       </w:pPr>
     </w:p>
     <w:p>
       <w:pPr>
-        <w:pStyle w:val="a0"/>
+        <w:pStyle w:val="BodyText"/>
       </w:pPr>
       <w:r>
         <w:br w:type="page"/>
@@ -1908,18 +1900,18 @@
     </w:p>
     <w:p>
       <w:pPr>
-        <w:pStyle w:val="a0"/>
+        <w:pStyle w:val="BodyText"/>
       </w:pPr>
     </w:p>
     <w:p>
       <w:pPr>
-        <w:pStyle w:val="1"/>
-      </w:pPr>
-      <w:bookmarkStart w:id="1" w:name="_Toc334101012"/>
+        <w:pStyle w:val="Heading1"/>
+      </w:pPr>
+      <w:bookmarkStart w:id="0" w:name="_Toc334101012"/>
       <w:r>
         <w:t>Project Roles Summary</w:t>
       </w:r>
-      <w:bookmarkEnd w:id="1"/>
+      <w:bookmarkEnd w:id="0"/>
       <w:r>
         <w:t xml:space="preserve"> </w:t>
       </w:r>
@@ -2628,8 +2620,12 @@
       </w:pPr>
     </w:p>
     <w:sectPr>
+      <w:headerReference w:type="even" r:id="rId8"/>
       <w:headerReference w:type="default" r:id="rId9"/>
-      <w:footerReference w:type="default" r:id="rId10"/>
+      <w:footerReference w:type="even" r:id="rId10"/>
+      <w:footerReference w:type="default" r:id="rId11"/>
+      <w:headerReference w:type="first" r:id="rId12"/>
+      <w:footerReference w:type="first" r:id="rId13"/>
       <w:pgSz w:w="11907" w:h="16840" w:code="9"/>
       <w:pgMar w:top="1440" w:right="1440" w:bottom="1440" w:left="1440" w:header="737" w:footer="737" w:gutter="0"/>
       <w:pgBorders w:offsetFrom="page">
@@ -2648,7 +2644,7 @@
 </file>
 
 <file path=word/endnotes.xml><?xml version="1.0" encoding="utf-8"?>
-<w:endnotes xmlns:wpc="http://schemas.microsoft.com/office/word/2010/wordprocessingCanvas" xmlns:mo="http://schemas.microsoft.com/office/mac/office/2008/main" xmlns:mc="http://schemas.openxmlformats.org/markup-compatibility/2006" xmlns:mv="urn:schemas-microsoft-com:mac:vml" xmlns:o="urn:schemas-microsoft-com:office:office" xmlns:r="http://schemas.openxmlformats.org/officeDocument/2006/relationships" xmlns:m="http://schemas.openxmlformats.org/officeDocument/2006/math" xmlns:v="urn:schemas-microsoft-com:vml" xmlns:wp14="http://schemas.microsoft.com/office/word/2010/wordprocessingDrawing" xmlns:wp="http://schemas.openxmlformats.org/drawingml/2006/wordprocessingDrawing" xmlns:w10="urn:schemas-microsoft-com:office:word" xmlns:w="http://schemas.openxmlformats.org/wordprocessingml/2006/main" xmlns:w14="http://schemas.microsoft.com/office/word/2010/wordml" xmlns:wpg="http://schemas.microsoft.com/office/word/2010/wordprocessingGroup" xmlns:wpi="http://schemas.microsoft.com/office/word/2010/wordprocessingInk" xmlns:wne="http://schemas.microsoft.com/office/word/2006/wordml" xmlns:wps="http://schemas.microsoft.com/office/word/2010/wordprocessingShape" mc:Ignorable="w14 wp14">
+<w:endnotes xmlns:wpc="http://schemas.microsoft.com/office/word/2010/wordprocessingCanvas" xmlns:mc="http://schemas.openxmlformats.org/markup-compatibility/2006" xmlns:o="urn:schemas-microsoft-com:office:office" xmlns:r="http://schemas.openxmlformats.org/officeDocument/2006/relationships" xmlns:m="http://schemas.openxmlformats.org/officeDocument/2006/math" xmlns:v="urn:schemas-microsoft-com:vml" xmlns:wp14="http://schemas.microsoft.com/office/word/2010/wordprocessingDrawing" xmlns:wp="http://schemas.openxmlformats.org/drawingml/2006/wordprocessingDrawing" xmlns:w10="urn:schemas-microsoft-com:office:word" xmlns:w="http://schemas.openxmlformats.org/wordprocessingml/2006/main" xmlns:w14="http://schemas.microsoft.com/office/word/2010/wordml" xmlns:w15="http://schemas.microsoft.com/office/word/2012/wordml" xmlns:wpg="http://schemas.microsoft.com/office/word/2010/wordprocessingGroup" xmlns:wpi="http://schemas.microsoft.com/office/word/2010/wordprocessingInk" xmlns:wne="http://schemas.microsoft.com/office/word/2006/wordml" xmlns:wps="http://schemas.microsoft.com/office/word/2010/wordprocessingShape" mc:Ignorable="w14 w15 wp14">
   <w:endnote w:type="separator" w:id="-1">
     <w:p>
       <w:r>
@@ -2667,7 +2663,17 @@
 </file>
 
 <file path=word/footer1.xml><?xml version="1.0" encoding="utf-8"?>
-<w:ftr xmlns:wpc="http://schemas.microsoft.com/office/word/2010/wordprocessingCanvas" xmlns:mo="http://schemas.microsoft.com/office/mac/office/2008/main" xmlns:mc="http://schemas.openxmlformats.org/markup-compatibility/2006" xmlns:mv="urn:schemas-microsoft-com:mac:vml" xmlns:o="urn:schemas-microsoft-com:office:office" xmlns:r="http://schemas.openxmlformats.org/officeDocument/2006/relationships" xmlns:m="http://schemas.openxmlformats.org/officeDocument/2006/math" xmlns:v="urn:schemas-microsoft-com:vml" xmlns:wp14="http://schemas.microsoft.com/office/word/2010/wordprocessingDrawing" xmlns:wp="http://schemas.openxmlformats.org/drawingml/2006/wordprocessingDrawing" xmlns:w10="urn:schemas-microsoft-com:office:word" xmlns:w="http://schemas.openxmlformats.org/wordprocessingml/2006/main" xmlns:w14="http://schemas.microsoft.com/office/word/2010/wordml" xmlns:wpg="http://schemas.microsoft.com/office/word/2010/wordprocessingGroup" xmlns:wpi="http://schemas.microsoft.com/office/word/2010/wordprocessingInk" xmlns:wne="http://schemas.microsoft.com/office/word/2006/wordml" xmlns:wps="http://schemas.microsoft.com/office/word/2010/wordprocessingShape" mc:Ignorable="w14 wp14">
+<w:ftr xmlns:wpc="http://schemas.microsoft.com/office/word/2010/wordprocessingCanvas" xmlns:mc="http://schemas.openxmlformats.org/markup-compatibility/2006" xmlns:o="urn:schemas-microsoft-com:office:office" xmlns:r="http://schemas.openxmlformats.org/officeDocument/2006/relationships" xmlns:m="http://schemas.openxmlformats.org/officeDocument/2006/math" xmlns:v="urn:schemas-microsoft-com:vml" xmlns:wp14="http://schemas.microsoft.com/office/word/2010/wordprocessingDrawing" xmlns:wp="http://schemas.openxmlformats.org/drawingml/2006/wordprocessingDrawing" xmlns:w10="urn:schemas-microsoft-com:office:word" xmlns:w="http://schemas.openxmlformats.org/wordprocessingml/2006/main" xmlns:w14="http://schemas.microsoft.com/office/word/2010/wordml" xmlns:w15="http://schemas.microsoft.com/office/word/2012/wordml" xmlns:wpg="http://schemas.microsoft.com/office/word/2010/wordprocessingGroup" xmlns:wpi="http://schemas.microsoft.com/office/word/2010/wordprocessingInk" xmlns:wne="http://schemas.microsoft.com/office/word/2006/wordml" xmlns:wps="http://schemas.microsoft.com/office/word/2010/wordprocessingShape" mc:Ignorable="w14 w15 wp14">
+  <w:p>
+    <w:pPr>
+      <w:pStyle w:val="Footer"/>
+    </w:pPr>
+  </w:p>
+</w:ftr>
+</file>
+
+<file path=word/footer2.xml><?xml version="1.0" encoding="utf-8"?>
+<w:ftr xmlns:wpc="http://schemas.microsoft.com/office/word/2010/wordprocessingCanvas" xmlns:mc="http://schemas.openxmlformats.org/markup-compatibility/2006" xmlns:o="urn:schemas-microsoft-com:office:office" xmlns:r="http://schemas.openxmlformats.org/officeDocument/2006/relationships" xmlns:m="http://schemas.openxmlformats.org/officeDocument/2006/math" xmlns:v="urn:schemas-microsoft-com:vml" xmlns:wp14="http://schemas.microsoft.com/office/word/2010/wordprocessingDrawing" xmlns:wp="http://schemas.openxmlformats.org/drawingml/2006/wordprocessingDrawing" xmlns:w10="urn:schemas-microsoft-com:office:word" xmlns:w="http://schemas.openxmlformats.org/wordprocessingml/2006/main" xmlns:w14="http://schemas.microsoft.com/office/word/2010/wordml" xmlns:w15="http://schemas.microsoft.com/office/word/2012/wordml" xmlns:wpg="http://schemas.microsoft.com/office/word/2010/wordprocessingGroup" xmlns:wpi="http://schemas.microsoft.com/office/word/2010/wordprocessingInk" xmlns:wne="http://schemas.microsoft.com/office/word/2006/wordml" xmlns:wps="http://schemas.microsoft.com/office/word/2010/wordprocessingShape" mc:Ignorable="w14 w15 wp14">
   <w:p>
     <w:pPr>
       <w:tabs>
@@ -2716,7 +2722,7 @@
         <w:noProof/>
         <w:color w:val="323E4F" w:themeColor="text2" w:themeShade="BF"/>
       </w:rPr>
-      <w:t>3</w:t>
+      <w:t>1</w:t>
     </w:r>
     <w:r>
       <w:rPr>
@@ -2768,15 +2774,27 @@
     </w:pPr>
     <w:fldSimple w:instr=" FILENAME  \p  \* MERGEFORMAT ">
       <w:r>
-        <w:t>C:\Users\Hardik\Documents\GitHub\Weltec-Project\1. Final Documentation\1. Project Proposal\Project Proposal V1.8.docx</w:t>
+        <w:t>C:\Users\Hardik\Documents\GitHub\Weltec-Project\1. Final Documentation\4. DSDM Documents\1. Pre-Project\Project Roles Summary v1.0.docx</w:t>
       </w:r>
     </w:fldSimple>
+    <w:bookmarkStart w:id="1" w:name="_GoBack"/>
+    <w:bookmarkEnd w:id="1"/>
+  </w:p>
+</w:ftr>
+</file>
+
+<file path=word/footer3.xml><?xml version="1.0" encoding="utf-8"?>
+<w:ftr xmlns:wpc="http://schemas.microsoft.com/office/word/2010/wordprocessingCanvas" xmlns:mc="http://schemas.openxmlformats.org/markup-compatibility/2006" xmlns:o="urn:schemas-microsoft-com:office:office" xmlns:r="http://schemas.openxmlformats.org/officeDocument/2006/relationships" xmlns:m="http://schemas.openxmlformats.org/officeDocument/2006/math" xmlns:v="urn:schemas-microsoft-com:vml" xmlns:wp14="http://schemas.microsoft.com/office/word/2010/wordprocessingDrawing" xmlns:wp="http://schemas.openxmlformats.org/drawingml/2006/wordprocessingDrawing" xmlns:w10="urn:schemas-microsoft-com:office:word" xmlns:w="http://schemas.openxmlformats.org/wordprocessingml/2006/main" xmlns:w14="http://schemas.microsoft.com/office/word/2010/wordml" xmlns:w15="http://schemas.microsoft.com/office/word/2012/wordml" xmlns:wpg="http://schemas.microsoft.com/office/word/2010/wordprocessingGroup" xmlns:wpi="http://schemas.microsoft.com/office/word/2010/wordprocessingInk" xmlns:wne="http://schemas.microsoft.com/office/word/2006/wordml" xmlns:wps="http://schemas.microsoft.com/office/word/2010/wordprocessingShape" mc:Ignorable="w14 w15 wp14">
+  <w:p>
+    <w:pPr>
+      <w:pStyle w:val="Footer"/>
+    </w:pPr>
   </w:p>
 </w:ftr>
 </file>
 
 <file path=word/footnotes.xml><?xml version="1.0" encoding="utf-8"?>
-<w:footnotes xmlns:wpc="http://schemas.microsoft.com/office/word/2010/wordprocessingCanvas" xmlns:mo="http://schemas.microsoft.com/office/mac/office/2008/main" xmlns:mc="http://schemas.openxmlformats.org/markup-compatibility/2006" xmlns:mv="urn:schemas-microsoft-com:mac:vml" xmlns:o="urn:schemas-microsoft-com:office:office" xmlns:r="http://schemas.openxmlformats.org/officeDocument/2006/relationships" xmlns:m="http://schemas.openxmlformats.org/officeDocument/2006/math" xmlns:v="urn:schemas-microsoft-com:vml" xmlns:wp14="http://schemas.microsoft.com/office/word/2010/wordprocessingDrawing" xmlns:wp="http://schemas.openxmlformats.org/drawingml/2006/wordprocessingDrawing" xmlns:w10="urn:schemas-microsoft-com:office:word" xmlns:w="http://schemas.openxmlformats.org/wordprocessingml/2006/main" xmlns:w14="http://schemas.microsoft.com/office/word/2010/wordml" xmlns:wpg="http://schemas.microsoft.com/office/word/2010/wordprocessingGroup" xmlns:wpi="http://schemas.microsoft.com/office/word/2010/wordprocessingInk" xmlns:wne="http://schemas.microsoft.com/office/word/2006/wordml" xmlns:wps="http://schemas.microsoft.com/office/word/2010/wordprocessingShape" mc:Ignorable="w14 wp14">
+<w:footnotes xmlns:wpc="http://schemas.microsoft.com/office/word/2010/wordprocessingCanvas" xmlns:mc="http://schemas.openxmlformats.org/markup-compatibility/2006" xmlns:o="urn:schemas-microsoft-com:office:office" xmlns:r="http://schemas.openxmlformats.org/officeDocument/2006/relationships" xmlns:m="http://schemas.openxmlformats.org/officeDocument/2006/math" xmlns:v="urn:schemas-microsoft-com:vml" xmlns:wp14="http://schemas.microsoft.com/office/word/2010/wordprocessingDrawing" xmlns:wp="http://schemas.openxmlformats.org/drawingml/2006/wordprocessingDrawing" xmlns:w10="urn:schemas-microsoft-com:office:word" xmlns:w="http://schemas.openxmlformats.org/wordprocessingml/2006/main" xmlns:w14="http://schemas.microsoft.com/office/word/2010/wordml" xmlns:w15="http://schemas.microsoft.com/office/word/2012/wordml" xmlns:wpg="http://schemas.microsoft.com/office/word/2010/wordprocessingGroup" xmlns:wpi="http://schemas.microsoft.com/office/word/2010/wordprocessingInk" xmlns:wne="http://schemas.microsoft.com/office/word/2006/wordml" xmlns:wps="http://schemas.microsoft.com/office/word/2010/wordprocessingShape" mc:Ignorable="w14 w15 wp14">
   <w:footnote w:type="separator" w:id="-1">
     <w:p>
       <w:r>
@@ -2795,10 +2813,20 @@
 </file>
 
 <file path=word/header1.xml><?xml version="1.0" encoding="utf-8"?>
-<w:hdr xmlns:wpc="http://schemas.microsoft.com/office/word/2010/wordprocessingCanvas" xmlns:mo="http://schemas.microsoft.com/office/mac/office/2008/main" xmlns:mc="http://schemas.openxmlformats.org/markup-compatibility/2006" xmlns:mv="urn:schemas-microsoft-com:mac:vml" xmlns:o="urn:schemas-microsoft-com:office:office" xmlns:r="http://schemas.openxmlformats.org/officeDocument/2006/relationships" xmlns:m="http://schemas.openxmlformats.org/officeDocument/2006/math" xmlns:v="urn:schemas-microsoft-com:vml" xmlns:wp14="http://schemas.microsoft.com/office/word/2010/wordprocessingDrawing" xmlns:wp="http://schemas.openxmlformats.org/drawingml/2006/wordprocessingDrawing" xmlns:w10="urn:schemas-microsoft-com:office:word" xmlns:w="http://schemas.openxmlformats.org/wordprocessingml/2006/main" xmlns:w14="http://schemas.microsoft.com/office/word/2010/wordml" xmlns:wpg="http://schemas.microsoft.com/office/word/2010/wordprocessingGroup" xmlns:wpi="http://schemas.microsoft.com/office/word/2010/wordprocessingInk" xmlns:wne="http://schemas.microsoft.com/office/word/2006/wordml" xmlns:wps="http://schemas.microsoft.com/office/word/2010/wordprocessingShape" mc:Ignorable="w14 wp14">
+<w:hdr xmlns:wpc="http://schemas.microsoft.com/office/word/2010/wordprocessingCanvas" xmlns:mc="http://schemas.openxmlformats.org/markup-compatibility/2006" xmlns:o="urn:schemas-microsoft-com:office:office" xmlns:r="http://schemas.openxmlformats.org/officeDocument/2006/relationships" xmlns:m="http://schemas.openxmlformats.org/officeDocument/2006/math" xmlns:v="urn:schemas-microsoft-com:vml" xmlns:wp14="http://schemas.microsoft.com/office/word/2010/wordprocessingDrawing" xmlns:wp="http://schemas.openxmlformats.org/drawingml/2006/wordprocessingDrawing" xmlns:w10="urn:schemas-microsoft-com:office:word" xmlns:w="http://schemas.openxmlformats.org/wordprocessingml/2006/main" xmlns:w14="http://schemas.microsoft.com/office/word/2010/wordml" xmlns:w15="http://schemas.microsoft.com/office/word/2012/wordml" xmlns:wpg="http://schemas.microsoft.com/office/word/2010/wordprocessingGroup" xmlns:wpi="http://schemas.microsoft.com/office/word/2010/wordprocessingInk" xmlns:wne="http://schemas.microsoft.com/office/word/2006/wordml" xmlns:wps="http://schemas.microsoft.com/office/word/2010/wordprocessingShape" mc:Ignorable="w14 w15 wp14">
   <w:p>
     <w:pPr>
-      <w:pStyle w:val="a5"/>
+      <w:pStyle w:val="Header"/>
+    </w:pPr>
+  </w:p>
+</w:hdr>
+</file>
+
+<file path=word/header2.xml><?xml version="1.0" encoding="utf-8"?>
+<w:hdr xmlns:wpc="http://schemas.microsoft.com/office/word/2010/wordprocessingCanvas" xmlns:mc="http://schemas.openxmlformats.org/markup-compatibility/2006" xmlns:o="urn:schemas-microsoft-com:office:office" xmlns:r="http://schemas.openxmlformats.org/officeDocument/2006/relationships" xmlns:m="http://schemas.openxmlformats.org/officeDocument/2006/math" xmlns:v="urn:schemas-microsoft-com:vml" xmlns:wp14="http://schemas.microsoft.com/office/word/2010/wordprocessingDrawing" xmlns:wp="http://schemas.openxmlformats.org/drawingml/2006/wordprocessingDrawing" xmlns:w10="urn:schemas-microsoft-com:office:word" xmlns:w="http://schemas.openxmlformats.org/wordprocessingml/2006/main" xmlns:w14="http://schemas.microsoft.com/office/word/2010/wordml" xmlns:w15="http://schemas.microsoft.com/office/word/2012/wordml" xmlns:wpg="http://schemas.microsoft.com/office/word/2010/wordprocessingGroup" xmlns:wpi="http://schemas.microsoft.com/office/word/2010/wordprocessingInk" xmlns:wne="http://schemas.microsoft.com/office/word/2006/wordml" xmlns:wps="http://schemas.microsoft.com/office/word/2010/wordprocessingShape" mc:Ignorable="w14 w15 wp14">
+  <w:p>
+    <w:pPr>
+      <w:pStyle w:val="Header"/>
       <w:rPr>
         <w:lang w:val="en-GB"/>
       </w:rPr>
@@ -2873,8 +2901,18 @@
 </w:hdr>
 </file>
 
+<file path=word/header3.xml><?xml version="1.0" encoding="utf-8"?>
+<w:hdr xmlns:wpc="http://schemas.microsoft.com/office/word/2010/wordprocessingCanvas" xmlns:mc="http://schemas.openxmlformats.org/markup-compatibility/2006" xmlns:o="urn:schemas-microsoft-com:office:office" xmlns:r="http://schemas.openxmlformats.org/officeDocument/2006/relationships" xmlns:m="http://schemas.openxmlformats.org/officeDocument/2006/math" xmlns:v="urn:schemas-microsoft-com:vml" xmlns:wp14="http://schemas.microsoft.com/office/word/2010/wordprocessingDrawing" xmlns:wp="http://schemas.openxmlformats.org/drawingml/2006/wordprocessingDrawing" xmlns:w10="urn:schemas-microsoft-com:office:word" xmlns:w="http://schemas.openxmlformats.org/wordprocessingml/2006/main" xmlns:w14="http://schemas.microsoft.com/office/word/2010/wordml" xmlns:w15="http://schemas.microsoft.com/office/word/2012/wordml" xmlns:wpg="http://schemas.microsoft.com/office/word/2010/wordprocessingGroup" xmlns:wpi="http://schemas.microsoft.com/office/word/2010/wordprocessingInk" xmlns:wne="http://schemas.microsoft.com/office/word/2006/wordml" xmlns:wps="http://schemas.microsoft.com/office/word/2010/wordprocessingShape" mc:Ignorable="w14 w15 wp14">
+  <w:p>
+    <w:pPr>
+      <w:pStyle w:val="Header"/>
+    </w:pPr>
+  </w:p>
+</w:hdr>
+</file>
+
 <file path=word/numbering.xml><?xml version="1.0" encoding="utf-8"?>
-<w:numbering xmlns:wpc="http://schemas.microsoft.com/office/word/2010/wordprocessingCanvas" xmlns:mo="http://schemas.microsoft.com/office/mac/office/2008/main" xmlns:mc="http://schemas.openxmlformats.org/markup-compatibility/2006" xmlns:mv="urn:schemas-microsoft-com:mac:vml" xmlns:o="urn:schemas-microsoft-com:office:office" xmlns:r="http://schemas.openxmlformats.org/officeDocument/2006/relationships" xmlns:m="http://schemas.openxmlformats.org/officeDocument/2006/math" xmlns:v="urn:schemas-microsoft-com:vml" xmlns:wp14="http://schemas.microsoft.com/office/word/2010/wordprocessingDrawing" xmlns:wp="http://schemas.openxmlformats.org/drawingml/2006/wordprocessingDrawing" xmlns:w10="urn:schemas-microsoft-com:office:word" xmlns:w="http://schemas.openxmlformats.org/wordprocessingml/2006/main" xmlns:w14="http://schemas.microsoft.com/office/word/2010/wordml" xmlns:wpg="http://schemas.microsoft.com/office/word/2010/wordprocessingGroup" xmlns:wpi="http://schemas.microsoft.com/office/word/2010/wordprocessingInk" xmlns:wne="http://schemas.microsoft.com/office/word/2006/wordml" xmlns:wps="http://schemas.microsoft.com/office/word/2010/wordprocessingShape" mc:Ignorable="w14 wp14">
+<w:numbering xmlns:wpc="http://schemas.microsoft.com/office/word/2010/wordprocessingCanvas" xmlns:mc="http://schemas.openxmlformats.org/markup-compatibility/2006" xmlns:o="urn:schemas-microsoft-com:office:office" xmlns:r="http://schemas.openxmlformats.org/officeDocument/2006/relationships" xmlns:m="http://schemas.openxmlformats.org/officeDocument/2006/math" xmlns:v="urn:schemas-microsoft-com:vml" xmlns:wp14="http://schemas.microsoft.com/office/word/2010/wordprocessingDrawing" xmlns:wp="http://schemas.openxmlformats.org/drawingml/2006/wordprocessingDrawing" xmlns:w10="urn:schemas-microsoft-com:office:word" xmlns:w="http://schemas.openxmlformats.org/wordprocessingml/2006/main" xmlns:w14="http://schemas.microsoft.com/office/word/2010/wordml" xmlns:w15="http://schemas.microsoft.com/office/word/2012/wordml" xmlns:wpg="http://schemas.microsoft.com/office/word/2010/wordprocessingGroup" xmlns:wpi="http://schemas.microsoft.com/office/word/2010/wordprocessingInk" xmlns:wne="http://schemas.microsoft.com/office/word/2006/wordml" xmlns:wps="http://schemas.microsoft.com/office/word/2010/wordprocessingShape" mc:Ignorable="w14 w15 wp14">
   <w:abstractNum w:abstractNumId="0">
     <w:nsid w:val="0198644D"/>
     <w:multiLevelType w:val="hybridMultilevel"/>
@@ -3286,7 +3324,7 @@
     <w:lvl w:ilvl="0">
       <w:start w:val="1"/>
       <w:numFmt w:val="decimal"/>
-      <w:pStyle w:val="1"/>
+      <w:pStyle w:val="Heading1"/>
       <w:lvlText w:val="%1"/>
       <w:lvlJc w:val="left"/>
       <w:pPr>
@@ -3302,7 +3340,7 @@
     <w:lvl w:ilvl="1">
       <w:start w:val="1"/>
       <w:numFmt w:val="decimal"/>
-      <w:pStyle w:val="2"/>
+      <w:pStyle w:val="Heading2"/>
       <w:lvlText w:val="%1.%2"/>
       <w:lvlJc w:val="left"/>
       <w:pPr>
@@ -3318,7 +3356,7 @@
     <w:lvl w:ilvl="2">
       <w:start w:val="1"/>
       <w:numFmt w:val="decimal"/>
-      <w:pStyle w:val="3"/>
+      <w:pStyle w:val="Heading3"/>
       <w:lvlText w:val="%1.%2.%3"/>
       <w:lvlJc w:val="left"/>
       <w:pPr>
@@ -3334,7 +3372,7 @@
     <w:lvl w:ilvl="3">
       <w:start w:val="1"/>
       <w:numFmt w:val="decimal"/>
-      <w:pStyle w:val="4"/>
+      <w:pStyle w:val="Heading4"/>
       <w:lvlText w:val="%1.%2.%3.%4"/>
       <w:lvlJc w:val="left"/>
       <w:pPr>
@@ -3350,7 +3388,7 @@
     <w:lvl w:ilvl="4">
       <w:start w:val="1"/>
       <w:numFmt w:val="decimal"/>
-      <w:pStyle w:val="5"/>
+      <w:pStyle w:val="Heading5"/>
       <w:lvlText w:val="%1.%2.%3.%4.%5"/>
       <w:lvlJc w:val="left"/>
       <w:pPr>
@@ -3366,7 +3404,7 @@
     <w:lvl w:ilvl="5">
       <w:start w:val="1"/>
       <w:numFmt w:val="none"/>
-      <w:pStyle w:val="6"/>
+      <w:pStyle w:val="Heading6"/>
       <w:lvlText w:val=""/>
       <w:lvlJc w:val="left"/>
       <w:pPr>
@@ -3382,7 +3420,7 @@
     <w:lvl w:ilvl="6">
       <w:start w:val="1"/>
       <w:numFmt w:val="none"/>
-      <w:pStyle w:val="7"/>
+      <w:pStyle w:val="Heading7"/>
       <w:lvlText w:val=""/>
       <w:lvlJc w:val="left"/>
       <w:pPr>
@@ -3398,7 +3436,7 @@
     <w:lvl w:ilvl="7">
       <w:start w:val="1"/>
       <w:numFmt w:val="none"/>
-      <w:pStyle w:val="8"/>
+      <w:pStyle w:val="Heading8"/>
       <w:lvlText w:val=""/>
       <w:lvlJc w:val="left"/>
       <w:pPr>
@@ -3414,7 +3452,7 @@
     <w:lvl w:ilvl="8">
       <w:start w:val="1"/>
       <w:numFmt w:val="none"/>
-      <w:pStyle w:val="9"/>
+      <w:pStyle w:val="Heading9"/>
       <w:lvlText w:val=""/>
       <w:lvlJc w:val="left"/>
       <w:pPr>
@@ -5512,7 +5550,7 @@
 </file>
 
 <file path=word/styles.xml><?xml version="1.0" encoding="utf-8"?>
-<w:styles xmlns:mc="http://schemas.openxmlformats.org/markup-compatibility/2006" xmlns:r="http://schemas.openxmlformats.org/officeDocument/2006/relationships" xmlns:w="http://schemas.openxmlformats.org/wordprocessingml/2006/main" xmlns:w14="http://schemas.microsoft.com/office/word/2010/wordml" mc:Ignorable="w14">
+<w:styles xmlns:mc="http://schemas.openxmlformats.org/markup-compatibility/2006" xmlns:r="http://schemas.openxmlformats.org/officeDocument/2006/relationships" xmlns:w="http://schemas.openxmlformats.org/wordprocessingml/2006/main" xmlns:w14="http://schemas.microsoft.com/office/word/2010/wordml" xmlns:w15="http://schemas.microsoft.com/office/word/2012/wordml" mc:Ignorable="w14 w15">
   <w:docDefaults>
     <w:rPrDefault>
       <w:rPr>
@@ -5528,158 +5566,371 @@
       </w:pPr>
     </w:pPrDefault>
   </w:docDefaults>
-  <w:latentStyles w:defLockedState="0" w:defUIPriority="99" w:defSemiHidden="1" w:defUnhideWhenUsed="1" w:defQFormat="0" w:count="276">
-    <w:lsdException w:name="Normal" w:semiHidden="0" w:uiPriority="0" w:unhideWhenUsed="0" w:qFormat="1"/>
-    <w:lsdException w:name="heading 1" w:semiHidden="0" w:uiPriority="0" w:unhideWhenUsed="0" w:qFormat="1"/>
-    <w:lsdException w:name="heading 2" w:uiPriority="0" w:qFormat="1"/>
-    <w:lsdException w:name="heading 3" w:uiPriority="0" w:qFormat="1"/>
-    <w:lsdException w:name="heading 4" w:uiPriority="0" w:qFormat="1"/>
-    <w:lsdException w:name="heading 5" w:uiPriority="0" w:qFormat="1"/>
-    <w:lsdException w:name="heading 6" w:uiPriority="0" w:qFormat="1"/>
-    <w:lsdException w:name="heading 7" w:uiPriority="0" w:qFormat="1"/>
-    <w:lsdException w:name="heading 8" w:uiPriority="0" w:qFormat="1"/>
-    <w:lsdException w:name="heading 9" w:uiPriority="0" w:qFormat="1"/>
-    <w:lsdException w:name="toc 1" w:uiPriority="39"/>
-    <w:lsdException w:name="toc 2" w:uiPriority="39"/>
-    <w:lsdException w:name="toc 3" w:uiPriority="39"/>
-    <w:lsdException w:name="toc 4" w:uiPriority="39"/>
-    <w:lsdException w:name="toc 5" w:uiPriority="39"/>
-    <w:lsdException w:name="toc 6" w:uiPriority="39"/>
-    <w:lsdException w:name="toc 7" w:uiPriority="39"/>
-    <w:lsdException w:name="toc 8" w:uiPriority="39"/>
-    <w:lsdException w:name="toc 9" w:uiPriority="39"/>
-    <w:lsdException w:name="header" w:uiPriority="0"/>
-    <w:lsdException w:name="caption" w:uiPriority="0" w:qFormat="1"/>
-    <w:lsdException w:name="Title" w:semiHidden="0" w:uiPriority="10" w:unhideWhenUsed="0" w:qFormat="1"/>
-    <w:lsdException w:name="Default Paragraph Font" w:uiPriority="1"/>
-    <w:lsdException w:name="Body Text" w:uiPriority="0"/>
-    <w:lsdException w:name="Subtitle" w:semiHidden="0" w:uiPriority="11" w:unhideWhenUsed="0" w:qFormat="1"/>
-    <w:lsdException w:name="Body Text Indent 2" w:uiPriority="0"/>
-    <w:lsdException w:name="Strong" w:semiHidden="0" w:uiPriority="22" w:unhideWhenUsed="0" w:qFormat="1"/>
-    <w:lsdException w:name="Emphasis" w:semiHidden="0" w:uiPriority="20" w:unhideWhenUsed="0" w:qFormat="1"/>
-    <w:lsdException w:name="Table Grid" w:semiHidden="0" w:uiPriority="39" w:unhideWhenUsed="0"/>
-    <w:lsdException w:name="Note Level 1" w:semiHidden="0" w:unhideWhenUsed="0"/>
-    <w:lsdException w:name="Note Level 2" w:semiHidden="0" w:unhideWhenUsed="0"/>
-    <w:lsdException w:name="Note Level 3" w:semiHidden="0" w:unhideWhenUsed="0"/>
-    <w:lsdException w:name="Note Level 4" w:semiHidden="0" w:unhideWhenUsed="0"/>
-    <w:lsdException w:name="Note Level 5" w:semiHidden="0" w:unhideWhenUsed="0"/>
-    <w:lsdException w:name="Note Level 6" w:semiHidden="0" w:unhideWhenUsed="0"/>
-    <w:lsdException w:name="Note Level 7" w:semiHidden="0" w:unhideWhenUsed="0"/>
-    <w:lsdException w:name="Note Level 8" w:semiHidden="0" w:unhideWhenUsed="0"/>
-    <w:lsdException w:name="Note Level 9" w:semiHidden="0" w:unhideWhenUsed="0"/>
-    <w:lsdException w:name="Placeholder Text" w:unhideWhenUsed="0"/>
-    <w:lsdException w:name="No Spacing" w:semiHidden="0" w:uiPriority="1" w:unhideWhenUsed="0" w:qFormat="1"/>
-    <w:lsdException w:name="Light Shading" w:semiHidden="0" w:uiPriority="60" w:unhideWhenUsed="0"/>
-    <w:lsdException w:name="Light List" w:semiHidden="0" w:uiPriority="61" w:unhideWhenUsed="0"/>
-    <w:lsdException w:name="Light Grid" w:semiHidden="0" w:uiPriority="62" w:unhideWhenUsed="0"/>
-    <w:lsdException w:name="Medium Shading 1" w:semiHidden="0" w:uiPriority="63" w:unhideWhenUsed="0"/>
-    <w:lsdException w:name="Medium Shading 2" w:semiHidden="0" w:uiPriority="64" w:unhideWhenUsed="0"/>
-    <w:lsdException w:name="Medium List 1" w:semiHidden="0" w:uiPriority="65" w:unhideWhenUsed="0"/>
-    <w:lsdException w:name="Medium List 2" w:semiHidden="0" w:uiPriority="66" w:unhideWhenUsed="0"/>
-    <w:lsdException w:name="Medium Grid 1" w:semiHidden="0" w:uiPriority="67" w:unhideWhenUsed="0"/>
-    <w:lsdException w:name="Medium Grid 2" w:semiHidden="0" w:uiPriority="68" w:unhideWhenUsed="0"/>
-    <w:lsdException w:name="Medium Grid 3" w:semiHidden="0" w:uiPriority="69" w:unhideWhenUsed="0"/>
-    <w:lsdException w:name="Dark List" w:semiHidden="0" w:uiPriority="70" w:unhideWhenUsed="0"/>
-    <w:lsdException w:name="Colorful Shading" w:semiHidden="0" w:uiPriority="71" w:unhideWhenUsed="0"/>
-    <w:lsdException w:name="Colorful List" w:semiHidden="0" w:uiPriority="72" w:unhideWhenUsed="0"/>
-    <w:lsdException w:name="Colorful Grid" w:semiHidden="0" w:uiPriority="73" w:unhideWhenUsed="0"/>
-    <w:lsdException w:name="Light Shading Accent 1" w:semiHidden="0" w:uiPriority="60" w:unhideWhenUsed="0"/>
-    <w:lsdException w:name="Light List Accent 1" w:semiHidden="0" w:uiPriority="61" w:unhideWhenUsed="0"/>
-    <w:lsdException w:name="Light Grid Accent 1" w:semiHidden="0" w:uiPriority="62" w:unhideWhenUsed="0"/>
-    <w:lsdException w:name="Medium Shading 1 Accent 1" w:semiHidden="0" w:uiPriority="63" w:unhideWhenUsed="0"/>
-    <w:lsdException w:name="Medium Shading 2 Accent 1" w:semiHidden="0" w:uiPriority="64" w:unhideWhenUsed="0"/>
-    <w:lsdException w:name="Medium List 1 Accent 1" w:semiHidden="0" w:uiPriority="65" w:unhideWhenUsed="0"/>
-    <w:lsdException w:name="Revision" w:unhideWhenUsed="0"/>
-    <w:lsdException w:name="List Paragraph" w:semiHidden="0" w:uiPriority="34" w:unhideWhenUsed="0" w:qFormat="1"/>
-    <w:lsdException w:name="Quote" w:semiHidden="0" w:uiPriority="29" w:unhideWhenUsed="0" w:qFormat="1"/>
-    <w:lsdException w:name="Intense Quote" w:semiHidden="0" w:uiPriority="30" w:unhideWhenUsed="0" w:qFormat="1"/>
-    <w:lsdException w:name="Medium List 2 Accent 1" w:semiHidden="0" w:uiPriority="66" w:unhideWhenUsed="0"/>
-    <w:lsdException w:name="Medium Grid 1 Accent 1" w:semiHidden="0" w:uiPriority="67" w:unhideWhenUsed="0"/>
-    <w:lsdException w:name="Medium Grid 2 Accent 1" w:semiHidden="0" w:uiPriority="68" w:unhideWhenUsed="0"/>
-    <w:lsdException w:name="Medium Grid 3 Accent 1" w:semiHidden="0" w:uiPriority="69" w:unhideWhenUsed="0"/>
-    <w:lsdException w:name="Dark List Accent 1" w:semiHidden="0" w:uiPriority="70" w:unhideWhenUsed="0"/>
-    <w:lsdException w:name="Colorful Shading Accent 1" w:semiHidden="0" w:uiPriority="71" w:unhideWhenUsed="0"/>
-    <w:lsdException w:name="Colorful List Accent 1" w:semiHidden="0" w:uiPriority="72" w:unhideWhenUsed="0"/>
-    <w:lsdException w:name="Colorful Grid Accent 1" w:semiHidden="0" w:uiPriority="73" w:unhideWhenUsed="0"/>
-    <w:lsdException w:name="Light Shading Accent 2" w:semiHidden="0" w:uiPriority="60" w:unhideWhenUsed="0"/>
-    <w:lsdException w:name="Light List Accent 2" w:semiHidden="0" w:uiPriority="61" w:unhideWhenUsed="0"/>
-    <w:lsdException w:name="Light Grid Accent 2" w:semiHidden="0" w:uiPriority="62" w:unhideWhenUsed="0"/>
-    <w:lsdException w:name="Medium Shading 1 Accent 2" w:semiHidden="0" w:uiPriority="63" w:unhideWhenUsed="0"/>
-    <w:lsdException w:name="Medium Shading 2 Accent 2" w:semiHidden="0" w:uiPriority="64" w:unhideWhenUsed="0"/>
-    <w:lsdException w:name="Medium List 1 Accent 2" w:semiHidden="0" w:uiPriority="65" w:unhideWhenUsed="0"/>
-    <w:lsdException w:name="Medium List 2 Accent 2" w:semiHidden="0" w:uiPriority="66" w:unhideWhenUsed="0"/>
-    <w:lsdException w:name="Medium Grid 1 Accent 2" w:semiHidden="0" w:uiPriority="67" w:unhideWhenUsed="0"/>
-    <w:lsdException w:name="Medium Grid 2 Accent 2" w:semiHidden="0" w:uiPriority="68" w:unhideWhenUsed="0"/>
-    <w:lsdException w:name="Medium Grid 3 Accent 2" w:semiHidden="0" w:uiPriority="69" w:unhideWhenUsed="0"/>
-    <w:lsdException w:name="Dark List Accent 2" w:semiHidden="0" w:uiPriority="70" w:unhideWhenUsed="0"/>
-    <w:lsdException w:name="Colorful Shading Accent 2" w:semiHidden="0" w:uiPriority="71" w:unhideWhenUsed="0"/>
-    <w:lsdException w:name="Colorful List Accent 2" w:semiHidden="0" w:uiPriority="72" w:unhideWhenUsed="0"/>
-    <w:lsdException w:name="Colorful Grid Accent 2" w:semiHidden="0" w:uiPriority="73" w:unhideWhenUsed="0"/>
-    <w:lsdException w:name="Light Shading Accent 3" w:semiHidden="0" w:uiPriority="60" w:unhideWhenUsed="0"/>
-    <w:lsdException w:name="Light List Accent 3" w:semiHidden="0" w:uiPriority="61" w:unhideWhenUsed="0"/>
-    <w:lsdException w:name="Light Grid Accent 3" w:semiHidden="0" w:uiPriority="62" w:unhideWhenUsed="0"/>
-    <w:lsdException w:name="Medium Shading 1 Accent 3" w:semiHidden="0" w:uiPriority="63" w:unhideWhenUsed="0"/>
-    <w:lsdException w:name="Medium Shading 2 Accent 3" w:semiHidden="0" w:uiPriority="64" w:unhideWhenUsed="0"/>
-    <w:lsdException w:name="Medium List 1 Accent 3" w:semiHidden="0" w:uiPriority="65" w:unhideWhenUsed="0"/>
-    <w:lsdException w:name="Medium List 2 Accent 3" w:semiHidden="0" w:uiPriority="66" w:unhideWhenUsed="0"/>
-    <w:lsdException w:name="Medium Grid 1 Accent 3" w:semiHidden="0" w:uiPriority="67" w:unhideWhenUsed="0"/>
-    <w:lsdException w:name="Medium Grid 2 Accent 3" w:semiHidden="0" w:uiPriority="68" w:unhideWhenUsed="0"/>
-    <w:lsdException w:name="Medium Grid 3 Accent 3" w:semiHidden="0" w:uiPriority="69" w:unhideWhenUsed="0"/>
-    <w:lsdException w:name="Dark List Accent 3" w:semiHidden="0" w:uiPriority="70" w:unhideWhenUsed="0"/>
-    <w:lsdException w:name="Colorful Shading Accent 3" w:semiHidden="0" w:uiPriority="71" w:unhideWhenUsed="0"/>
-    <w:lsdException w:name="Colorful List Accent 3" w:semiHidden="0" w:uiPriority="72" w:unhideWhenUsed="0"/>
-    <w:lsdException w:name="Colorful Grid Accent 3" w:semiHidden="0" w:uiPriority="73" w:unhideWhenUsed="0"/>
-    <w:lsdException w:name="Light Shading Accent 4" w:semiHidden="0" w:uiPriority="60" w:unhideWhenUsed="0"/>
-    <w:lsdException w:name="Light List Accent 4" w:semiHidden="0" w:uiPriority="61" w:unhideWhenUsed="0"/>
-    <w:lsdException w:name="Light Grid Accent 4" w:semiHidden="0" w:uiPriority="62" w:unhideWhenUsed="0"/>
-    <w:lsdException w:name="Medium Shading 1 Accent 4" w:semiHidden="0" w:uiPriority="63" w:unhideWhenUsed="0"/>
-    <w:lsdException w:name="Medium Shading 2 Accent 4" w:semiHidden="0" w:uiPriority="64" w:unhideWhenUsed="0"/>
-    <w:lsdException w:name="Medium List 1 Accent 4" w:semiHidden="0" w:uiPriority="65" w:unhideWhenUsed="0"/>
-    <w:lsdException w:name="Medium List 2 Accent 4" w:semiHidden="0" w:uiPriority="66" w:unhideWhenUsed="0"/>
-    <w:lsdException w:name="Medium Grid 1 Accent 4" w:semiHidden="0" w:uiPriority="67" w:unhideWhenUsed="0"/>
-    <w:lsdException w:name="Medium Grid 2 Accent 4" w:semiHidden="0" w:uiPriority="68" w:unhideWhenUsed="0"/>
-    <w:lsdException w:name="Medium Grid 3 Accent 4" w:semiHidden="0" w:uiPriority="69" w:unhideWhenUsed="0"/>
-    <w:lsdException w:name="Dark List Accent 4" w:semiHidden="0" w:uiPriority="70" w:unhideWhenUsed="0"/>
-    <w:lsdException w:name="Colorful Shading Accent 4" w:semiHidden="0" w:uiPriority="71" w:unhideWhenUsed="0"/>
-    <w:lsdException w:name="Colorful List Accent 4" w:semiHidden="0" w:uiPriority="72" w:unhideWhenUsed="0"/>
-    <w:lsdException w:name="Colorful Grid Accent 4" w:semiHidden="0" w:uiPriority="73" w:unhideWhenUsed="0"/>
-    <w:lsdException w:name="Light Shading Accent 5" w:semiHidden="0" w:uiPriority="60" w:unhideWhenUsed="0"/>
-    <w:lsdException w:name="Light List Accent 5" w:semiHidden="0" w:uiPriority="61" w:unhideWhenUsed="0"/>
-    <w:lsdException w:name="Light Grid Accent 5" w:semiHidden="0" w:uiPriority="62" w:unhideWhenUsed="0"/>
-    <w:lsdException w:name="Medium Shading 1 Accent 5" w:semiHidden="0" w:uiPriority="63" w:unhideWhenUsed="0"/>
-    <w:lsdException w:name="Medium Shading 2 Accent 5" w:semiHidden="0" w:uiPriority="64" w:unhideWhenUsed="0"/>
-    <w:lsdException w:name="Medium List 1 Accent 5" w:semiHidden="0" w:uiPriority="65" w:unhideWhenUsed="0"/>
-    <w:lsdException w:name="Medium List 2 Accent 5" w:semiHidden="0" w:uiPriority="66" w:unhideWhenUsed="0"/>
-    <w:lsdException w:name="Medium Grid 1 Accent 5" w:semiHidden="0" w:uiPriority="67" w:unhideWhenUsed="0"/>
-    <w:lsdException w:name="Medium Grid 2 Accent 5" w:semiHidden="0" w:uiPriority="68" w:unhideWhenUsed="0"/>
-    <w:lsdException w:name="Medium Grid 3 Accent 5" w:semiHidden="0" w:uiPriority="69" w:unhideWhenUsed="0"/>
-    <w:lsdException w:name="Dark List Accent 5" w:semiHidden="0" w:uiPriority="70" w:unhideWhenUsed="0"/>
-    <w:lsdException w:name="Colorful Shading Accent 5" w:semiHidden="0" w:uiPriority="71" w:unhideWhenUsed="0"/>
-    <w:lsdException w:name="Colorful List Accent 5" w:semiHidden="0" w:uiPriority="72" w:unhideWhenUsed="0"/>
-    <w:lsdException w:name="Colorful Grid Accent 5" w:semiHidden="0" w:uiPriority="73" w:unhideWhenUsed="0"/>
-    <w:lsdException w:name="Light Shading Accent 6" w:semiHidden="0" w:uiPriority="60" w:unhideWhenUsed="0"/>
-    <w:lsdException w:name="Light List Accent 6" w:semiHidden="0" w:uiPriority="61" w:unhideWhenUsed="0"/>
-    <w:lsdException w:name="Light Grid Accent 6" w:semiHidden="0" w:uiPriority="62" w:unhideWhenUsed="0"/>
-    <w:lsdException w:name="Medium Shading 1 Accent 6" w:semiHidden="0" w:uiPriority="63" w:unhideWhenUsed="0"/>
-    <w:lsdException w:name="Medium Shading 2 Accent 6" w:semiHidden="0" w:uiPriority="64" w:unhideWhenUsed="0"/>
-    <w:lsdException w:name="Medium List 1 Accent 6" w:semiHidden="0" w:uiPriority="65" w:unhideWhenUsed="0"/>
-    <w:lsdException w:name="Medium List 2 Accent 6" w:semiHidden="0" w:uiPriority="66" w:unhideWhenUsed="0"/>
-    <w:lsdException w:name="Medium Grid 1 Accent 6" w:semiHidden="0" w:uiPriority="67" w:unhideWhenUsed="0"/>
-    <w:lsdException w:name="Medium Grid 2 Accent 6" w:semiHidden="0" w:uiPriority="68" w:unhideWhenUsed="0"/>
-    <w:lsdException w:name="Medium Grid 3 Accent 6" w:semiHidden="0" w:uiPriority="69" w:unhideWhenUsed="0"/>
-    <w:lsdException w:name="Dark List Accent 6" w:semiHidden="0" w:uiPriority="70" w:unhideWhenUsed="0"/>
-    <w:lsdException w:name="Colorful Shading Accent 6" w:semiHidden="0" w:uiPriority="71" w:unhideWhenUsed="0"/>
-    <w:lsdException w:name="Colorful List Accent 6" w:semiHidden="0" w:uiPriority="72" w:unhideWhenUsed="0"/>
-    <w:lsdException w:name="Colorful Grid Accent 6" w:semiHidden="0" w:uiPriority="73" w:unhideWhenUsed="0"/>
-    <w:lsdException w:name="Subtle Emphasis" w:semiHidden="0" w:uiPriority="19" w:unhideWhenUsed="0" w:qFormat="1"/>
-    <w:lsdException w:name="Intense Emphasis" w:semiHidden="0" w:uiPriority="21" w:unhideWhenUsed="0" w:qFormat="1"/>
-    <w:lsdException w:name="Subtle Reference" w:semiHidden="0" w:uiPriority="31" w:unhideWhenUsed="0" w:qFormat="1"/>
-    <w:lsdException w:name="Intense Reference" w:semiHidden="0" w:uiPriority="32" w:unhideWhenUsed="0" w:qFormat="1"/>
-    <w:lsdException w:name="Book Title" w:semiHidden="0" w:uiPriority="33" w:unhideWhenUsed="0" w:qFormat="1"/>
-    <w:lsdException w:name="Bibliography" w:uiPriority="37"/>
-    <w:lsdException w:name="TOC Heading" w:uiPriority="39" w:qFormat="1"/>
+  <w:latentStyles w:defLockedState="0" w:defUIPriority="99" w:defSemiHidden="0" w:defUnhideWhenUsed="0" w:defQFormat="0" w:count="371">
+    <w:lsdException w:name="Normal" w:uiPriority="0" w:qFormat="1"/>
+    <w:lsdException w:name="heading 1" w:uiPriority="0" w:qFormat="1"/>
+    <w:lsdException w:name="heading 2" w:semiHidden="1" w:uiPriority="0" w:unhideWhenUsed="1" w:qFormat="1"/>
+    <w:lsdException w:name="heading 3" w:semiHidden="1" w:uiPriority="0" w:unhideWhenUsed="1" w:qFormat="1"/>
+    <w:lsdException w:name="heading 4" w:semiHidden="1" w:uiPriority="0" w:unhideWhenUsed="1" w:qFormat="1"/>
+    <w:lsdException w:name="heading 5" w:semiHidden="1" w:uiPriority="0" w:unhideWhenUsed="1" w:qFormat="1"/>
+    <w:lsdException w:name="heading 6" w:semiHidden="1" w:uiPriority="0" w:unhideWhenUsed="1" w:qFormat="1"/>
+    <w:lsdException w:name="heading 7" w:semiHidden="1" w:uiPriority="0" w:unhideWhenUsed="1" w:qFormat="1"/>
+    <w:lsdException w:name="heading 8" w:semiHidden="1" w:uiPriority="0" w:unhideWhenUsed="1" w:qFormat="1"/>
+    <w:lsdException w:name="heading 9" w:semiHidden="1" w:uiPriority="0" w:unhideWhenUsed="1" w:qFormat="1"/>
+    <w:lsdException w:name="index 1" w:semiHidden="1" w:unhideWhenUsed="1"/>
+    <w:lsdException w:name="index 2" w:semiHidden="1" w:unhideWhenUsed="1"/>
+    <w:lsdException w:name="index 3" w:semiHidden="1" w:unhideWhenUsed="1"/>
+    <w:lsdException w:name="index 4" w:semiHidden="1" w:unhideWhenUsed="1"/>
+    <w:lsdException w:name="index 5" w:semiHidden="1" w:unhideWhenUsed="1"/>
+    <w:lsdException w:name="index 6" w:semiHidden="1" w:unhideWhenUsed="1"/>
+    <w:lsdException w:name="index 7" w:semiHidden="1" w:unhideWhenUsed="1"/>
+    <w:lsdException w:name="index 8" w:semiHidden="1" w:unhideWhenUsed="1"/>
+    <w:lsdException w:name="index 9" w:semiHidden="1" w:unhideWhenUsed="1"/>
+    <w:lsdException w:name="toc 1" w:semiHidden="1" w:uiPriority="39" w:unhideWhenUsed="1"/>
+    <w:lsdException w:name="toc 2" w:semiHidden="1" w:uiPriority="39" w:unhideWhenUsed="1"/>
+    <w:lsdException w:name="toc 3" w:semiHidden="1" w:uiPriority="39" w:unhideWhenUsed="1"/>
+    <w:lsdException w:name="toc 4" w:semiHidden="1" w:uiPriority="39" w:unhideWhenUsed="1"/>
+    <w:lsdException w:name="toc 5" w:semiHidden="1" w:uiPriority="39" w:unhideWhenUsed="1"/>
+    <w:lsdException w:name="toc 6" w:semiHidden="1" w:uiPriority="39" w:unhideWhenUsed="1"/>
+    <w:lsdException w:name="toc 7" w:semiHidden="1" w:uiPriority="39" w:unhideWhenUsed="1"/>
+    <w:lsdException w:name="toc 8" w:semiHidden="1" w:uiPriority="39" w:unhideWhenUsed="1"/>
+    <w:lsdException w:name="toc 9" w:semiHidden="1" w:uiPriority="39" w:unhideWhenUsed="1"/>
+    <w:lsdException w:name="Normal Indent" w:semiHidden="1" w:unhideWhenUsed="1"/>
+    <w:lsdException w:name="footnote text" w:semiHidden="1" w:unhideWhenUsed="1"/>
+    <w:lsdException w:name="annotation text" w:semiHidden="1" w:unhideWhenUsed="1"/>
+    <w:lsdException w:name="header" w:semiHidden="1" w:uiPriority="0" w:unhideWhenUsed="1"/>
+    <w:lsdException w:name="footer" w:semiHidden="1" w:unhideWhenUsed="1"/>
+    <w:lsdException w:name="index heading" w:semiHidden="1" w:unhideWhenUsed="1"/>
+    <w:lsdException w:name="caption" w:semiHidden="1" w:uiPriority="0" w:unhideWhenUsed="1" w:qFormat="1"/>
+    <w:lsdException w:name="table of figures" w:semiHidden="1" w:unhideWhenUsed="1"/>
+    <w:lsdException w:name="envelope address" w:semiHidden="1" w:unhideWhenUsed="1"/>
+    <w:lsdException w:name="envelope return" w:semiHidden="1" w:unhideWhenUsed="1"/>
+    <w:lsdException w:name="footnote reference" w:semiHidden="1" w:unhideWhenUsed="1"/>
+    <w:lsdException w:name="annotation reference" w:semiHidden="1" w:unhideWhenUsed="1"/>
+    <w:lsdException w:name="line number" w:semiHidden="1" w:unhideWhenUsed="1"/>
+    <w:lsdException w:name="page number" w:semiHidden="1" w:unhideWhenUsed="1"/>
+    <w:lsdException w:name="endnote reference" w:semiHidden="1" w:unhideWhenUsed="1"/>
+    <w:lsdException w:name="endnote text" w:semiHidden="1" w:unhideWhenUsed="1"/>
+    <w:lsdException w:name="table of authorities" w:semiHidden="1" w:unhideWhenUsed="1"/>
+    <w:lsdException w:name="macro" w:semiHidden="1" w:unhideWhenUsed="1"/>
+    <w:lsdException w:name="toa heading" w:semiHidden="1" w:unhideWhenUsed="1"/>
+    <w:lsdException w:name="List" w:semiHidden="1" w:unhideWhenUsed="1"/>
+    <w:lsdException w:name="List Bullet" w:semiHidden="1" w:unhideWhenUsed="1"/>
+    <w:lsdException w:name="List Number" w:semiHidden="1" w:unhideWhenUsed="1"/>
+    <w:lsdException w:name="List 2" w:semiHidden="1" w:unhideWhenUsed="1"/>
+    <w:lsdException w:name="List 3" w:semiHidden="1" w:unhideWhenUsed="1"/>
+    <w:lsdException w:name="List 4" w:semiHidden="1" w:unhideWhenUsed="1"/>
+    <w:lsdException w:name="List 5" w:semiHidden="1" w:unhideWhenUsed="1"/>
+    <w:lsdException w:name="List Bullet 2" w:semiHidden="1" w:unhideWhenUsed="1"/>
+    <w:lsdException w:name="List Bullet 3" w:semiHidden="1" w:unhideWhenUsed="1"/>
+    <w:lsdException w:name="List Bullet 4" w:semiHidden="1" w:unhideWhenUsed="1"/>
+    <w:lsdException w:name="List Bullet 5" w:semiHidden="1" w:unhideWhenUsed="1"/>
+    <w:lsdException w:name="List Number 2" w:semiHidden="1" w:unhideWhenUsed="1"/>
+    <w:lsdException w:name="List Number 3" w:semiHidden="1" w:unhideWhenUsed="1"/>
+    <w:lsdException w:name="List Number 4" w:semiHidden="1" w:unhideWhenUsed="1"/>
+    <w:lsdException w:name="List Number 5" w:semiHidden="1" w:unhideWhenUsed="1"/>
+    <w:lsdException w:name="Title" w:uiPriority="10" w:qFormat="1"/>
+    <w:lsdException w:name="Closing" w:semiHidden="1" w:unhideWhenUsed="1"/>
+    <w:lsdException w:name="Signature" w:semiHidden="1" w:unhideWhenUsed="1"/>
+    <w:lsdException w:name="Default Paragraph Font" w:semiHidden="1" w:uiPriority="1" w:unhideWhenUsed="1"/>
+    <w:lsdException w:name="Body Text" w:semiHidden="1" w:uiPriority="0" w:unhideWhenUsed="1"/>
+    <w:lsdException w:name="Body Text Indent" w:semiHidden="1" w:unhideWhenUsed="1"/>
+    <w:lsdException w:name="List Continue" w:semiHidden="1" w:unhideWhenUsed="1"/>
+    <w:lsdException w:name="List Continue 2" w:semiHidden="1" w:unhideWhenUsed="1"/>
+    <w:lsdException w:name="List Continue 3" w:semiHidden="1" w:unhideWhenUsed="1"/>
+    <w:lsdException w:name="List Continue 4" w:semiHidden="1" w:unhideWhenUsed="1"/>
+    <w:lsdException w:name="List Continue 5" w:semiHidden="1" w:unhideWhenUsed="1"/>
+    <w:lsdException w:name="Message Header" w:semiHidden="1" w:unhideWhenUsed="1"/>
+    <w:lsdException w:name="Subtitle" w:uiPriority="11" w:qFormat="1"/>
+    <w:lsdException w:name="Salutation" w:semiHidden="1" w:unhideWhenUsed="1"/>
+    <w:lsdException w:name="Date" w:semiHidden="1" w:unhideWhenUsed="1"/>
+    <w:lsdException w:name="Body Text First Indent" w:semiHidden="1" w:unhideWhenUsed="1"/>
+    <w:lsdException w:name="Body Text First Indent 2" w:semiHidden="1" w:unhideWhenUsed="1"/>
+    <w:lsdException w:name="Note Heading" w:semiHidden="1" w:unhideWhenUsed="1"/>
+    <w:lsdException w:name="Body Text 2" w:semiHidden="1" w:unhideWhenUsed="1"/>
+    <w:lsdException w:name="Body Text 3" w:semiHidden="1" w:unhideWhenUsed="1"/>
+    <w:lsdException w:name="Body Text Indent 2" w:semiHidden="1" w:uiPriority="0" w:unhideWhenUsed="1"/>
+    <w:lsdException w:name="Body Text Indent 3" w:semiHidden="1" w:unhideWhenUsed="1"/>
+    <w:lsdException w:name="Block Text" w:semiHidden="1" w:unhideWhenUsed="1"/>
+    <w:lsdException w:name="Hyperlink" w:semiHidden="1" w:unhideWhenUsed="1"/>
+    <w:lsdException w:name="FollowedHyperlink" w:semiHidden="1" w:unhideWhenUsed="1"/>
+    <w:lsdException w:name="Strong" w:uiPriority="22" w:qFormat="1"/>
+    <w:lsdException w:name="Emphasis" w:uiPriority="20" w:qFormat="1"/>
+    <w:lsdException w:name="Document Map" w:semiHidden="1" w:unhideWhenUsed="1"/>
+    <w:lsdException w:name="Plain Text" w:semiHidden="1" w:unhideWhenUsed="1"/>
+    <w:lsdException w:name="E-mail Signature" w:semiHidden="1" w:unhideWhenUsed="1"/>
+    <w:lsdException w:name="HTML Top of Form" w:semiHidden="1" w:unhideWhenUsed="1"/>
+    <w:lsdException w:name="HTML Bottom of Form" w:semiHidden="1" w:unhideWhenUsed="1"/>
+    <w:lsdException w:name="Normal (Web)" w:semiHidden="1" w:unhideWhenUsed="1"/>
+    <w:lsdException w:name="HTML Acronym" w:semiHidden="1" w:unhideWhenUsed="1"/>
+    <w:lsdException w:name="HTML Address" w:semiHidden="1" w:unhideWhenUsed="1"/>
+    <w:lsdException w:name="HTML Cite" w:semiHidden="1" w:unhideWhenUsed="1"/>
+    <w:lsdException w:name="HTML Code" w:semiHidden="1" w:unhideWhenUsed="1"/>
+    <w:lsdException w:name="HTML Definition" w:semiHidden="1" w:unhideWhenUsed="1"/>
+    <w:lsdException w:name="HTML Keyboard" w:semiHidden="1" w:unhideWhenUsed="1"/>
+    <w:lsdException w:name="HTML Preformatted" w:semiHidden="1" w:unhideWhenUsed="1"/>
+    <w:lsdException w:name="HTML Sample" w:semiHidden="1" w:unhideWhenUsed="1"/>
+    <w:lsdException w:name="HTML Typewriter" w:semiHidden="1" w:unhideWhenUsed="1"/>
+    <w:lsdException w:name="HTML Variable" w:semiHidden="1" w:unhideWhenUsed="1"/>
+    <w:lsdException w:name="Normal Table" w:semiHidden="1" w:unhideWhenUsed="1"/>
+    <w:lsdException w:name="annotation subject" w:semiHidden="1" w:unhideWhenUsed="1"/>
+    <w:lsdException w:name="No List" w:semiHidden="1" w:unhideWhenUsed="1"/>
+    <w:lsdException w:name="Outline List 1" w:semiHidden="1" w:unhideWhenUsed="1"/>
+    <w:lsdException w:name="Outline List 2" w:semiHidden="1" w:unhideWhenUsed="1"/>
+    <w:lsdException w:name="Outline List 3" w:semiHidden="1" w:unhideWhenUsed="1"/>
+    <w:lsdException w:name="Table Simple 1" w:semiHidden="1" w:unhideWhenUsed="1"/>
+    <w:lsdException w:name="Table Simple 2" w:semiHidden="1" w:unhideWhenUsed="1"/>
+    <w:lsdException w:name="Table Simple 3" w:semiHidden="1" w:unhideWhenUsed="1"/>
+    <w:lsdException w:name="Table Classic 1" w:semiHidden="1" w:unhideWhenUsed="1"/>
+    <w:lsdException w:name="Table Classic 2" w:semiHidden="1" w:unhideWhenUsed="1"/>
+    <w:lsdException w:name="Table Classic 3" w:semiHidden="1" w:unhideWhenUsed="1"/>
+    <w:lsdException w:name="Table Classic 4" w:semiHidden="1" w:unhideWhenUsed="1"/>
+    <w:lsdException w:name="Table Colorful 1" w:semiHidden="1" w:unhideWhenUsed="1"/>
+    <w:lsdException w:name="Table Colorful 2" w:semiHidden="1" w:unhideWhenUsed="1"/>
+    <w:lsdException w:name="Table Colorful 3" w:semiHidden="1" w:unhideWhenUsed="1"/>
+    <w:lsdException w:name="Table Columns 1" w:semiHidden="1" w:unhideWhenUsed="1"/>
+    <w:lsdException w:name="Table Columns 2" w:semiHidden="1" w:unhideWhenUsed="1"/>
+    <w:lsdException w:name="Table Columns 3" w:semiHidden="1" w:unhideWhenUsed="1"/>
+    <w:lsdException w:name="Table Columns 4" w:semiHidden="1" w:unhideWhenUsed="1"/>
+    <w:lsdException w:name="Table Columns 5" w:semiHidden="1" w:unhideWhenUsed="1"/>
+    <w:lsdException w:name="Table Grid 1" w:semiHidden="1" w:unhideWhenUsed="1"/>
+    <w:lsdException w:name="Table Grid 2" w:semiHidden="1" w:unhideWhenUsed="1"/>
+    <w:lsdException w:name="Table Grid 3" w:semiHidden="1" w:unhideWhenUsed="1"/>
+    <w:lsdException w:name="Table Grid 4" w:semiHidden="1" w:unhideWhenUsed="1"/>
+    <w:lsdException w:name="Table Grid 5" w:semiHidden="1" w:unhideWhenUsed="1"/>
+    <w:lsdException w:name="Table Grid 6" w:semiHidden="1" w:unhideWhenUsed="1"/>
+    <w:lsdException w:name="Table Grid 7" w:semiHidden="1" w:unhideWhenUsed="1"/>
+    <w:lsdException w:name="Table Grid 8" w:semiHidden="1" w:unhideWhenUsed="1"/>
+    <w:lsdException w:name="Table List 1" w:semiHidden="1" w:unhideWhenUsed="1"/>
+    <w:lsdException w:name="Table List 2" w:semiHidden="1" w:unhideWhenUsed="1"/>
+    <w:lsdException w:name="Table List 3" w:semiHidden="1" w:unhideWhenUsed="1"/>
+    <w:lsdException w:name="Table List 4" w:semiHidden="1" w:unhideWhenUsed="1"/>
+    <w:lsdException w:name="Table List 5" w:semiHidden="1" w:unhideWhenUsed="1"/>
+    <w:lsdException w:name="Table List 6" w:semiHidden="1" w:unhideWhenUsed="1"/>
+    <w:lsdException w:name="Table List 7" w:semiHidden="1" w:unhideWhenUsed="1"/>
+    <w:lsdException w:name="Table List 8" w:semiHidden="1" w:unhideWhenUsed="1"/>
+    <w:lsdException w:name="Table 3D effects 1" w:semiHidden="1" w:unhideWhenUsed="1"/>
+    <w:lsdException w:name="Table 3D effects 2" w:semiHidden="1" w:unhideWhenUsed="1"/>
+    <w:lsdException w:name="Table 3D effects 3" w:semiHidden="1" w:unhideWhenUsed="1"/>
+    <w:lsdException w:name="Table Contemporary" w:semiHidden="1" w:unhideWhenUsed="1"/>
+    <w:lsdException w:name="Table Elegant" w:semiHidden="1" w:unhideWhenUsed="1"/>
+    <w:lsdException w:name="Table Professional" w:semiHidden="1" w:unhideWhenUsed="1"/>
+    <w:lsdException w:name="Table Subtle 1" w:semiHidden="1" w:unhideWhenUsed="1"/>
+    <w:lsdException w:name="Table Subtle 2" w:semiHidden="1" w:unhideWhenUsed="1"/>
+    <w:lsdException w:name="Table Web 1" w:semiHidden="1" w:unhideWhenUsed="1"/>
+    <w:lsdException w:name="Table Web 2" w:semiHidden="1" w:unhideWhenUsed="1"/>
+    <w:lsdException w:name="Table Web 3" w:semiHidden="1" w:unhideWhenUsed="1"/>
+    <w:lsdException w:name="Balloon Text" w:semiHidden="1" w:unhideWhenUsed="1"/>
+    <w:lsdException w:name="Table Grid" w:uiPriority="39"/>
+    <w:lsdException w:name="Table Theme" w:semiHidden="1" w:unhideWhenUsed="1"/>
+    <w:lsdException w:name="Placeholder Text" w:semiHidden="1"/>
+    <w:lsdException w:name="No Spacing" w:uiPriority="1" w:qFormat="1"/>
+    <w:lsdException w:name="Light Shading" w:uiPriority="60"/>
+    <w:lsdException w:name="Light List" w:uiPriority="61"/>
+    <w:lsdException w:name="Light Grid" w:uiPriority="62"/>
+    <w:lsdException w:name="Medium Shading 1" w:uiPriority="63"/>
+    <w:lsdException w:name="Medium Shading 2" w:uiPriority="64"/>
+    <w:lsdException w:name="Medium List 1" w:uiPriority="65"/>
+    <w:lsdException w:name="Medium List 2" w:uiPriority="66"/>
+    <w:lsdException w:name="Medium Grid 1" w:uiPriority="67"/>
+    <w:lsdException w:name="Medium Grid 2" w:uiPriority="68"/>
+    <w:lsdException w:name="Medium Grid 3" w:uiPriority="69"/>
+    <w:lsdException w:name="Dark List" w:uiPriority="70"/>
+    <w:lsdException w:name="Colorful Shading" w:uiPriority="71"/>
+    <w:lsdException w:name="Colorful List" w:uiPriority="72"/>
+    <w:lsdException w:name="Colorful Grid" w:uiPriority="73"/>
+    <w:lsdException w:name="Light Shading Accent 1" w:uiPriority="60"/>
+    <w:lsdException w:name="Light List Accent 1" w:uiPriority="61"/>
+    <w:lsdException w:name="Light Grid Accent 1" w:uiPriority="62"/>
+    <w:lsdException w:name="Medium Shading 1 Accent 1" w:uiPriority="63"/>
+    <w:lsdException w:name="Medium Shading 2 Accent 1" w:uiPriority="64"/>
+    <w:lsdException w:name="Medium List 1 Accent 1" w:uiPriority="65"/>
+    <w:lsdException w:name="Revision" w:semiHidden="1"/>
+    <w:lsdException w:name="List Paragraph" w:uiPriority="34" w:qFormat="1"/>
+    <w:lsdException w:name="Quote" w:uiPriority="29" w:qFormat="1"/>
+    <w:lsdException w:name="Intense Quote" w:uiPriority="30" w:qFormat="1"/>
+    <w:lsdException w:name="Medium List 2 Accent 1" w:uiPriority="66"/>
+    <w:lsdException w:name="Medium Grid 1 Accent 1" w:uiPriority="67"/>
+    <w:lsdException w:name="Medium Grid 2 Accent 1" w:uiPriority="68"/>
+    <w:lsdException w:name="Medium Grid 3 Accent 1" w:uiPriority="69"/>
+    <w:lsdException w:name="Dark List Accent 1" w:uiPriority="70"/>
+    <w:lsdException w:name="Colorful Shading Accent 1" w:uiPriority="71"/>
+    <w:lsdException w:name="Colorful List Accent 1" w:uiPriority="72"/>
+    <w:lsdException w:name="Colorful Grid Accent 1" w:uiPriority="73"/>
+    <w:lsdException w:name="Light Shading Accent 2" w:uiPriority="60"/>
+    <w:lsdException w:name="Light List Accent 2" w:uiPriority="61"/>
+    <w:lsdException w:name="Light Grid Accent 2" w:uiPriority="62"/>
+    <w:lsdException w:name="Medium Shading 1 Accent 2" w:uiPriority="63"/>
+    <w:lsdException w:name="Medium Shading 2 Accent 2" w:uiPriority="64"/>
+    <w:lsdException w:name="Medium List 1 Accent 2" w:uiPriority="65"/>
+    <w:lsdException w:name="Medium List 2 Accent 2" w:uiPriority="66"/>
+    <w:lsdException w:name="Medium Grid 1 Accent 2" w:uiPriority="67"/>
+    <w:lsdException w:name="Medium Grid 2 Accent 2" w:uiPriority="68"/>
+    <w:lsdException w:name="Medium Grid 3 Accent 2" w:uiPriority="69"/>
+    <w:lsdException w:name="Dark List Accent 2" w:uiPriority="70"/>
+    <w:lsdException w:name="Colorful Shading Accent 2" w:uiPriority="71"/>
+    <w:lsdException w:name="Colorful List Accent 2" w:uiPriority="72"/>
+    <w:lsdException w:name="Colorful Grid Accent 2" w:uiPriority="73"/>
+    <w:lsdException w:name="Light Shading Accent 3" w:uiPriority="60"/>
+    <w:lsdException w:name="Light List Accent 3" w:uiPriority="61"/>
+    <w:lsdException w:name="Light Grid Accent 3" w:uiPriority="62"/>
+    <w:lsdException w:name="Medium Shading 1 Accent 3" w:uiPriority="63"/>
+    <w:lsdException w:name="Medium Shading 2 Accent 3" w:uiPriority="64"/>
+    <w:lsdException w:name="Medium List 1 Accent 3" w:uiPriority="65"/>
+    <w:lsdException w:name="Medium List 2 Accent 3" w:uiPriority="66"/>
+    <w:lsdException w:name="Medium Grid 1 Accent 3" w:uiPriority="67"/>
+    <w:lsdException w:name="Medium Grid 2 Accent 3" w:uiPriority="68"/>
+    <w:lsdException w:name="Medium Grid 3 Accent 3" w:uiPriority="69"/>
+    <w:lsdException w:name="Dark List Accent 3" w:uiPriority="70"/>
+    <w:lsdException w:name="Colorful Shading Accent 3" w:uiPriority="71"/>
+    <w:lsdException w:name="Colorful List Accent 3" w:uiPriority="72"/>
+    <w:lsdException w:name="Colorful Grid Accent 3" w:uiPriority="73"/>
+    <w:lsdException w:name="Light Shading Accent 4" w:uiPriority="60"/>
+    <w:lsdException w:name="Light List Accent 4" w:uiPriority="61"/>
+    <w:lsdException w:name="Light Grid Accent 4" w:uiPriority="62"/>
+    <w:lsdException w:name="Medium Shading 1 Accent 4" w:uiPriority="63"/>
+    <w:lsdException w:name="Medium Shading 2 Accent 4" w:uiPriority="64"/>
+    <w:lsdException w:name="Medium List 1 Accent 4" w:uiPriority="65"/>
+    <w:lsdException w:name="Medium List 2 Accent 4" w:uiPriority="66"/>
+    <w:lsdException w:name="Medium Grid 1 Accent 4" w:uiPriority="67"/>
+    <w:lsdException w:name="Medium Grid 2 Accent 4" w:uiPriority="68"/>
+    <w:lsdException w:name="Medium Grid 3 Accent 4" w:uiPriority="69"/>
+    <w:lsdException w:name="Dark List Accent 4" w:uiPriority="70"/>
+    <w:lsdException w:name="Colorful Shading Accent 4" w:uiPriority="71"/>
+    <w:lsdException w:name="Colorful List Accent 4" w:uiPriority="72"/>
+    <w:lsdException w:name="Colorful Grid Accent 4" w:uiPriority="73"/>
+    <w:lsdException w:name="Light Shading Accent 5" w:uiPriority="60"/>
+    <w:lsdException w:name="Light List Accent 5" w:uiPriority="61"/>
+    <w:lsdException w:name="Light Grid Accent 5" w:uiPriority="62"/>
+    <w:lsdException w:name="Medium Shading 1 Accent 5" w:uiPriority="63"/>
+    <w:lsdException w:name="Medium Shading 2 Accent 5" w:uiPriority="64"/>
+    <w:lsdException w:name="Medium List 1 Accent 5" w:uiPriority="65"/>
+    <w:lsdException w:name="Medium List 2 Accent 5" w:uiPriority="66"/>
+    <w:lsdException w:name="Medium Grid 1 Accent 5" w:uiPriority="67"/>
+    <w:lsdException w:name="Medium Grid 2 Accent 5" w:uiPriority="68"/>
+    <w:lsdException w:name="Medium Grid 3 Accent 5" w:uiPriority="69"/>
+    <w:lsdException w:name="Dark List Accent 5" w:uiPriority="70"/>
+    <w:lsdException w:name="Colorful Shading Accent 5" w:uiPriority="71"/>
+    <w:lsdException w:name="Colorful List Accent 5" w:uiPriority="72"/>
+    <w:lsdException w:name="Colorful Grid Accent 5" w:uiPriority="73"/>
+    <w:lsdException w:name="Light Shading Accent 6" w:uiPriority="60"/>
+    <w:lsdException w:name="Light List Accent 6" w:uiPriority="61"/>
+    <w:lsdException w:name="Light Grid Accent 6" w:uiPriority="62"/>
+    <w:lsdException w:name="Medium Shading 1 Accent 6" w:uiPriority="63"/>
+    <w:lsdException w:name="Medium Shading 2 Accent 6" w:uiPriority="64"/>
+    <w:lsdException w:name="Medium List 1 Accent 6" w:uiPriority="65"/>
+    <w:lsdException w:name="Medium List 2 Accent 6" w:uiPriority="66"/>
+    <w:lsdException w:name="Medium Grid 1 Accent 6" w:uiPriority="67"/>
+    <w:lsdException w:name="Medium Grid 2 Accent 6" w:uiPriority="68"/>
+    <w:lsdException w:name="Medium Grid 3 Accent 6" w:uiPriority="69"/>
+    <w:lsdException w:name="Dark List Accent 6" w:uiPriority="70"/>
+    <w:lsdException w:name="Colorful Shading Accent 6" w:uiPriority="71"/>
+    <w:lsdException w:name="Colorful List Accent 6" w:uiPriority="72"/>
+    <w:lsdException w:name="Colorful Grid Accent 6" w:uiPriority="73"/>
+    <w:lsdException w:name="Subtle Emphasis" w:uiPriority="19" w:qFormat="1"/>
+    <w:lsdException w:name="Intense Emphasis" w:uiPriority="21" w:qFormat="1"/>
+    <w:lsdException w:name="Subtle Reference" w:uiPriority="31" w:qFormat="1"/>
+    <w:lsdException w:name="Intense Reference" w:uiPriority="32" w:qFormat="1"/>
+    <w:lsdException w:name="Book Title" w:uiPriority="33" w:qFormat="1"/>
+    <w:lsdException w:name="Bibliography" w:semiHidden="1" w:uiPriority="37" w:unhideWhenUsed="1"/>
+    <w:lsdException w:name="TOC Heading" w:semiHidden="1" w:uiPriority="39" w:unhideWhenUsed="1" w:qFormat="1"/>
+    <w:lsdException w:name="Grid Table 4" w:uiPriority="49"/>
+    <w:lsdException w:name="Grid Table 5 Dark" w:uiPriority="50"/>
+    <w:lsdException w:name="Grid Table 6 Colorful" w:uiPriority="51"/>
+    <w:lsdException w:name="Grid Table 7 Colorful" w:uiPriority="52"/>
+    <w:lsdException w:name="Grid Table 1 Light Accent 1" w:uiPriority="46"/>
+    <w:lsdException w:name="Grid Table 2 Accent 1" w:uiPriority="47"/>
+    <w:lsdException w:name="Grid Table 3 Accent 1" w:uiPriority="48"/>
+    <w:lsdException w:name="Grid Table 4 Accent 1" w:uiPriority="49"/>
+    <w:lsdException w:name="Grid Table 5 Dark Accent 1" w:uiPriority="50"/>
+    <w:lsdException w:name="Grid Table 6 Colorful Accent 1" w:uiPriority="51"/>
+    <w:lsdException w:name="Grid Table 7 Colorful Accent 1" w:uiPriority="52"/>
+    <w:lsdException w:name="Grid Table 1 Light Accent 2" w:uiPriority="46"/>
+    <w:lsdException w:name="Grid Table 2 Accent 2" w:uiPriority="47"/>
+    <w:lsdException w:name="Grid Table 3 Accent 2" w:uiPriority="48"/>
+    <w:lsdException w:name="Grid Table 4 Accent 2" w:uiPriority="49"/>
+    <w:lsdException w:name="Grid Table 5 Dark Accent 2" w:uiPriority="50"/>
+    <w:lsdException w:name="Grid Table 6 Colorful Accent 2" w:uiPriority="51"/>
+    <w:lsdException w:name="Grid Table 7 Colorful Accent 2" w:uiPriority="52"/>
+    <w:lsdException w:name="Grid Table 1 Light Accent 3" w:uiPriority="46"/>
+    <w:lsdException w:name="Grid Table 2 Accent 3" w:uiPriority="47"/>
+    <w:lsdException w:name="Grid Table 3 Accent 3" w:uiPriority="48"/>
+    <w:lsdException w:name="Grid Table 4 Accent 3" w:uiPriority="49"/>
+    <w:lsdException w:name="Grid Table 5 Dark Accent 3" w:uiPriority="50"/>
+    <w:lsdException w:name="Grid Table 6 Colorful Accent 3" w:uiPriority="51"/>
+    <w:lsdException w:name="Grid Table 7 Colorful Accent 3" w:uiPriority="52"/>
+    <w:lsdException w:name="Grid Table 1 Light Accent 4" w:uiPriority="46"/>
+    <w:lsdException w:name="Grid Table 2 Accent 4" w:uiPriority="47"/>
+    <w:lsdException w:name="Grid Table 3 Accent 4" w:uiPriority="48"/>
+    <w:lsdException w:name="Grid Table 4 Accent 4" w:uiPriority="49"/>
+    <w:lsdException w:name="Grid Table 5 Dark Accent 4" w:uiPriority="50"/>
+    <w:lsdException w:name="Grid Table 6 Colorful Accent 4" w:uiPriority="51"/>
+    <w:lsdException w:name="Grid Table 7 Colorful Accent 4" w:uiPriority="52"/>
+    <w:lsdException w:name="Grid Table 1 Light Accent 5" w:uiPriority="46"/>
+    <w:lsdException w:name="Grid Table 2 Accent 5" w:uiPriority="47"/>
+    <w:lsdException w:name="Grid Table 3 Accent 5" w:uiPriority="48"/>
+    <w:lsdException w:name="Grid Table 4 Accent 5" w:uiPriority="49"/>
+    <w:lsdException w:name="Grid Table 5 Dark Accent 5" w:uiPriority="50"/>
+    <w:lsdException w:name="Grid Table 6 Colorful Accent 5" w:uiPriority="51"/>
+    <w:lsdException w:name="Grid Table 7 Colorful Accent 5" w:uiPriority="52"/>
+    <w:lsdException w:name="Grid Table 1 Light Accent 6" w:uiPriority="46"/>
+    <w:lsdException w:name="Grid Table 2 Accent 6" w:uiPriority="47"/>
+    <w:lsdException w:name="Grid Table 3 Accent 6" w:uiPriority="48"/>
+    <w:lsdException w:name="Grid Table 4 Accent 6" w:uiPriority="49"/>
+    <w:lsdException w:name="Grid Table 5 Dark Accent 6" w:uiPriority="50"/>
+    <w:lsdException w:name="Grid Table 6 Colorful Accent 6" w:uiPriority="51"/>
+    <w:lsdException w:name="Grid Table 7 Colorful Accent 6" w:uiPriority="52"/>
+    <w:lsdException w:name="List Table 1 Light" w:uiPriority="46"/>
+    <w:lsdException w:name="List Table 2" w:uiPriority="47"/>
+    <w:lsdException w:name="List Table 3" w:uiPriority="48"/>
+    <w:lsdException w:name="List Table 4" w:uiPriority="49"/>
+    <w:lsdException w:name="List Table 5 Dark" w:uiPriority="50"/>
+    <w:lsdException w:name="List Table 6 Colorful" w:uiPriority="51"/>
+    <w:lsdException w:name="List Table 7 Colorful" w:uiPriority="52"/>
+    <w:lsdException w:name="List Table 1 Light Accent 1" w:uiPriority="46"/>
+    <w:lsdException w:name="List Table 2 Accent 1" w:uiPriority="47"/>
+    <w:lsdException w:name="List Table 3 Accent 1" w:uiPriority="48"/>
+    <w:lsdException w:name="List Table 4 Accent 1" w:uiPriority="49"/>
+    <w:lsdException w:name="List Table 5 Dark Accent 1" w:uiPriority="50"/>
+    <w:lsdException w:name="List Table 6 Colorful Accent 1" w:uiPriority="51"/>
+    <w:lsdException w:name="List Table 7 Colorful Accent 1" w:uiPriority="52"/>
+    <w:lsdException w:name="List Table 1 Light Accent 2" w:uiPriority="46"/>
+    <w:lsdException w:name="List Table 2 Accent 2" w:uiPriority="47"/>
+    <w:lsdException w:name="List Table 3 Accent 2" w:uiPriority="48"/>
+    <w:lsdException w:name="List Table 4 Accent 2" w:uiPriority="49"/>
+    <w:lsdException w:name="List Table 5 Dark Accent 2" w:uiPriority="50"/>
+    <w:lsdException w:name="List Table 6 Colorful Accent 2" w:uiPriority="51"/>
+    <w:lsdException w:name="List Table 7 Colorful Accent 2" w:uiPriority="52"/>
+    <w:lsdException w:name="List Table 1 Light Accent 3" w:uiPriority="46"/>
+    <w:lsdException w:name="List Table 2 Accent 3" w:uiPriority="47"/>
+    <w:lsdException w:name="List Table 3 Accent 3" w:uiPriority="48"/>
+    <w:lsdException w:name="List Table 4 Accent 3" w:uiPriority="49"/>
+    <w:lsdException w:name="List Table 5 Dark Accent 3" w:uiPriority="50"/>
+    <w:lsdException w:name="List Table 6 Colorful Accent 3" w:uiPriority="51"/>
+    <w:lsdException w:name="List Table 7 Colorful Accent 3" w:uiPriority="52"/>
+    <w:lsdException w:name="List Table 1 Light Accent 4" w:uiPriority="46"/>
+    <w:lsdException w:name="List Table 2 Accent 4" w:uiPriority="47"/>
+    <w:lsdException w:name="List Table 3 Accent 4" w:uiPriority="48"/>
+    <w:lsdException w:name="List Table 4 Accent 4" w:uiPriority="49"/>
+    <w:lsdException w:name="List Table 5 Dark Accent 4" w:uiPriority="50"/>
+    <w:lsdException w:name="List Table 6 Colorful Accent 4" w:uiPriority="51"/>
+    <w:lsdException w:name="List Table 7 Colorful Accent 4" w:uiPriority="52"/>
+    <w:lsdException w:name="List Table 1 Light Accent 5" w:uiPriority="46"/>
+    <w:lsdException w:name="List Table 2 Accent 5" w:uiPriority="47"/>
+    <w:lsdException w:name="List Table 3 Accent 5" w:uiPriority="48"/>
+    <w:lsdException w:name="List Table 4 Accent 5" w:uiPriority="49"/>
+    <w:lsdException w:name="List Table 5 Dark Accent 5" w:uiPriority="50"/>
+    <w:lsdException w:name="List Table 6 Colorful Accent 5" w:uiPriority="51"/>
+    <w:lsdException w:name="List Table 7 Colorful Accent 5" w:uiPriority="52"/>
+    <w:lsdException w:name="List Table 1 Light Accent 6" w:uiPriority="46"/>
+    <w:lsdException w:name="List Table 2 Accent 6" w:uiPriority="47"/>
+    <w:lsdException w:name="List Table 3 Accent 6" w:uiPriority="48"/>
+    <w:lsdException w:name="List Table 4 Accent 6" w:uiPriority="49"/>
+    <w:lsdException w:name="List Table 5 Dark Accent 6" w:uiPriority="50"/>
+    <w:lsdException w:name="List Table 6 Colorful Accent 6" w:uiPriority="51"/>
+    <w:lsdException w:name="List Table 7 Colorful Accent 6" w:uiPriority="52"/>
   </w:latentStyles>
-  <w:style w:type="paragraph" w:default="1" w:styleId="a">
+  <w:style w:type="paragraph" w:default="1" w:styleId="Normal">
     <w:name w:val="Normal"/>
     <w:qFormat/>
     <w:rsid w:val="00C22A8A"/>
@@ -5694,11 +5945,11 @@
       <w:lang w:eastAsia="nl-NL"/>
     </w:rPr>
   </w:style>
-  <w:style w:type="paragraph" w:styleId="1">
+  <w:style w:type="paragraph" w:styleId="Heading1">
     <w:name w:val="heading 1"/>
-    <w:basedOn w:val="a"/>
-    <w:next w:val="a0"/>
-    <w:link w:val="10"/>
+    <w:basedOn w:val="Normal"/>
+    <w:next w:val="BodyText"/>
+    <w:link w:val="Heading1Char"/>
     <w:autoRedefine/>
     <w:qFormat/>
     <w:rsid w:val="00402B29"/>
@@ -5716,11 +5967,11 @@
       <w:smallCaps/>
     </w:rPr>
   </w:style>
-  <w:style w:type="paragraph" w:styleId="2">
+  <w:style w:type="paragraph" w:styleId="Heading2">
     <w:name w:val="heading 2"/>
-    <w:basedOn w:val="1"/>
-    <w:next w:val="a0"/>
-    <w:link w:val="20"/>
+    <w:basedOn w:val="Heading1"/>
+    <w:next w:val="BodyText"/>
+    <w:link w:val="Heading2Char"/>
     <w:autoRedefine/>
     <w:qFormat/>
     <w:rsid w:val="00A46FA0"/>
@@ -5734,11 +5985,11 @@
       <w:smallCaps w:val="0"/>
     </w:rPr>
   </w:style>
-  <w:style w:type="paragraph" w:styleId="3">
+  <w:style w:type="paragraph" w:styleId="Heading3">
     <w:name w:val="heading 3"/>
-    <w:basedOn w:val="2"/>
-    <w:next w:val="a0"/>
-    <w:link w:val="30"/>
+    <w:basedOn w:val="Heading2"/>
+    <w:next w:val="BodyText"/>
+    <w:link w:val="Heading3Char"/>
     <w:autoRedefine/>
     <w:qFormat/>
     <w:rsid w:val="00A46FA0"/>
@@ -5758,11 +6009,11 @@
       <w:szCs w:val="22"/>
     </w:rPr>
   </w:style>
-  <w:style w:type="paragraph" w:styleId="4">
+  <w:style w:type="paragraph" w:styleId="Heading4">
     <w:name w:val="heading 4"/>
-    <w:basedOn w:val="3"/>
-    <w:next w:val="a0"/>
-    <w:link w:val="40"/>
+    <w:basedOn w:val="Heading3"/>
+    <w:next w:val="BodyText"/>
+    <w:link w:val="Heading4Char"/>
     <w:autoRedefine/>
     <w:qFormat/>
     <w:rsid w:val="00A46FA0"/>
@@ -5784,11 +6035,11 @@
       <w:szCs w:val="28"/>
     </w:rPr>
   </w:style>
-  <w:style w:type="paragraph" w:styleId="5">
+  <w:style w:type="paragraph" w:styleId="Heading5">
     <w:name w:val="heading 5"/>
-    <w:basedOn w:val="4"/>
-    <w:next w:val="a0"/>
-    <w:link w:val="50"/>
+    <w:basedOn w:val="Heading4"/>
+    <w:next w:val="BodyText"/>
+    <w:link w:val="Heading5Char"/>
     <w:autoRedefine/>
     <w:qFormat/>
     <w:rsid w:val="00A46FA0"/>
@@ -5804,11 +6055,11 @@
       <w:outlineLvl w:val="4"/>
     </w:pPr>
   </w:style>
-  <w:style w:type="paragraph" w:styleId="6">
+  <w:style w:type="paragraph" w:styleId="Heading6">
     <w:name w:val="heading 6"/>
-    <w:basedOn w:val="a"/>
-    <w:next w:val="a0"/>
-    <w:link w:val="60"/>
+    <w:basedOn w:val="Normal"/>
+    <w:next w:val="BodyText"/>
+    <w:link w:val="Heading6Char"/>
     <w:autoRedefine/>
     <w:qFormat/>
     <w:rsid w:val="00A46FA0"/>
@@ -5830,11 +6081,11 @@
       <w:sz w:val="20"/>
     </w:rPr>
   </w:style>
-  <w:style w:type="paragraph" w:styleId="7">
+  <w:style w:type="paragraph" w:styleId="Heading7">
     <w:name w:val="heading 7"/>
-    <w:basedOn w:val="6"/>
-    <w:next w:val="a0"/>
-    <w:link w:val="70"/>
+    <w:basedOn w:val="Heading6"/>
+    <w:next w:val="BodyText"/>
+    <w:link w:val="Heading7Char"/>
     <w:autoRedefine/>
     <w:qFormat/>
     <w:rsid w:val="00A46FA0"/>
@@ -5854,11 +6105,11 @@
       <w:i/>
     </w:rPr>
   </w:style>
-  <w:style w:type="paragraph" w:styleId="8">
+  <w:style w:type="paragraph" w:styleId="Heading8">
     <w:name w:val="heading 8"/>
-    <w:basedOn w:val="7"/>
-    <w:next w:val="a0"/>
-    <w:link w:val="80"/>
+    <w:basedOn w:val="Heading7"/>
+    <w:next w:val="BodyText"/>
+    <w:link w:val="Heading8Char"/>
     <w:autoRedefine/>
     <w:qFormat/>
     <w:rsid w:val="00A46FA0"/>
@@ -5877,11 +6128,11 @@
       <w:iCs/>
     </w:rPr>
   </w:style>
-  <w:style w:type="paragraph" w:styleId="9">
+  <w:style w:type="paragraph" w:styleId="Heading9">
     <w:name w:val="heading 9"/>
-    <w:basedOn w:val="8"/>
-    <w:next w:val="a0"/>
-    <w:link w:val="90"/>
+    <w:basedOn w:val="Heading8"/>
+    <w:next w:val="BodyText"/>
+    <w:link w:val="Heading9Char"/>
     <w:autoRedefine/>
     <w:qFormat/>
     <w:rsid w:val="00A46FA0"/>
@@ -5896,13 +6147,13 @@
       <w:outlineLvl w:val="8"/>
     </w:pPr>
   </w:style>
-  <w:style w:type="character" w:default="1" w:styleId="a1">
+  <w:style w:type="character" w:default="1" w:styleId="DefaultParagraphFont">
     <w:name w:val="Default Paragraph Font"/>
     <w:uiPriority w:val="1"/>
     <w:semiHidden/>
     <w:unhideWhenUsed/>
   </w:style>
-  <w:style w:type="table" w:default="1" w:styleId="a2">
+  <w:style w:type="table" w:default="1" w:styleId="TableNormal">
     <w:name w:val="Normal Table"/>
     <w:uiPriority w:val="99"/>
     <w:semiHidden/>
@@ -5917,16 +6168,16 @@
       </w:tblCellMar>
     </w:tblPr>
   </w:style>
-  <w:style w:type="numbering" w:default="1" w:styleId="a3">
+  <w:style w:type="numbering" w:default="1" w:styleId="NoList">
     <w:name w:val="No List"/>
     <w:uiPriority w:val="99"/>
     <w:semiHidden/>
     <w:unhideWhenUsed/>
   </w:style>
-  <w:style w:type="character" w:customStyle="1" w:styleId="10">
-    <w:name w:val="标题 1字符"/>
-    <w:basedOn w:val="a1"/>
-    <w:link w:val="1"/>
+  <w:style w:type="character" w:customStyle="1" w:styleId="Heading1Char">
+    <w:name w:val="Heading 1 Char"/>
+    <w:basedOn w:val="DefaultParagraphFont"/>
+    <w:link w:val="Heading1"/>
     <w:rsid w:val="00402B29"/>
     <w:rPr>
       <w:rFonts w:ascii="Verdana" w:eastAsia="Times New Roman" w:hAnsi="Verdana" w:cs="Arial"/>
@@ -5937,10 +6188,10 @@
       <w:lang w:eastAsia="nl-NL"/>
     </w:rPr>
   </w:style>
-  <w:style w:type="character" w:customStyle="1" w:styleId="20">
-    <w:name w:val="标题 2字符"/>
-    <w:basedOn w:val="a1"/>
-    <w:link w:val="2"/>
+  <w:style w:type="character" w:customStyle="1" w:styleId="Heading2Char">
+    <w:name w:val="Heading 2 Char"/>
+    <w:basedOn w:val="DefaultParagraphFont"/>
+    <w:link w:val="Heading2"/>
     <w:rsid w:val="00A46FA0"/>
     <w:rPr>
       <w:rFonts w:ascii="Verdana" w:eastAsia="Times New Roman" w:hAnsi="Verdana" w:cs="Arial"/>
@@ -5950,10 +6201,10 @@
       <w:lang w:eastAsia="nl-NL"/>
     </w:rPr>
   </w:style>
-  <w:style w:type="character" w:customStyle="1" w:styleId="30">
-    <w:name w:val="标题 3字符"/>
-    <w:basedOn w:val="a1"/>
-    <w:link w:val="3"/>
+  <w:style w:type="character" w:customStyle="1" w:styleId="Heading3Char">
+    <w:name w:val="Heading 3 Char"/>
+    <w:basedOn w:val="DefaultParagraphFont"/>
+    <w:link w:val="Heading3"/>
     <w:rsid w:val="00A46FA0"/>
     <w:rPr>
       <w:rFonts w:ascii="Verdana" w:eastAsia="Times New Roman" w:hAnsi="Verdana" w:cs="Arial"/>
@@ -5962,10 +6213,10 @@
       <w:lang w:eastAsia="nl-NL"/>
     </w:rPr>
   </w:style>
-  <w:style w:type="character" w:customStyle="1" w:styleId="40">
-    <w:name w:val="标题 4字符"/>
-    <w:basedOn w:val="a1"/>
-    <w:link w:val="4"/>
+  <w:style w:type="character" w:customStyle="1" w:styleId="Heading4Char">
+    <w:name w:val="Heading 4 Char"/>
+    <w:basedOn w:val="DefaultParagraphFont"/>
+    <w:link w:val="Heading4"/>
     <w:rsid w:val="00A46FA0"/>
     <w:rPr>
       <w:rFonts w:ascii="Verdana" w:eastAsia="Times New Roman" w:hAnsi="Verdana" w:cs="Arial"/>
@@ -5975,10 +6226,10 @@
       <w:lang w:eastAsia="nl-NL"/>
     </w:rPr>
   </w:style>
-  <w:style w:type="character" w:customStyle="1" w:styleId="50">
-    <w:name w:val="标题 5字符"/>
-    <w:basedOn w:val="a1"/>
-    <w:link w:val="5"/>
+  <w:style w:type="character" w:customStyle="1" w:styleId="Heading5Char">
+    <w:name w:val="Heading 5 Char"/>
+    <w:basedOn w:val="DefaultParagraphFont"/>
+    <w:link w:val="Heading5"/>
     <w:rsid w:val="00A46FA0"/>
     <w:rPr>
       <w:rFonts w:ascii="Verdana" w:eastAsia="Times New Roman" w:hAnsi="Verdana" w:cs="Arial"/>
@@ -5988,10 +6239,10 @@
       <w:lang w:eastAsia="nl-NL"/>
     </w:rPr>
   </w:style>
-  <w:style w:type="character" w:customStyle="1" w:styleId="60">
-    <w:name w:val="标题 6字符"/>
-    <w:basedOn w:val="a1"/>
-    <w:link w:val="6"/>
+  <w:style w:type="character" w:customStyle="1" w:styleId="Heading6Char">
+    <w:name w:val="Heading 6 Char"/>
+    <w:basedOn w:val="DefaultParagraphFont"/>
+    <w:link w:val="Heading6"/>
     <w:rsid w:val="00A46FA0"/>
     <w:rPr>
       <w:rFonts w:ascii="Arial" w:eastAsia="Times New Roman" w:hAnsi="Arial" w:cs="Arial"/>
@@ -6002,10 +6253,10 @@
       <w:lang w:eastAsia="nl-NL"/>
     </w:rPr>
   </w:style>
-  <w:style w:type="character" w:customStyle="1" w:styleId="70">
-    <w:name w:val="标题 7字符"/>
-    <w:basedOn w:val="a1"/>
-    <w:link w:val="7"/>
+  <w:style w:type="character" w:customStyle="1" w:styleId="Heading7Char">
+    <w:name w:val="Heading 7 Char"/>
+    <w:basedOn w:val="DefaultParagraphFont"/>
+    <w:link w:val="Heading7"/>
     <w:rsid w:val="00A46FA0"/>
     <w:rPr>
       <w:rFonts w:ascii="Arial" w:eastAsia="Times New Roman" w:hAnsi="Arial" w:cs="Arial"/>
@@ -6016,10 +6267,10 @@
       <w:lang w:eastAsia="nl-NL"/>
     </w:rPr>
   </w:style>
-  <w:style w:type="character" w:customStyle="1" w:styleId="80">
-    <w:name w:val="标题 8字符"/>
-    <w:basedOn w:val="a1"/>
-    <w:link w:val="8"/>
+  <w:style w:type="character" w:customStyle="1" w:styleId="Heading8Char">
+    <w:name w:val="Heading 8 Char"/>
+    <w:basedOn w:val="DefaultParagraphFont"/>
+    <w:link w:val="Heading8"/>
     <w:rsid w:val="00A46FA0"/>
     <w:rPr>
       <w:rFonts w:ascii="Arial" w:eastAsia="Times New Roman" w:hAnsi="Arial" w:cs="Arial"/>
@@ -6030,10 +6281,10 @@
       <w:lang w:eastAsia="nl-NL"/>
     </w:rPr>
   </w:style>
-  <w:style w:type="character" w:customStyle="1" w:styleId="90">
-    <w:name w:val="标题 9字符"/>
-    <w:basedOn w:val="a1"/>
-    <w:link w:val="9"/>
+  <w:style w:type="character" w:customStyle="1" w:styleId="Heading9Char">
+    <w:name w:val="Heading 9 Char"/>
+    <w:basedOn w:val="DefaultParagraphFont"/>
+    <w:link w:val="Heading9"/>
     <w:rsid w:val="00A46FA0"/>
     <w:rPr>
       <w:rFonts w:ascii="Arial" w:eastAsia="Times New Roman" w:hAnsi="Arial" w:cs="Arial"/>
@@ -6044,10 +6295,10 @@
       <w:lang w:eastAsia="nl-NL"/>
     </w:rPr>
   </w:style>
-  <w:style w:type="paragraph" w:styleId="a0">
+  <w:style w:type="paragraph" w:styleId="BodyText">
     <w:name w:val="Body Text"/>
-    <w:basedOn w:val="a"/>
-    <w:link w:val="a4"/>
+    <w:basedOn w:val="Normal"/>
+    <w:link w:val="BodyTextChar"/>
     <w:autoRedefine/>
     <w:rsid w:val="00A46FA0"/>
     <w:pPr>
@@ -6060,10 +6311,10 @@
       <w:lang w:val="en-GB"/>
     </w:rPr>
   </w:style>
-  <w:style w:type="character" w:customStyle="1" w:styleId="a4">
-    <w:name w:val="正文文本字符"/>
-    <w:basedOn w:val="a1"/>
-    <w:link w:val="a0"/>
+  <w:style w:type="character" w:customStyle="1" w:styleId="BodyTextChar">
+    <w:name w:val="Body Text Char"/>
+    <w:basedOn w:val="DefaultParagraphFont"/>
+    <w:link w:val="BodyText"/>
     <w:rsid w:val="00A46FA0"/>
     <w:rPr>
       <w:rFonts w:ascii="Verdana" w:eastAsia="Times New Roman" w:hAnsi="Verdana" w:cs="Arial"/>
@@ -6072,10 +6323,10 @@
       <w:lang w:val="en-GB" w:eastAsia="nl-NL"/>
     </w:rPr>
   </w:style>
-  <w:style w:type="paragraph" w:styleId="a5">
+  <w:style w:type="paragraph" w:styleId="Header">
     <w:name w:val="header"/>
-    <w:basedOn w:val="a"/>
-    <w:link w:val="a6"/>
+    <w:basedOn w:val="Normal"/>
+    <w:link w:val="HeaderChar"/>
     <w:autoRedefine/>
     <w:rsid w:val="00A46FA0"/>
     <w:pPr>
@@ -6094,10 +6345,10 @@
       <w:szCs w:val="20"/>
     </w:rPr>
   </w:style>
-  <w:style w:type="character" w:customStyle="1" w:styleId="a6">
-    <w:name w:val="页眉字符"/>
-    <w:basedOn w:val="a1"/>
-    <w:link w:val="a5"/>
+  <w:style w:type="character" w:customStyle="1" w:styleId="HeaderChar">
+    <w:name w:val="Header Char"/>
+    <w:basedOn w:val="DefaultParagraphFont"/>
+    <w:link w:val="Header"/>
     <w:rsid w:val="00A46FA0"/>
     <w:rPr>
       <w:rFonts w:ascii="Times New Roman" w:eastAsia="Times New Roman" w:hAnsi="Times New Roman" w:cs="Times New Roman"/>
@@ -6107,10 +6358,10 @@
       <w:lang w:eastAsia="nl-NL"/>
     </w:rPr>
   </w:style>
-  <w:style w:type="paragraph" w:styleId="a7">
+  <w:style w:type="paragraph" w:styleId="Footer">
     <w:name w:val="footer"/>
-    <w:basedOn w:val="a"/>
-    <w:link w:val="a8"/>
+    <w:basedOn w:val="Normal"/>
+    <w:link w:val="FooterChar"/>
     <w:autoRedefine/>
     <w:uiPriority w:val="99"/>
     <w:rsid w:val="00371999"/>
@@ -6132,10 +6383,10 @@
       <w:lang w:val="en-GB"/>
     </w:rPr>
   </w:style>
-  <w:style w:type="character" w:customStyle="1" w:styleId="a8">
-    <w:name w:val="页脚字符"/>
-    <w:basedOn w:val="a1"/>
-    <w:link w:val="a7"/>
+  <w:style w:type="character" w:customStyle="1" w:styleId="FooterChar">
+    <w:name w:val="Footer Char"/>
+    <w:basedOn w:val="DefaultParagraphFont"/>
+    <w:link w:val="Footer"/>
     <w:uiPriority w:val="99"/>
     <w:qFormat/>
     <w:rsid w:val="00371999"/>
@@ -6148,19 +6399,19 @@
       <w:lang w:val="en-GB" w:eastAsia="nl-NL"/>
     </w:rPr>
   </w:style>
-  <w:style w:type="paragraph" w:styleId="21">
+  <w:style w:type="paragraph" w:styleId="BodyTextIndent2">
     <w:name w:val="Body Text Indent 2"/>
-    <w:basedOn w:val="a"/>
-    <w:link w:val="22"/>
+    <w:basedOn w:val="Normal"/>
+    <w:link w:val="BodyTextIndent2Char"/>
     <w:rsid w:val="00A46FA0"/>
     <w:pPr>
       <w:ind w:left="360"/>
     </w:pPr>
   </w:style>
-  <w:style w:type="character" w:customStyle="1" w:styleId="22">
-    <w:name w:val="正文文本缩进 2字符"/>
-    <w:basedOn w:val="a1"/>
-    <w:link w:val="21"/>
+  <w:style w:type="character" w:customStyle="1" w:styleId="BodyTextIndent2Char">
+    <w:name w:val="Body Text Indent 2 Char"/>
+    <w:basedOn w:val="DefaultParagraphFont"/>
+    <w:link w:val="BodyTextIndent2"/>
     <w:rsid w:val="00A46FA0"/>
     <w:rPr>
       <w:rFonts w:ascii="Times New Roman" w:eastAsia="Times New Roman" w:hAnsi="Times New Roman" w:cs="Times New Roman"/>
@@ -6169,9 +6420,9 @@
       <w:lang w:eastAsia="nl-NL"/>
     </w:rPr>
   </w:style>
-  <w:style w:type="character" w:styleId="a9">
+  <w:style w:type="character" w:styleId="Hyperlink">
     <w:name w:val="Hyperlink"/>
-    <w:basedOn w:val="a1"/>
+    <w:basedOn w:val="DefaultParagraphFont"/>
     <w:uiPriority w:val="99"/>
     <w:rsid w:val="00A46FA0"/>
     <w:rPr>
@@ -6179,10 +6430,10 @@
       <w:u w:val="single"/>
     </w:rPr>
   </w:style>
-  <w:style w:type="paragraph" w:styleId="aa">
+  <w:style w:type="paragraph" w:styleId="Caption">
     <w:name w:val="caption"/>
-    <w:basedOn w:val="a"/>
-    <w:next w:val="a"/>
+    <w:basedOn w:val="Normal"/>
+    <w:next w:val="Normal"/>
     <w:autoRedefine/>
     <w:qFormat/>
     <w:rsid w:val="00E93DB0"/>
@@ -6198,7 +6449,7 @@
   </w:style>
   <w:style w:type="paragraph" w:customStyle="1" w:styleId="TblHBodyText">
     <w:name w:val="TblH BodyText"/>
-    <w:basedOn w:val="a"/>
+    <w:basedOn w:val="Normal"/>
     <w:autoRedefine/>
     <w:rsid w:val="00A46FA0"/>
     <w:rPr>
@@ -6207,9 +6458,9 @@
       <w:szCs w:val="18"/>
     </w:rPr>
   </w:style>
-  <w:style w:type="table" w:styleId="ab">
+  <w:style w:type="table" w:styleId="TableGrid">
     <w:name w:val="Table Grid"/>
-    <w:basedOn w:val="a2"/>
+    <w:basedOn w:val="TableNormal"/>
     <w:uiPriority w:val="39"/>
     <w:rsid w:val="00A46FA0"/>
     <w:pPr>
@@ -6257,7 +6508,7 @@
   </w:style>
   <w:style w:type="paragraph" w:customStyle="1" w:styleId="TblBodyText">
     <w:name w:val="Tbl Body Text"/>
-    <w:basedOn w:val="a"/>
+    <w:basedOn w:val="Normal"/>
     <w:autoRedefine/>
     <w:rsid w:val="00A46FA0"/>
     <w:pPr>
@@ -6269,7 +6520,7 @@
   </w:style>
   <w:style w:type="paragraph" w:customStyle="1" w:styleId="TblHeading">
     <w:name w:val="Tbl Heading"/>
-    <w:basedOn w:val="a"/>
+    <w:basedOn w:val="Normal"/>
     <w:autoRedefine/>
     <w:rsid w:val="00A46FA0"/>
     <w:pPr>
@@ -6285,8 +6536,8 @@
   </w:style>
   <w:style w:type="paragraph" w:customStyle="1" w:styleId="TblHHeading">
     <w:name w:val="TblH Heading"/>
-    <w:basedOn w:val="a"/>
-    <w:next w:val="a"/>
+    <w:basedOn w:val="Normal"/>
+    <w:next w:val="Normal"/>
     <w:autoRedefine/>
     <w:rsid w:val="00A46FA0"/>
     <w:rPr>
@@ -6299,7 +6550,7 @@
   </w:style>
   <w:style w:type="paragraph" w:customStyle="1" w:styleId="TblHTitle">
     <w:name w:val="TblH Title"/>
-    <w:basedOn w:val="a"/>
+    <w:basedOn w:val="Normal"/>
     <w:autoRedefine/>
     <w:rsid w:val="00A46FA0"/>
     <w:pPr>
@@ -6314,9 +6565,9 @@
       <w:szCs w:val="32"/>
     </w:rPr>
   </w:style>
-  <w:style w:type="paragraph" w:styleId="ac">
+  <w:style w:type="paragraph" w:styleId="ListParagraph">
     <w:name w:val="List Paragraph"/>
-    <w:basedOn w:val="a"/>
+    <w:basedOn w:val="Normal"/>
     <w:uiPriority w:val="34"/>
     <w:qFormat/>
     <w:rsid w:val="00A46FA0"/>
@@ -6325,10 +6576,10 @@
       <w:contextualSpacing/>
     </w:pPr>
   </w:style>
-  <w:style w:type="paragraph" w:styleId="TOC">
+  <w:style w:type="paragraph" w:styleId="TOCHeading">
     <w:name w:val="TOC Heading"/>
-    <w:basedOn w:val="1"/>
-    <w:next w:val="a"/>
+    <w:basedOn w:val="Heading1"/>
+    <w:next w:val="Normal"/>
     <w:uiPriority w:val="39"/>
     <w:unhideWhenUsed/>
     <w:qFormat/>
@@ -6349,10 +6600,10 @@
       <w:lang w:val="en-US" w:eastAsia="en-US"/>
     </w:rPr>
   </w:style>
-  <w:style w:type="paragraph" w:styleId="11">
+  <w:style w:type="paragraph" w:styleId="TOC1">
     <w:name w:val="toc 1"/>
-    <w:basedOn w:val="a"/>
-    <w:next w:val="a"/>
+    <w:basedOn w:val="Normal"/>
+    <w:next w:val="Normal"/>
     <w:autoRedefine/>
     <w:uiPriority w:val="39"/>
     <w:rsid w:val="00D70850"/>
@@ -6381,9 +6632,9 @@
       <w:lang w:eastAsia="nl-NL"/>
     </w:rPr>
   </w:style>
-  <w:style w:type="paragraph" w:styleId="ad">
+  <w:style w:type="paragraph" w:styleId="NoSpacing">
     <w:name w:val="No Spacing"/>
-    <w:link w:val="ae"/>
+    <w:link w:val="NoSpacingChar"/>
     <w:uiPriority w:val="1"/>
     <w:qFormat/>
     <w:rsid w:val="00A46FA0"/>
@@ -6394,10 +6645,10 @@
       <w:lang w:val="en-US"/>
     </w:rPr>
   </w:style>
-  <w:style w:type="character" w:customStyle="1" w:styleId="ae">
-    <w:name w:val="无间距字符"/>
-    <w:basedOn w:val="a1"/>
-    <w:link w:val="ad"/>
+  <w:style w:type="character" w:customStyle="1" w:styleId="NoSpacingChar">
+    <w:name w:val="No Spacing Char"/>
+    <w:basedOn w:val="DefaultParagraphFont"/>
+    <w:link w:val="NoSpacing"/>
     <w:uiPriority w:val="1"/>
     <w:rsid w:val="00A46FA0"/>
     <w:rPr>
@@ -6422,10 +6673,10 @@
       <w:lang w:eastAsia="zh-CN" w:bidi="hi-IN"/>
     </w:rPr>
   </w:style>
-  <w:style w:type="paragraph" w:styleId="af">
+  <w:style w:type="paragraph" w:styleId="BalloonText">
     <w:name w:val="Balloon Text"/>
-    <w:basedOn w:val="a"/>
-    <w:link w:val="af0"/>
+    <w:basedOn w:val="Normal"/>
+    <w:link w:val="BalloonTextChar"/>
     <w:uiPriority w:val="99"/>
     <w:semiHidden/>
     <w:unhideWhenUsed/>
@@ -6439,10 +6690,10 @@
       <w:szCs w:val="18"/>
     </w:rPr>
   </w:style>
-  <w:style w:type="character" w:customStyle="1" w:styleId="af0">
-    <w:name w:val="批注框文本字符"/>
-    <w:basedOn w:val="a1"/>
-    <w:link w:val="af"/>
+  <w:style w:type="character" w:customStyle="1" w:styleId="BalloonTextChar">
+    <w:name w:val="Balloon Text Char"/>
+    <w:basedOn w:val="DefaultParagraphFont"/>
+    <w:link w:val="BalloonText"/>
     <w:uiPriority w:val="99"/>
     <w:semiHidden/>
     <w:rsid w:val="001E6F17"/>
@@ -6455,976 +6706,7 @@
   </w:style>
   <w:style w:type="paragraph" w:customStyle="1" w:styleId="Footer1">
     <w:name w:val="Footer1"/>
-    <w:basedOn w:val="a"/>
-    <w:autoRedefine/>
-    <w:uiPriority w:val="99"/>
-    <w:rsid w:val="00B11970"/>
-    <w:pPr>
-      <w:pBdr>
-        <w:top w:val="single" w:sz="4" w:space="3" w:color="999999"/>
-      </w:pBdr>
-      <w:tabs>
-        <w:tab w:val="right" w:pos="9072"/>
-      </w:tabs>
-      <w:spacing w:before="120" w:after="120"/>
-    </w:pPr>
-    <w:rPr>
-      <w:rFonts w:ascii="Verdana" w:hAnsi="Verdana"/>
-      <w:noProof/>
-      <w:color w:val="003366"/>
-      <w:sz w:val="14"/>
-      <w:szCs w:val="14"/>
-      <w:lang w:val="en-GB"/>
-    </w:rPr>
-  </w:style>
-</w:styles>
-</file>
-
-<file path=word/stylesWithEffects.xml><?xml version="1.0" encoding="utf-8"?>
-<w:styles xmlns:wpc="http://schemas.microsoft.com/office/word/2010/wordprocessingCanvas" xmlns:mo="http://schemas.microsoft.com/office/mac/office/2008/main" xmlns:mc="http://schemas.openxmlformats.org/markup-compatibility/2006" xmlns:mv="urn:schemas-microsoft-com:mac:vml" xmlns:o="urn:schemas-microsoft-com:office:office" xmlns:r="http://schemas.openxmlformats.org/officeDocument/2006/relationships" xmlns:m="http://schemas.openxmlformats.org/officeDocument/2006/math" xmlns:v="urn:schemas-microsoft-com:vml" xmlns:wp14="http://schemas.microsoft.com/office/word/2010/wordprocessingDrawing" xmlns:wp="http://schemas.openxmlformats.org/drawingml/2006/wordprocessingDrawing" xmlns:w10="urn:schemas-microsoft-com:office:word" xmlns:w="http://schemas.openxmlformats.org/wordprocessingml/2006/main" xmlns:w14="http://schemas.microsoft.com/office/word/2010/wordml" xmlns:wpg="http://schemas.microsoft.com/office/word/2010/wordprocessingGroup" xmlns:wpi="http://schemas.microsoft.com/office/word/2010/wordprocessingInk" xmlns:wne="http://schemas.microsoft.com/office/word/2006/wordml" xmlns:wps="http://schemas.microsoft.com/office/word/2010/wordprocessingShape" mc:Ignorable="w14 wp14">
-  <w:docDefaults>
-    <w:rPrDefault>
-      <w:rPr>
-        <w:rFonts w:asciiTheme="minorHAnsi" w:eastAsiaTheme="minorEastAsia" w:hAnsiTheme="minorHAnsi" w:cstheme="minorBidi"/>
-        <w:sz w:val="22"/>
-        <w:szCs w:val="22"/>
-        <w:lang w:val="en-NZ" w:eastAsia="en-US" w:bidi="ar-SA"/>
-      </w:rPr>
-    </w:rPrDefault>
-    <w:pPrDefault>
-      <w:pPr>
-        <w:spacing w:after="160" w:line="259" w:lineRule="auto"/>
-      </w:pPr>
-    </w:pPrDefault>
-  </w:docDefaults>
-  <w:latentStyles w:defLockedState="0" w:defUIPriority="99" w:defSemiHidden="1" w:defUnhideWhenUsed="1" w:defQFormat="0" w:count="276">
-    <w:lsdException w:name="Normal" w:semiHidden="0" w:uiPriority="0" w:unhideWhenUsed="0" w:qFormat="1"/>
-    <w:lsdException w:name="heading 1" w:semiHidden="0" w:uiPriority="0" w:unhideWhenUsed="0" w:qFormat="1"/>
-    <w:lsdException w:name="heading 2" w:uiPriority="0" w:qFormat="1"/>
-    <w:lsdException w:name="heading 3" w:uiPriority="0" w:qFormat="1"/>
-    <w:lsdException w:name="heading 4" w:uiPriority="0" w:qFormat="1"/>
-    <w:lsdException w:name="heading 5" w:uiPriority="0" w:qFormat="1"/>
-    <w:lsdException w:name="heading 6" w:uiPriority="0" w:qFormat="1"/>
-    <w:lsdException w:name="heading 7" w:uiPriority="0" w:qFormat="1"/>
-    <w:lsdException w:name="heading 8" w:uiPriority="0" w:qFormat="1"/>
-    <w:lsdException w:name="heading 9" w:uiPriority="0" w:qFormat="1"/>
-    <w:lsdException w:name="toc 1" w:uiPriority="39"/>
-    <w:lsdException w:name="toc 2" w:uiPriority="39"/>
-    <w:lsdException w:name="toc 3" w:uiPriority="39"/>
-    <w:lsdException w:name="toc 4" w:uiPriority="39"/>
-    <w:lsdException w:name="toc 5" w:uiPriority="39"/>
-    <w:lsdException w:name="toc 6" w:uiPriority="39"/>
-    <w:lsdException w:name="toc 7" w:uiPriority="39"/>
-    <w:lsdException w:name="toc 8" w:uiPriority="39"/>
-    <w:lsdException w:name="toc 9" w:uiPriority="39"/>
-    <w:lsdException w:name="header" w:uiPriority="0"/>
-    <w:lsdException w:name="caption" w:uiPriority="0" w:qFormat="1"/>
-    <w:lsdException w:name="Title" w:semiHidden="0" w:uiPriority="10" w:unhideWhenUsed="0" w:qFormat="1"/>
-    <w:lsdException w:name="Default Paragraph Font" w:uiPriority="1"/>
-    <w:lsdException w:name="Body Text" w:uiPriority="0"/>
-    <w:lsdException w:name="Subtitle" w:semiHidden="0" w:uiPriority="11" w:unhideWhenUsed="0" w:qFormat="1"/>
-    <w:lsdException w:name="Body Text Indent 2" w:uiPriority="0"/>
-    <w:lsdException w:name="Strong" w:semiHidden="0" w:uiPriority="22" w:unhideWhenUsed="0" w:qFormat="1"/>
-    <w:lsdException w:name="Emphasis" w:semiHidden="0" w:uiPriority="20" w:unhideWhenUsed="0" w:qFormat="1"/>
-    <w:lsdException w:name="Table Grid" w:semiHidden="0" w:uiPriority="39" w:unhideWhenUsed="0"/>
-    <w:lsdException w:name="Note Level 1" w:semiHidden="0" w:unhideWhenUsed="0"/>
-    <w:lsdException w:name="Note Level 2" w:semiHidden="0" w:unhideWhenUsed="0"/>
-    <w:lsdException w:name="Note Level 3" w:semiHidden="0" w:unhideWhenUsed="0"/>
-    <w:lsdException w:name="Note Level 4" w:semiHidden="0" w:unhideWhenUsed="0"/>
-    <w:lsdException w:name="Note Level 5" w:semiHidden="0" w:unhideWhenUsed="0"/>
-    <w:lsdException w:name="Note Level 6" w:semiHidden="0" w:unhideWhenUsed="0"/>
-    <w:lsdException w:name="Note Level 7" w:semiHidden="0" w:unhideWhenUsed="0"/>
-    <w:lsdException w:name="Note Level 8" w:semiHidden="0" w:unhideWhenUsed="0"/>
-    <w:lsdException w:name="Note Level 9" w:semiHidden="0" w:unhideWhenUsed="0"/>
-    <w:lsdException w:name="Placeholder Text" w:unhideWhenUsed="0"/>
-    <w:lsdException w:name="No Spacing" w:semiHidden="0" w:uiPriority="1" w:unhideWhenUsed="0" w:qFormat="1"/>
-    <w:lsdException w:name="Light Shading" w:semiHidden="0" w:uiPriority="60" w:unhideWhenUsed="0"/>
-    <w:lsdException w:name="Light List" w:semiHidden="0" w:uiPriority="61" w:unhideWhenUsed="0"/>
-    <w:lsdException w:name="Light Grid" w:semiHidden="0" w:uiPriority="62" w:unhideWhenUsed="0"/>
-    <w:lsdException w:name="Medium Shading 1" w:semiHidden="0" w:uiPriority="63" w:unhideWhenUsed="0"/>
-    <w:lsdException w:name="Medium Shading 2" w:semiHidden="0" w:uiPriority="64" w:unhideWhenUsed="0"/>
-    <w:lsdException w:name="Medium List 1" w:semiHidden="0" w:uiPriority="65" w:unhideWhenUsed="0"/>
-    <w:lsdException w:name="Medium List 2" w:semiHidden="0" w:uiPriority="66" w:unhideWhenUsed="0"/>
-    <w:lsdException w:name="Medium Grid 1" w:semiHidden="0" w:uiPriority="67" w:unhideWhenUsed="0"/>
-    <w:lsdException w:name="Medium Grid 2" w:semiHidden="0" w:uiPriority="68" w:unhideWhenUsed="0"/>
-    <w:lsdException w:name="Medium Grid 3" w:semiHidden="0" w:uiPriority="69" w:unhideWhenUsed="0"/>
-    <w:lsdException w:name="Dark List" w:semiHidden="0" w:uiPriority="70" w:unhideWhenUsed="0"/>
-    <w:lsdException w:name="Colorful Shading" w:semiHidden="0" w:uiPriority="71" w:unhideWhenUsed="0"/>
-    <w:lsdException w:name="Colorful List" w:semiHidden="0" w:uiPriority="72" w:unhideWhenUsed="0"/>
-    <w:lsdException w:name="Colorful Grid" w:semiHidden="0" w:uiPriority="73" w:unhideWhenUsed="0"/>
-    <w:lsdException w:name="Light Shading Accent 1" w:semiHidden="0" w:uiPriority="60" w:unhideWhenUsed="0"/>
-    <w:lsdException w:name="Light List Accent 1" w:semiHidden="0" w:uiPriority="61" w:unhideWhenUsed="0"/>
-    <w:lsdException w:name="Light Grid Accent 1" w:semiHidden="0" w:uiPriority="62" w:unhideWhenUsed="0"/>
-    <w:lsdException w:name="Medium Shading 1 Accent 1" w:semiHidden="0" w:uiPriority="63" w:unhideWhenUsed="0"/>
-    <w:lsdException w:name="Medium Shading 2 Accent 1" w:semiHidden="0" w:uiPriority="64" w:unhideWhenUsed="0"/>
-    <w:lsdException w:name="Medium List 1 Accent 1" w:semiHidden="0" w:uiPriority="65" w:unhideWhenUsed="0"/>
-    <w:lsdException w:name="Revision" w:unhideWhenUsed="0"/>
-    <w:lsdException w:name="List Paragraph" w:semiHidden="0" w:uiPriority="34" w:unhideWhenUsed="0" w:qFormat="1"/>
-    <w:lsdException w:name="Quote" w:semiHidden="0" w:uiPriority="29" w:unhideWhenUsed="0" w:qFormat="1"/>
-    <w:lsdException w:name="Intense Quote" w:semiHidden="0" w:uiPriority="30" w:unhideWhenUsed="0" w:qFormat="1"/>
-    <w:lsdException w:name="Medium List 2 Accent 1" w:semiHidden="0" w:uiPriority="66" w:unhideWhenUsed="0"/>
-    <w:lsdException w:name="Medium Grid 1 Accent 1" w:semiHidden="0" w:uiPriority="67" w:unhideWhenUsed="0"/>
-    <w:lsdException w:name="Medium Grid 2 Accent 1" w:semiHidden="0" w:uiPriority="68" w:unhideWhenUsed="0"/>
-    <w:lsdException w:name="Medium Grid 3 Accent 1" w:semiHidden="0" w:uiPriority="69" w:unhideWhenUsed="0"/>
-    <w:lsdException w:name="Dark List Accent 1" w:semiHidden="0" w:uiPriority="70" w:unhideWhenUsed="0"/>
-    <w:lsdException w:name="Colorful Shading Accent 1" w:semiHidden="0" w:uiPriority="71" w:unhideWhenUsed="0"/>
-    <w:lsdException w:name="Colorful List Accent 1" w:semiHidden="0" w:uiPriority="72" w:unhideWhenUsed="0"/>
-    <w:lsdException w:name="Colorful Grid Accent 1" w:semiHidden="0" w:uiPriority="73" w:unhideWhenUsed="0"/>
-    <w:lsdException w:name="Light Shading Accent 2" w:semiHidden="0" w:uiPriority="60" w:unhideWhenUsed="0"/>
-    <w:lsdException w:name="Light List Accent 2" w:semiHidden="0" w:uiPriority="61" w:unhideWhenUsed="0"/>
-    <w:lsdException w:name="Light Grid Accent 2" w:semiHidden="0" w:uiPriority="62" w:unhideWhenUsed="0"/>
-    <w:lsdException w:name="Medium Shading 1 Accent 2" w:semiHidden="0" w:uiPriority="63" w:unhideWhenUsed="0"/>
-    <w:lsdException w:name="Medium Shading 2 Accent 2" w:semiHidden="0" w:uiPriority="64" w:unhideWhenUsed="0"/>
-    <w:lsdException w:name="Medium List 1 Accent 2" w:semiHidden="0" w:uiPriority="65" w:unhideWhenUsed="0"/>
-    <w:lsdException w:name="Medium List 2 Accent 2" w:semiHidden="0" w:uiPriority="66" w:unhideWhenUsed="0"/>
-    <w:lsdException w:name="Medium Grid 1 Accent 2" w:semiHidden="0" w:uiPriority="67" w:unhideWhenUsed="0"/>
-    <w:lsdException w:name="Medium Grid 2 Accent 2" w:semiHidden="0" w:uiPriority="68" w:unhideWhenUsed="0"/>
-    <w:lsdException w:name="Medium Grid 3 Accent 2" w:semiHidden="0" w:uiPriority="69" w:unhideWhenUsed="0"/>
-    <w:lsdException w:name="Dark List Accent 2" w:semiHidden="0" w:uiPriority="70" w:unhideWhenUsed="0"/>
-    <w:lsdException w:name="Colorful Shading Accent 2" w:semiHidden="0" w:uiPriority="71" w:unhideWhenUsed="0"/>
-    <w:lsdException w:name="Colorful List Accent 2" w:semiHidden="0" w:uiPriority="72" w:unhideWhenUsed="0"/>
-    <w:lsdException w:name="Colorful Grid Accent 2" w:semiHidden="0" w:uiPriority="73" w:unhideWhenUsed="0"/>
-    <w:lsdException w:name="Light Shading Accent 3" w:semiHidden="0" w:uiPriority="60" w:unhideWhenUsed="0"/>
-    <w:lsdException w:name="Light List Accent 3" w:semiHidden="0" w:uiPriority="61" w:unhideWhenUsed="0"/>
-    <w:lsdException w:name="Light Grid Accent 3" w:semiHidden="0" w:uiPriority="62" w:unhideWhenUsed="0"/>
-    <w:lsdException w:name="Medium Shading 1 Accent 3" w:semiHidden="0" w:uiPriority="63" w:unhideWhenUsed="0"/>
-    <w:lsdException w:name="Medium Shading 2 Accent 3" w:semiHidden="0" w:uiPriority="64" w:unhideWhenUsed="0"/>
-    <w:lsdException w:name="Medium List 1 Accent 3" w:semiHidden="0" w:uiPriority="65" w:unhideWhenUsed="0"/>
-    <w:lsdException w:name="Medium List 2 Accent 3" w:semiHidden="0" w:uiPriority="66" w:unhideWhenUsed="0"/>
-    <w:lsdException w:name="Medium Grid 1 Accent 3" w:semiHidden="0" w:uiPriority="67" w:unhideWhenUsed="0"/>
-    <w:lsdException w:name="Medium Grid 2 Accent 3" w:semiHidden="0" w:uiPriority="68" w:unhideWhenUsed="0"/>
-    <w:lsdException w:name="Medium Grid 3 Accent 3" w:semiHidden="0" w:uiPriority="69" w:unhideWhenUsed="0"/>
-    <w:lsdException w:name="Dark List Accent 3" w:semiHidden="0" w:uiPriority="70" w:unhideWhenUsed="0"/>
-    <w:lsdException w:name="Colorful Shading Accent 3" w:semiHidden="0" w:uiPriority="71" w:unhideWhenUsed="0"/>
-    <w:lsdException w:name="Colorful List Accent 3" w:semiHidden="0" w:uiPriority="72" w:unhideWhenUsed="0"/>
-    <w:lsdException w:name="Colorful Grid Accent 3" w:semiHidden="0" w:uiPriority="73" w:unhideWhenUsed="0"/>
-    <w:lsdException w:name="Light Shading Accent 4" w:semiHidden="0" w:uiPriority="60" w:unhideWhenUsed="0"/>
-    <w:lsdException w:name="Light List Accent 4" w:semiHidden="0" w:uiPriority="61" w:unhideWhenUsed="0"/>
-    <w:lsdException w:name="Light Grid Accent 4" w:semiHidden="0" w:uiPriority="62" w:unhideWhenUsed="0"/>
-    <w:lsdException w:name="Medium Shading 1 Accent 4" w:semiHidden="0" w:uiPriority="63" w:unhideWhenUsed="0"/>
-    <w:lsdException w:name="Medium Shading 2 Accent 4" w:semiHidden="0" w:uiPriority="64" w:unhideWhenUsed="0"/>
-    <w:lsdException w:name="Medium List 1 Accent 4" w:semiHidden="0" w:uiPriority="65" w:unhideWhenUsed="0"/>
-    <w:lsdException w:name="Medium List 2 Accent 4" w:semiHidden="0" w:uiPriority="66" w:unhideWhenUsed="0"/>
-    <w:lsdException w:name="Medium Grid 1 Accent 4" w:semiHidden="0" w:uiPriority="67" w:unhideWhenUsed="0"/>
-    <w:lsdException w:name="Medium Grid 2 Accent 4" w:semiHidden="0" w:uiPriority="68" w:unhideWhenUsed="0"/>
-    <w:lsdException w:name="Medium Grid 3 Accent 4" w:semiHidden="0" w:uiPriority="69" w:unhideWhenUsed="0"/>
-    <w:lsdException w:name="Dark List Accent 4" w:semiHidden="0" w:uiPriority="70" w:unhideWhenUsed="0"/>
-    <w:lsdException w:name="Colorful Shading Accent 4" w:semiHidden="0" w:uiPriority="71" w:unhideWhenUsed="0"/>
-    <w:lsdException w:name="Colorful List Accent 4" w:semiHidden="0" w:uiPriority="72" w:unhideWhenUsed="0"/>
-    <w:lsdException w:name="Colorful Grid Accent 4" w:semiHidden="0" w:uiPriority="73" w:unhideWhenUsed="0"/>
-    <w:lsdException w:name="Light Shading Accent 5" w:semiHidden="0" w:uiPriority="60" w:unhideWhenUsed="0"/>
-    <w:lsdException w:name="Light List Accent 5" w:semiHidden="0" w:uiPriority="61" w:unhideWhenUsed="0"/>
-    <w:lsdException w:name="Light Grid Accent 5" w:semiHidden="0" w:uiPriority="62" w:unhideWhenUsed="0"/>
-    <w:lsdException w:name="Medium Shading 1 Accent 5" w:semiHidden="0" w:uiPriority="63" w:unhideWhenUsed="0"/>
-    <w:lsdException w:name="Medium Shading 2 Accent 5" w:semiHidden="0" w:uiPriority="64" w:unhideWhenUsed="0"/>
-    <w:lsdException w:name="Medium List 1 Accent 5" w:semiHidden="0" w:uiPriority="65" w:unhideWhenUsed="0"/>
-    <w:lsdException w:name="Medium List 2 Accent 5" w:semiHidden="0" w:uiPriority="66" w:unhideWhenUsed="0"/>
-    <w:lsdException w:name="Medium Grid 1 Accent 5" w:semiHidden="0" w:uiPriority="67" w:unhideWhenUsed="0"/>
-    <w:lsdException w:name="Medium Grid 2 Accent 5" w:semiHidden="0" w:uiPriority="68" w:unhideWhenUsed="0"/>
-    <w:lsdException w:name="Medium Grid 3 Accent 5" w:semiHidden="0" w:uiPriority="69" w:unhideWhenUsed="0"/>
-    <w:lsdException w:name="Dark List Accent 5" w:semiHidden="0" w:uiPriority="70" w:unhideWhenUsed="0"/>
-    <w:lsdException w:name="Colorful Shading Accent 5" w:semiHidden="0" w:uiPriority="71" w:unhideWhenUsed="0"/>
-    <w:lsdException w:name="Colorful List Accent 5" w:semiHidden="0" w:uiPriority="72" w:unhideWhenUsed="0"/>
-    <w:lsdException w:name="Colorful Grid Accent 5" w:semiHidden="0" w:uiPriority="73" w:unhideWhenUsed="0"/>
-    <w:lsdException w:name="Light Shading Accent 6" w:semiHidden="0" w:uiPriority="60" w:unhideWhenUsed="0"/>
-    <w:lsdException w:name="Light List Accent 6" w:semiHidden="0" w:uiPriority="61" w:unhideWhenUsed="0"/>
-    <w:lsdException w:name="Light Grid Accent 6" w:semiHidden="0" w:uiPriority="62" w:unhideWhenUsed="0"/>
-    <w:lsdException w:name="Medium Shading 1 Accent 6" w:semiHidden="0" w:uiPriority="63" w:unhideWhenUsed="0"/>
-    <w:lsdException w:name="Medium Shading 2 Accent 6" w:semiHidden="0" w:uiPriority="64" w:unhideWhenUsed="0"/>
-    <w:lsdException w:name="Medium List 1 Accent 6" w:semiHidden="0" w:uiPriority="65" w:unhideWhenUsed="0"/>
-    <w:lsdException w:name="Medium List 2 Accent 6" w:semiHidden="0" w:uiPriority="66" w:unhideWhenUsed="0"/>
-    <w:lsdException w:name="Medium Grid 1 Accent 6" w:semiHidden="0" w:uiPriority="67" w:unhideWhenUsed="0"/>
-    <w:lsdException w:name="Medium Grid 2 Accent 6" w:semiHidden="0" w:uiPriority="68" w:unhideWhenUsed="0"/>
-    <w:lsdException w:name="Medium Grid 3 Accent 6" w:semiHidden="0" w:uiPriority="69" w:unhideWhenUsed="0"/>
-    <w:lsdException w:name="Dark List Accent 6" w:semiHidden="0" w:uiPriority="70" w:unhideWhenUsed="0"/>
-    <w:lsdException w:name="Colorful Shading Accent 6" w:semiHidden="0" w:uiPriority="71" w:unhideWhenUsed="0"/>
-    <w:lsdException w:name="Colorful List Accent 6" w:semiHidden="0" w:uiPriority="72" w:unhideWhenUsed="0"/>
-    <w:lsdException w:name="Colorful Grid Accent 6" w:semiHidden="0" w:uiPriority="73" w:unhideWhenUsed="0"/>
-    <w:lsdException w:name="Subtle Emphasis" w:semiHidden="0" w:uiPriority="19" w:unhideWhenUsed="0" w:qFormat="1"/>
-    <w:lsdException w:name="Intense Emphasis" w:semiHidden="0" w:uiPriority="21" w:unhideWhenUsed="0" w:qFormat="1"/>
-    <w:lsdException w:name="Subtle Reference" w:semiHidden="0" w:uiPriority="31" w:unhideWhenUsed="0" w:qFormat="1"/>
-    <w:lsdException w:name="Intense Reference" w:semiHidden="0" w:uiPriority="32" w:unhideWhenUsed="0" w:qFormat="1"/>
-    <w:lsdException w:name="Book Title" w:semiHidden="0" w:uiPriority="33" w:unhideWhenUsed="0" w:qFormat="1"/>
-    <w:lsdException w:name="Bibliography" w:uiPriority="37"/>
-    <w:lsdException w:name="TOC Heading" w:uiPriority="39" w:qFormat="1"/>
-  </w:latentStyles>
-  <w:style w:type="paragraph" w:default="1" w:styleId="a">
-    <w:name w:val="Normal"/>
-    <w:qFormat/>
-    <w:rsid w:val="00C22A8A"/>
-    <w:pPr>
-      <w:spacing w:after="0" w:line="360" w:lineRule="auto"/>
-      <w:jc w:val="both"/>
-    </w:pPr>
-    <w:rPr>
-      <w:rFonts w:ascii="Arial" w:eastAsia="Times New Roman" w:hAnsi="Arial" w:cs="Arial"/>
-      <w:sz w:val="24"/>
-      <w:szCs w:val="24"/>
-      <w:lang w:eastAsia="nl-NL"/>
-    </w:rPr>
-  </w:style>
-  <w:style w:type="paragraph" w:styleId="1">
-    <w:name w:val="heading 1"/>
-    <w:basedOn w:val="a"/>
-    <w:next w:val="a0"/>
-    <w:link w:val="10"/>
-    <w:autoRedefine/>
-    <w:qFormat/>
-    <w:rsid w:val="00402B29"/>
-    <w:pPr>
-      <w:keepNext/>
-      <w:numPr>
-        <w:numId w:val="1"/>
-      </w:numPr>
-      <w:spacing w:before="240"/>
-      <w:outlineLvl w:val="0"/>
-    </w:pPr>
-    <w:rPr>
-      <w:rFonts w:ascii="Verdana" w:hAnsi="Verdana"/>
-      <w:b/>
-      <w:smallCaps/>
-    </w:rPr>
-  </w:style>
-  <w:style w:type="paragraph" w:styleId="2">
-    <w:name w:val="heading 2"/>
-    <w:basedOn w:val="1"/>
-    <w:next w:val="a0"/>
-    <w:link w:val="20"/>
-    <w:autoRedefine/>
-    <w:qFormat/>
-    <w:rsid w:val="00A46FA0"/>
-    <w:pPr>
-      <w:numPr>
-        <w:ilvl w:val="1"/>
-      </w:numPr>
-      <w:outlineLvl w:val="1"/>
-    </w:pPr>
-    <w:rPr>
-      <w:smallCaps w:val="0"/>
-    </w:rPr>
-  </w:style>
-  <w:style w:type="paragraph" w:styleId="3">
-    <w:name w:val="heading 3"/>
-    <w:basedOn w:val="2"/>
-    <w:next w:val="a0"/>
-    <w:link w:val="30"/>
-    <w:autoRedefine/>
-    <w:qFormat/>
-    <w:rsid w:val="00A46FA0"/>
-    <w:pPr>
-      <w:numPr>
-        <w:ilvl w:val="2"/>
-      </w:numPr>
-      <w:tabs>
-        <w:tab w:val="clear" w:pos="851"/>
-        <w:tab w:val="num" w:pos="360"/>
-      </w:tabs>
-      <w:ind w:left="0" w:firstLine="0"/>
-      <w:outlineLvl w:val="2"/>
-    </w:pPr>
-    <w:rPr>
-      <w:sz w:val="20"/>
-      <w:szCs w:val="22"/>
-    </w:rPr>
-  </w:style>
-  <w:style w:type="paragraph" w:styleId="4">
-    <w:name w:val="heading 4"/>
-    <w:basedOn w:val="3"/>
-    <w:next w:val="a0"/>
-    <w:link w:val="40"/>
-    <w:autoRedefine/>
-    <w:qFormat/>
-    <w:rsid w:val="00A46FA0"/>
-    <w:pPr>
-      <w:numPr>
-        <w:ilvl w:val="3"/>
-      </w:numPr>
-      <w:tabs>
-        <w:tab w:val="clear" w:pos="851"/>
-        <w:tab w:val="num" w:pos="360"/>
-      </w:tabs>
-      <w:spacing w:before="120"/>
-      <w:ind w:left="0" w:firstLine="0"/>
-      <w:outlineLvl w:val="3"/>
-    </w:pPr>
-    <w:rPr>
-      <w:b w:val="0"/>
-      <w:bCs/>
-      <w:szCs w:val="28"/>
-    </w:rPr>
-  </w:style>
-  <w:style w:type="paragraph" w:styleId="5">
-    <w:name w:val="heading 5"/>
-    <w:basedOn w:val="4"/>
-    <w:next w:val="a0"/>
-    <w:link w:val="50"/>
-    <w:autoRedefine/>
-    <w:qFormat/>
-    <w:rsid w:val="00A46FA0"/>
-    <w:pPr>
-      <w:numPr>
-        <w:ilvl w:val="4"/>
-      </w:numPr>
-      <w:tabs>
-        <w:tab w:val="clear" w:pos="851"/>
-        <w:tab w:val="num" w:pos="360"/>
-      </w:tabs>
-      <w:ind w:left="0" w:firstLine="0"/>
-      <w:outlineLvl w:val="4"/>
-    </w:pPr>
-  </w:style>
-  <w:style w:type="paragraph" w:styleId="6">
-    <w:name w:val="heading 6"/>
-    <w:basedOn w:val="a"/>
-    <w:next w:val="a0"/>
-    <w:link w:val="60"/>
-    <w:autoRedefine/>
-    <w:qFormat/>
-    <w:rsid w:val="00A46FA0"/>
-    <w:pPr>
-      <w:numPr>
-        <w:ilvl w:val="5"/>
-        <w:numId w:val="1"/>
-      </w:numPr>
-      <w:tabs>
-        <w:tab w:val="clear" w:pos="0"/>
-        <w:tab w:val="num" w:pos="360"/>
-      </w:tabs>
-      <w:spacing w:before="240"/>
-      <w:outlineLvl w:val="5"/>
-    </w:pPr>
-    <w:rPr>
-      <w:b/>
-      <w:bCs/>
-      <w:sz w:val="20"/>
-    </w:rPr>
-  </w:style>
-  <w:style w:type="paragraph" w:styleId="7">
-    <w:name w:val="heading 7"/>
-    <w:basedOn w:val="6"/>
-    <w:next w:val="a0"/>
-    <w:link w:val="70"/>
-    <w:autoRedefine/>
-    <w:qFormat/>
-    <w:rsid w:val="00A46FA0"/>
-    <w:pPr>
-      <w:numPr>
-        <w:ilvl w:val="6"/>
-      </w:numPr>
-      <w:tabs>
-        <w:tab w:val="clear" w:pos="0"/>
-        <w:tab w:val="num" w:pos="360"/>
-      </w:tabs>
-      <w:spacing w:before="120"/>
-      <w:outlineLvl w:val="6"/>
-    </w:pPr>
-    <w:rPr>
-      <w:b w:val="0"/>
-      <w:i/>
-    </w:rPr>
-  </w:style>
-  <w:style w:type="paragraph" w:styleId="8">
-    <w:name w:val="heading 8"/>
-    <w:basedOn w:val="7"/>
-    <w:next w:val="a0"/>
-    <w:link w:val="80"/>
-    <w:autoRedefine/>
-    <w:qFormat/>
-    <w:rsid w:val="00A46FA0"/>
-    <w:pPr>
-      <w:numPr>
-        <w:ilvl w:val="7"/>
-      </w:numPr>
-      <w:tabs>
-        <w:tab w:val="clear" w:pos="0"/>
-        <w:tab w:val="num" w:pos="360"/>
-      </w:tabs>
-      <w:outlineLvl w:val="7"/>
-    </w:pPr>
-    <w:rPr>
-      <w:i w:val="0"/>
-      <w:iCs/>
-    </w:rPr>
-  </w:style>
-  <w:style w:type="paragraph" w:styleId="9">
-    <w:name w:val="heading 9"/>
-    <w:basedOn w:val="8"/>
-    <w:next w:val="a0"/>
-    <w:link w:val="90"/>
-    <w:autoRedefine/>
-    <w:qFormat/>
-    <w:rsid w:val="00A46FA0"/>
-    <w:pPr>
-      <w:numPr>
-        <w:ilvl w:val="8"/>
-      </w:numPr>
-      <w:tabs>
-        <w:tab w:val="clear" w:pos="0"/>
-        <w:tab w:val="num" w:pos="360"/>
-      </w:tabs>
-      <w:outlineLvl w:val="8"/>
-    </w:pPr>
-  </w:style>
-  <w:style w:type="character" w:default="1" w:styleId="a1">
-    <w:name w:val="Default Paragraph Font"/>
-    <w:uiPriority w:val="1"/>
-    <w:semiHidden/>
-    <w:unhideWhenUsed/>
-  </w:style>
-  <w:style w:type="table" w:default="1" w:styleId="a2">
-    <w:name w:val="Normal Table"/>
-    <w:uiPriority w:val="99"/>
-    <w:semiHidden/>
-    <w:unhideWhenUsed/>
-    <w:tblPr>
-      <w:tblInd w:w="0" w:type="dxa"/>
-      <w:tblCellMar>
-        <w:top w:w="0" w:type="dxa"/>
-        <w:left w:w="108" w:type="dxa"/>
-        <w:bottom w:w="0" w:type="dxa"/>
-        <w:right w:w="108" w:type="dxa"/>
-      </w:tblCellMar>
-    </w:tblPr>
-  </w:style>
-  <w:style w:type="numbering" w:default="1" w:styleId="a3">
-    <w:name w:val="No List"/>
-    <w:uiPriority w:val="99"/>
-    <w:semiHidden/>
-    <w:unhideWhenUsed/>
-  </w:style>
-  <w:style w:type="character" w:customStyle="1" w:styleId="10">
-    <w:name w:val="标题 1字符"/>
-    <w:basedOn w:val="a1"/>
-    <w:link w:val="1"/>
-    <w:rsid w:val="00402B29"/>
-    <w:rPr>
-      <w:rFonts w:ascii="Verdana" w:eastAsia="Times New Roman" w:hAnsi="Verdana" w:cs="Arial"/>
-      <w:b/>
-      <w:smallCaps/>
-      <w:sz w:val="24"/>
-      <w:szCs w:val="24"/>
-      <w:lang w:eastAsia="nl-NL"/>
-    </w:rPr>
-  </w:style>
-  <w:style w:type="character" w:customStyle="1" w:styleId="20">
-    <w:name w:val="标题 2字符"/>
-    <w:basedOn w:val="a1"/>
-    <w:link w:val="2"/>
-    <w:rsid w:val="00A46FA0"/>
-    <w:rPr>
-      <w:rFonts w:ascii="Verdana" w:eastAsia="Times New Roman" w:hAnsi="Verdana" w:cs="Arial"/>
-      <w:b/>
-      <w:sz w:val="24"/>
-      <w:szCs w:val="24"/>
-      <w:lang w:eastAsia="nl-NL"/>
-    </w:rPr>
-  </w:style>
-  <w:style w:type="character" w:customStyle="1" w:styleId="30">
-    <w:name w:val="标题 3字符"/>
-    <w:basedOn w:val="a1"/>
-    <w:link w:val="3"/>
-    <w:rsid w:val="00A46FA0"/>
-    <w:rPr>
-      <w:rFonts w:ascii="Verdana" w:eastAsia="Times New Roman" w:hAnsi="Verdana" w:cs="Arial"/>
-      <w:b/>
-      <w:sz w:val="20"/>
-      <w:lang w:eastAsia="nl-NL"/>
-    </w:rPr>
-  </w:style>
-  <w:style w:type="character" w:customStyle="1" w:styleId="40">
-    <w:name w:val="标题 4字符"/>
-    <w:basedOn w:val="a1"/>
-    <w:link w:val="4"/>
-    <w:rsid w:val="00A46FA0"/>
-    <w:rPr>
-      <w:rFonts w:ascii="Verdana" w:eastAsia="Times New Roman" w:hAnsi="Verdana" w:cs="Arial"/>
-      <w:bCs/>
-      <w:sz w:val="20"/>
-      <w:szCs w:val="28"/>
-      <w:lang w:eastAsia="nl-NL"/>
-    </w:rPr>
-  </w:style>
-  <w:style w:type="character" w:customStyle="1" w:styleId="50">
-    <w:name w:val="标题 5字符"/>
-    <w:basedOn w:val="a1"/>
-    <w:link w:val="5"/>
-    <w:rsid w:val="00A46FA0"/>
-    <w:rPr>
-      <w:rFonts w:ascii="Verdana" w:eastAsia="Times New Roman" w:hAnsi="Verdana" w:cs="Arial"/>
-      <w:bCs/>
-      <w:sz w:val="20"/>
-      <w:szCs w:val="28"/>
-      <w:lang w:eastAsia="nl-NL"/>
-    </w:rPr>
-  </w:style>
-  <w:style w:type="character" w:customStyle="1" w:styleId="60">
-    <w:name w:val="标题 6字符"/>
-    <w:basedOn w:val="a1"/>
-    <w:link w:val="6"/>
-    <w:rsid w:val="00A46FA0"/>
-    <w:rPr>
-      <w:rFonts w:ascii="Arial" w:eastAsia="Times New Roman" w:hAnsi="Arial" w:cs="Arial"/>
-      <w:b/>
-      <w:bCs/>
-      <w:sz w:val="20"/>
-      <w:szCs w:val="24"/>
-      <w:lang w:eastAsia="nl-NL"/>
-    </w:rPr>
-  </w:style>
-  <w:style w:type="character" w:customStyle="1" w:styleId="70">
-    <w:name w:val="标题 7字符"/>
-    <w:basedOn w:val="a1"/>
-    <w:link w:val="7"/>
-    <w:rsid w:val="00A46FA0"/>
-    <w:rPr>
-      <w:rFonts w:ascii="Arial" w:eastAsia="Times New Roman" w:hAnsi="Arial" w:cs="Arial"/>
-      <w:bCs/>
-      <w:i/>
-      <w:sz w:val="20"/>
-      <w:szCs w:val="24"/>
-      <w:lang w:eastAsia="nl-NL"/>
-    </w:rPr>
-  </w:style>
-  <w:style w:type="character" w:customStyle="1" w:styleId="80">
-    <w:name w:val="标题 8字符"/>
-    <w:basedOn w:val="a1"/>
-    <w:link w:val="8"/>
-    <w:rsid w:val="00A46FA0"/>
-    <w:rPr>
-      <w:rFonts w:ascii="Arial" w:eastAsia="Times New Roman" w:hAnsi="Arial" w:cs="Arial"/>
-      <w:bCs/>
-      <w:iCs/>
-      <w:sz w:val="20"/>
-      <w:szCs w:val="24"/>
-      <w:lang w:eastAsia="nl-NL"/>
-    </w:rPr>
-  </w:style>
-  <w:style w:type="character" w:customStyle="1" w:styleId="90">
-    <w:name w:val="标题 9字符"/>
-    <w:basedOn w:val="a1"/>
-    <w:link w:val="9"/>
-    <w:rsid w:val="00A46FA0"/>
-    <w:rPr>
-      <w:rFonts w:ascii="Arial" w:eastAsia="Times New Roman" w:hAnsi="Arial" w:cs="Arial"/>
-      <w:bCs/>
-      <w:iCs/>
-      <w:sz w:val="20"/>
-      <w:szCs w:val="24"/>
-      <w:lang w:eastAsia="nl-NL"/>
-    </w:rPr>
-  </w:style>
-  <w:style w:type="paragraph" w:styleId="a0">
-    <w:name w:val="Body Text"/>
-    <w:basedOn w:val="a"/>
-    <w:link w:val="a4"/>
-    <w:autoRedefine/>
-    <w:rsid w:val="00A46FA0"/>
-    <w:pPr>
-      <w:spacing w:before="120" w:line="276" w:lineRule="auto"/>
-    </w:pPr>
-    <w:rPr>
-      <w:rFonts w:ascii="Verdana" w:hAnsi="Verdana"/>
-      <w:sz w:val="18"/>
-      <w:szCs w:val="18"/>
-      <w:lang w:val="en-GB"/>
-    </w:rPr>
-  </w:style>
-  <w:style w:type="character" w:customStyle="1" w:styleId="a4">
-    <w:name w:val="正文文本字符"/>
-    <w:basedOn w:val="a1"/>
-    <w:link w:val="a0"/>
-    <w:rsid w:val="00A46FA0"/>
-    <w:rPr>
-      <w:rFonts w:ascii="Verdana" w:eastAsia="Times New Roman" w:hAnsi="Verdana" w:cs="Arial"/>
-      <w:sz w:val="18"/>
-      <w:szCs w:val="18"/>
-      <w:lang w:val="en-GB" w:eastAsia="nl-NL"/>
-    </w:rPr>
-  </w:style>
-  <w:style w:type="paragraph" w:styleId="a5">
-    <w:name w:val="header"/>
-    <w:basedOn w:val="a"/>
-    <w:link w:val="a6"/>
-    <w:autoRedefine/>
-    <w:rsid w:val="00A46FA0"/>
-    <w:pPr>
-      <w:pBdr>
-        <w:bottom w:val="single" w:sz="4" w:space="3" w:color="999999"/>
-      </w:pBdr>
-      <w:tabs>
-        <w:tab w:val="left" w:pos="2410"/>
-        <w:tab w:val="right" w:pos="9072"/>
-      </w:tabs>
-      <w:spacing w:before="20"/>
-    </w:pPr>
-    <w:rPr>
-      <w:color w:val="003366"/>
-      <w:sz w:val="20"/>
-      <w:szCs w:val="20"/>
-    </w:rPr>
-  </w:style>
-  <w:style w:type="character" w:customStyle="1" w:styleId="a6">
-    <w:name w:val="页眉字符"/>
-    <w:basedOn w:val="a1"/>
-    <w:link w:val="a5"/>
-    <w:rsid w:val="00A46FA0"/>
-    <w:rPr>
-      <w:rFonts w:ascii="Times New Roman" w:eastAsia="Times New Roman" w:hAnsi="Times New Roman" w:cs="Times New Roman"/>
-      <w:color w:val="003366"/>
-      <w:sz w:val="20"/>
-      <w:szCs w:val="20"/>
-      <w:lang w:eastAsia="nl-NL"/>
-    </w:rPr>
-  </w:style>
-  <w:style w:type="paragraph" w:styleId="a7">
-    <w:name w:val="footer"/>
-    <w:basedOn w:val="a"/>
-    <w:link w:val="a8"/>
-    <w:autoRedefine/>
-    <w:uiPriority w:val="99"/>
-    <w:rsid w:val="00371999"/>
-    <w:pPr>
-      <w:pBdr>
-        <w:top w:val="single" w:sz="4" w:space="3" w:color="999999"/>
-      </w:pBdr>
-      <w:tabs>
-        <w:tab w:val="right" w:pos="9072"/>
-      </w:tabs>
-      <w:spacing w:before="120" w:after="120"/>
-    </w:pPr>
-    <w:rPr>
-      <w:rFonts w:ascii="Verdana" w:hAnsi="Verdana"/>
-      <w:noProof/>
-      <w:color w:val="003366"/>
-      <w:sz w:val="16"/>
-      <w:szCs w:val="16"/>
-      <w:lang w:val="en-GB"/>
-    </w:rPr>
-  </w:style>
-  <w:style w:type="character" w:customStyle="1" w:styleId="a8">
-    <w:name w:val="页脚字符"/>
-    <w:basedOn w:val="a1"/>
-    <w:link w:val="a7"/>
-    <w:uiPriority w:val="99"/>
-    <w:qFormat/>
-    <w:rsid w:val="00371999"/>
-    <w:rPr>
-      <w:rFonts w:ascii="Verdana" w:eastAsia="Times New Roman" w:hAnsi="Verdana" w:cs="Arial"/>
-      <w:noProof/>
-      <w:color w:val="003366"/>
-      <w:sz w:val="16"/>
-      <w:szCs w:val="16"/>
-      <w:lang w:val="en-GB" w:eastAsia="nl-NL"/>
-    </w:rPr>
-  </w:style>
-  <w:style w:type="paragraph" w:styleId="21">
-    <w:name w:val="Body Text Indent 2"/>
-    <w:basedOn w:val="a"/>
-    <w:link w:val="22"/>
-    <w:rsid w:val="00A46FA0"/>
-    <w:pPr>
-      <w:ind w:left="360"/>
-    </w:pPr>
-  </w:style>
-  <w:style w:type="character" w:customStyle="1" w:styleId="22">
-    <w:name w:val="正文文本缩进 2字符"/>
-    <w:basedOn w:val="a1"/>
-    <w:link w:val="21"/>
-    <w:rsid w:val="00A46FA0"/>
-    <w:rPr>
-      <w:rFonts w:ascii="Times New Roman" w:eastAsia="Times New Roman" w:hAnsi="Times New Roman" w:cs="Times New Roman"/>
-      <w:sz w:val="24"/>
-      <w:szCs w:val="24"/>
-      <w:lang w:eastAsia="nl-NL"/>
-    </w:rPr>
-  </w:style>
-  <w:style w:type="character" w:styleId="a9">
-    <w:name w:val="Hyperlink"/>
-    <w:basedOn w:val="a1"/>
-    <w:uiPriority w:val="99"/>
-    <w:rsid w:val="00A46FA0"/>
-    <w:rPr>
-      <w:color w:val="0000FF"/>
-      <w:u w:val="single"/>
-    </w:rPr>
-  </w:style>
-  <w:style w:type="paragraph" w:styleId="aa">
-    <w:name w:val="caption"/>
-    <w:basedOn w:val="a"/>
-    <w:next w:val="a"/>
-    <w:autoRedefine/>
-    <w:qFormat/>
-    <w:rsid w:val="00E93DB0"/>
-    <w:pPr>
-      <w:spacing w:before="120" w:after="60"/>
-    </w:pPr>
-    <w:rPr>
-      <w:rFonts w:ascii="Verdana" w:hAnsi="Verdana"/>
-      <w:b/>
-      <w:bCs/>
-      <w:lang w:val="en-GB"/>
-    </w:rPr>
-  </w:style>
-  <w:style w:type="paragraph" w:customStyle="1" w:styleId="TblHBodyText">
-    <w:name w:val="TblH BodyText"/>
-    <w:basedOn w:val="a"/>
-    <w:autoRedefine/>
-    <w:rsid w:val="00A46FA0"/>
-    <w:rPr>
-      <w:color w:val="003366"/>
-      <w:sz w:val="18"/>
-      <w:szCs w:val="18"/>
-    </w:rPr>
-  </w:style>
-  <w:style w:type="table" w:styleId="ab">
-    <w:name w:val="Table Grid"/>
-    <w:basedOn w:val="a2"/>
-    <w:uiPriority w:val="39"/>
-    <w:rsid w:val="00A46FA0"/>
-    <w:pPr>
-      <w:spacing w:after="0" w:line="240" w:lineRule="auto"/>
-    </w:pPr>
-    <w:rPr>
-      <w:rFonts w:ascii="Times New Roman" w:eastAsia="Times New Roman" w:hAnsi="Times New Roman" w:cs="Times New Roman"/>
-      <w:sz w:val="20"/>
-      <w:szCs w:val="20"/>
-      <w:lang w:val="nl-NL" w:eastAsia="nl-NL"/>
-    </w:rPr>
-    <w:tblPr>
-      <w:tblInd w:w="57" w:type="dxa"/>
-      <w:tblBorders>
-        <w:top w:val="single" w:sz="4" w:space="0" w:color="003366"/>
-        <w:left w:val="single" w:sz="4" w:space="0" w:color="003366"/>
-        <w:bottom w:val="single" w:sz="4" w:space="0" w:color="003366"/>
-        <w:right w:val="single" w:sz="4" w:space="0" w:color="003366"/>
-        <w:insideH w:val="single" w:sz="4" w:space="0" w:color="003366"/>
-        <w:insideV w:val="single" w:sz="4" w:space="0" w:color="003366"/>
-      </w:tblBorders>
-      <w:tblCellMar>
-        <w:top w:w="0" w:type="dxa"/>
-        <w:left w:w="57" w:type="dxa"/>
-        <w:bottom w:w="0" w:type="dxa"/>
-        <w:right w:w="57" w:type="dxa"/>
-      </w:tblCellMar>
-    </w:tblPr>
-    <w:tblStylePr w:type="firstRow">
-      <w:tblPr/>
-      <w:tcPr>
-        <w:tcBorders>
-          <w:top w:val="single" w:sz="4" w:space="0" w:color="000000"/>
-          <w:left w:val="single" w:sz="4" w:space="0" w:color="000000"/>
-          <w:bottom w:val="single" w:sz="4" w:space="0" w:color="000000"/>
-          <w:right w:val="single" w:sz="4" w:space="0" w:color="000000"/>
-          <w:insideH w:val="single" w:sz="4" w:space="0" w:color="000000"/>
-          <w:insideV w:val="single" w:sz="4" w:space="0" w:color="000000"/>
-          <w:tl2br w:val="nil"/>
-          <w:tr2bl w:val="nil"/>
-        </w:tcBorders>
-        <w:shd w:val="clear" w:color="auto" w:fill="99CCFF"/>
-      </w:tcPr>
-    </w:tblStylePr>
-  </w:style>
-  <w:style w:type="paragraph" w:customStyle="1" w:styleId="TblBodyText">
-    <w:name w:val="Tbl Body Text"/>
-    <w:basedOn w:val="a"/>
-    <w:autoRedefine/>
-    <w:rsid w:val="00A46FA0"/>
-    <w:pPr>
-      <w:spacing w:before="40" w:after="20"/>
-    </w:pPr>
-    <w:rPr>
-      <w:sz w:val="18"/>
-    </w:rPr>
-  </w:style>
-  <w:style w:type="paragraph" w:customStyle="1" w:styleId="TblHeading">
-    <w:name w:val="Tbl Heading"/>
-    <w:basedOn w:val="a"/>
-    <w:autoRedefine/>
-    <w:rsid w:val="00A46FA0"/>
-    <w:pPr>
-      <w:keepNext/>
-      <w:spacing w:before="40" w:after="20"/>
-    </w:pPr>
-    <w:rPr>
-      <w:rFonts w:ascii="Times New Roman Bold" w:hAnsi="Times New Roman Bold"/>
-      <w:color w:val="003366"/>
-      <w:sz w:val="16"/>
-      <w:szCs w:val="18"/>
-    </w:rPr>
-  </w:style>
-  <w:style w:type="paragraph" w:customStyle="1" w:styleId="TblHHeading">
-    <w:name w:val="TblH Heading"/>
-    <w:basedOn w:val="a"/>
-    <w:next w:val="a"/>
-    <w:autoRedefine/>
-    <w:rsid w:val="00A46FA0"/>
-    <w:rPr>
-      <w:rFonts w:ascii="Times New Roman Bold" w:hAnsi="Times New Roman Bold"/>
-      <w:b/>
-      <w:color w:val="003366"/>
-      <w:sz w:val="14"/>
-      <w:szCs w:val="14"/>
-    </w:rPr>
-  </w:style>
-  <w:style w:type="paragraph" w:customStyle="1" w:styleId="TblHTitle">
-    <w:name w:val="TblH Title"/>
-    <w:basedOn w:val="a"/>
-    <w:autoRedefine/>
-    <w:rsid w:val="00A46FA0"/>
-    <w:pPr>
-      <w:spacing w:line="276" w:lineRule="auto"/>
-      <w:jc w:val="center"/>
-    </w:pPr>
-    <w:rPr>
-      <w:rFonts w:ascii="Verdana" w:hAnsi="Verdana"/>
-      <w:smallCaps/>
-      <w:color w:val="003366"/>
-      <w:sz w:val="32"/>
-      <w:szCs w:val="32"/>
-    </w:rPr>
-  </w:style>
-  <w:style w:type="paragraph" w:styleId="ac">
-    <w:name w:val="List Paragraph"/>
-    <w:basedOn w:val="a"/>
-    <w:uiPriority w:val="34"/>
-    <w:qFormat/>
-    <w:rsid w:val="00A46FA0"/>
-    <w:pPr>
-      <w:ind w:left="720"/>
-      <w:contextualSpacing/>
-    </w:pPr>
-  </w:style>
-  <w:style w:type="paragraph" w:styleId="TOC">
-    <w:name w:val="TOC Heading"/>
-    <w:basedOn w:val="1"/>
-    <w:next w:val="a"/>
-    <w:uiPriority w:val="39"/>
-    <w:unhideWhenUsed/>
-    <w:qFormat/>
-    <w:rsid w:val="00A46FA0"/>
-    <w:pPr>
-      <w:keepLines/>
-      <w:numPr>
-        <w:numId w:val="0"/>
-      </w:numPr>
-      <w:spacing w:before="480"/>
-      <w:outlineLvl w:val="9"/>
-    </w:pPr>
-    <w:rPr>
-      <w:rFonts w:asciiTheme="majorHAnsi" w:eastAsiaTheme="majorEastAsia" w:hAnsiTheme="majorHAnsi" w:cstheme="majorBidi"/>
-      <w:bCs/>
-      <w:smallCaps w:val="0"/>
-      <w:color w:val="2E74B5" w:themeColor="accent1" w:themeShade="BF"/>
-      <w:lang w:val="en-US" w:eastAsia="en-US"/>
-    </w:rPr>
-  </w:style>
-  <w:style w:type="paragraph" w:styleId="11">
-    <w:name w:val="toc 1"/>
-    <w:basedOn w:val="a"/>
-    <w:next w:val="a"/>
-    <w:autoRedefine/>
-    <w:uiPriority w:val="39"/>
-    <w:rsid w:val="00D70850"/>
-    <w:pPr>
-      <w:tabs>
-        <w:tab w:val="left" w:pos="373"/>
-        <w:tab w:val="right" w:leader="dot" w:pos="9017"/>
-      </w:tabs>
-      <w:spacing w:after="100"/>
-    </w:pPr>
-  </w:style>
-  <w:style w:type="paragraph" w:customStyle="1" w:styleId="Default">
-    <w:name w:val="Default"/>
-    <w:rsid w:val="00A46FA0"/>
-    <w:pPr>
-      <w:autoSpaceDE w:val="0"/>
-      <w:autoSpaceDN w:val="0"/>
-      <w:adjustRightInd w:val="0"/>
-      <w:spacing w:after="0" w:line="240" w:lineRule="auto"/>
-    </w:pPr>
-    <w:rPr>
-      <w:rFonts w:ascii="Calibri" w:eastAsia="Times New Roman" w:hAnsi="Calibri" w:cs="Calibri"/>
-      <w:color w:val="000000"/>
-      <w:sz w:val="24"/>
-      <w:szCs w:val="24"/>
-      <w:lang w:eastAsia="nl-NL"/>
-    </w:rPr>
-  </w:style>
-  <w:style w:type="paragraph" w:styleId="ad">
-    <w:name w:val="No Spacing"/>
-    <w:link w:val="ae"/>
-    <w:uiPriority w:val="1"/>
-    <w:qFormat/>
-    <w:rsid w:val="00A46FA0"/>
-    <w:pPr>
-      <w:spacing w:after="0" w:line="240" w:lineRule="auto"/>
-    </w:pPr>
-    <w:rPr>
-      <w:lang w:val="en-US"/>
-    </w:rPr>
-  </w:style>
-  <w:style w:type="character" w:customStyle="1" w:styleId="ae">
-    <w:name w:val="无间距字符"/>
-    <w:basedOn w:val="a1"/>
-    <w:link w:val="ad"/>
-    <w:uiPriority w:val="1"/>
-    <w:rsid w:val="00A46FA0"/>
-    <w:rPr>
-      <w:rFonts w:eastAsiaTheme="minorEastAsia"/>
-      <w:lang w:val="en-US"/>
-    </w:rPr>
-  </w:style>
-  <w:style w:type="paragraph" w:customStyle="1" w:styleId="Standard">
-    <w:name w:val="Standard"/>
-    <w:rsid w:val="00A46FA0"/>
-    <w:pPr>
-      <w:suppressAutoHyphens/>
-      <w:autoSpaceDN w:val="0"/>
-      <w:spacing w:after="0" w:line="240" w:lineRule="auto"/>
-      <w:textAlignment w:val="baseline"/>
-    </w:pPr>
-    <w:rPr>
-      <w:rFonts w:ascii="Liberation Serif" w:eastAsia="SimSun" w:hAnsi="Liberation Serif" w:cs="Arial"/>
-      <w:kern w:val="3"/>
-      <w:sz w:val="24"/>
-      <w:szCs w:val="24"/>
-      <w:lang w:eastAsia="zh-CN" w:bidi="hi-IN"/>
-    </w:rPr>
-  </w:style>
-  <w:style w:type="paragraph" w:styleId="af">
-    <w:name w:val="Balloon Text"/>
-    <w:basedOn w:val="a"/>
-    <w:link w:val="af0"/>
-    <w:uiPriority w:val="99"/>
-    <w:semiHidden/>
-    <w:unhideWhenUsed/>
-    <w:rsid w:val="001E6F17"/>
-    <w:pPr>
-      <w:spacing w:line="240" w:lineRule="auto"/>
-    </w:pPr>
-    <w:rPr>
-      <w:rFonts w:ascii="Lucida Grande" w:hAnsi="Lucida Grande" w:cs="Lucida Grande"/>
-      <w:sz w:val="18"/>
-      <w:szCs w:val="18"/>
-    </w:rPr>
-  </w:style>
-  <w:style w:type="character" w:customStyle="1" w:styleId="af0">
-    <w:name w:val="批注框文本字符"/>
-    <w:basedOn w:val="a1"/>
-    <w:link w:val="af"/>
-    <w:uiPriority w:val="99"/>
-    <w:semiHidden/>
-    <w:rsid w:val="001E6F17"/>
-    <w:rPr>
-      <w:rFonts w:ascii="Lucida Grande" w:eastAsia="Times New Roman" w:hAnsi="Lucida Grande" w:cs="Lucida Grande"/>
-      <w:sz w:val="18"/>
-      <w:szCs w:val="18"/>
-      <w:lang w:eastAsia="nl-NL"/>
-    </w:rPr>
-  </w:style>
-  <w:style w:type="paragraph" w:customStyle="1" w:styleId="Footer1">
-    <w:name w:val="Footer1"/>
-    <w:basedOn w:val="a"/>
+    <w:basedOn w:val="Normal"/>
     <w:autoRedefine/>
     <w:uiPriority w:val="99"/>
     <w:rsid w:val="00B11970"/>
@@ -7704,7 +6986,7 @@
   <a:extraClrSchemeLst/>
   <a:extLst>
     <a:ext uri="{05A4C25C-085E-4340-85A3-A5531E510DB2}">
-      <thm15:themeFamily xmlns:thm15="http://schemas.microsoft.com/office/thememl/2012/main" xmlns="" name="Office Theme" id="{62F939B6-93AF-4DB8-9C6B-D6C7DFDC589F}" vid="{4A3C46E8-61CC-4603-A589-7422A47A8E4A}"/>
+      <thm15:themeFamily xmlns:thm15="http://schemas.microsoft.com/office/thememl/2012/main" name="Office Theme" id="{62F939B6-93AF-4DB8-9C6B-D6C7DFDC589F}" vid="{4A3C46E8-61CC-4603-A589-7422A47A8E4A}"/>
     </a:ext>
   </a:extLst>
 </a:theme>
@@ -7715,7 +6997,7 @@
 </file>
 
 <file path=customXml/itemProps1.xml><?xml version="1.0" encoding="utf-8"?>
-<ds:datastoreItem xmlns:ds="http://schemas.openxmlformats.org/officeDocument/2006/customXml" ds:itemID="{BD6FD215-6633-7446-AE8B-47645FA34F89}">
+<ds:datastoreItem xmlns:ds="http://schemas.openxmlformats.org/officeDocument/2006/customXml" ds:itemID="{51AED2AC-0C7D-4ADA-ACF4-911BB526E2E3}">
   <ds:schemaRefs>
     <ds:schemaRef ds:uri="http://schemas.openxmlformats.org/officeDocument/2006/bibliography"/>
   </ds:schemaRefs>

--- a/1. Final Documentation/4. DSDM Documents/1. Pre-Project/Project Roles Summary V1.0.docx
+++ b/1. Final Documentation/4. DSDM Documents/1. Pre-Project/Project Roles Summary V1.0.docx
@@ -1039,7 +1039,7 @@
               </mc:Choice>
               <mc:Fallback>
                 <w:pict>
-                  <v:group w14:anchorId="22B3CE18" id="Group 28" o:spid="_x0000_s1026" style="position:absolute;margin-left:0;margin-top:0;width:18pt;height:10in;z-index:251656192;mso-width-percent:29;mso-height-percent:909;mso-left-percent:45;mso-position-horizontal-relative:page;mso-position-vertical:center;mso-position-vertical-relative:page;mso-width-percent:29;mso-height-percent:909;mso-left-percent:45" coordsize="2286,91440" o:gfxdata="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">
+                  <v:group w14:anchorId="6A3E893E" id="Group 28" o:spid="_x0000_s1026" style="position:absolute;margin-left:0;margin-top:0;width:18pt;height:10in;z-index:251656192;mso-width-percent:29;mso-height-percent:909;mso-left-percent:45;mso-position-horizontal-relative:page;mso-position-vertical:center;mso-position-vertical-relative:page;mso-width-percent:29;mso-height-percent:909;mso-left-percent:45" coordsize="2286,91440" o:gfxdata="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">
                     <v:rect id="Rectangle 42" o:spid="_x0000_s1027" style="position:absolute;width:2286;height:87820;visibility:visible;mso-wrap-style:square;v-text-anchor:middle" o:gfxdata="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" fillcolor="#ed7d31 [3205]" stroked="f" strokeweight="1pt"/>
                     <v:rect id="Rectangle 48" o:spid="_x0000_s1028" style="position:absolute;top:89154;width:2286;height:2286;visibility:visible;mso-wrap-style:square;v-text-anchor:middle" o:gfxdata="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" fillcolor="#5b9bd5 [3204]" stroked="f" strokeweight="1pt">
                       <v:path arrowok="t"/>
@@ -1389,6 +1389,7 @@
                 <w:lang w:val="en-GB"/>
               </w:rPr>
             </w:pPr>
+            <w:proofErr w:type="spellStart"/>
             <w:r>
               <w:rPr>
                 <w:rFonts w:ascii="Verdana" w:hAnsi="Verdana"/>
@@ -1396,7 +1397,17 @@
                 <w:szCs w:val="20"/>
                 <w:lang w:val="en-GB"/>
               </w:rPr>
-              <w:t>Changming Wu</w:t>
+              <w:t>Changming</w:t>
+            </w:r>
+            <w:proofErr w:type="spellEnd"/>
+            <w:r>
+              <w:rPr>
+                <w:rFonts w:ascii="Verdana" w:hAnsi="Verdana"/>
+                <w:sz w:val="20"/>
+                <w:szCs w:val="20"/>
+                <w:lang w:val="en-GB"/>
+              </w:rPr>
+              <w:t xml:space="preserve"> Wu</w:t>
             </w:r>
           </w:p>
         </w:tc>
@@ -1915,6 +1926,8 @@
       <w:r>
         <w:t xml:space="preserve"> </w:t>
       </w:r>
+      <w:bookmarkStart w:id="1" w:name="_GoBack"/>
+      <w:bookmarkEnd w:id="1"/>
     </w:p>
     <w:p>
       <w:pPr>
@@ -1927,7 +1940,8 @@
     </w:p>
     <w:tbl>
       <w:tblPr>
-        <w:tblW w:w="0" w:type="auto"/>
+        <w:tblW w:w="8072" w:type="dxa"/>
+        <w:jc w:val="center"/>
         <w:tblBorders>
           <w:top w:val="single" w:sz="4" w:space="0" w:color="auto"/>
           <w:left w:val="single" w:sz="4" w:space="0" w:color="auto"/>
@@ -1939,42 +1953,22 @@
         <w:tblLook w:val="01E0" w:firstRow="1" w:lastRow="1" w:firstColumn="1" w:lastColumn="1" w:noHBand="0" w:noVBand="0"/>
       </w:tblPr>
       <w:tblGrid>
-        <w:gridCol w:w="2184"/>
-        <w:gridCol w:w="7059"/>
+        <w:gridCol w:w="3871"/>
+        <w:gridCol w:w="4201"/>
       </w:tblGrid>
       <w:tr>
+        <w:trPr>
+          <w:jc w:val="center"/>
+        </w:trPr>
         <w:tc>
           <w:tcPr>
-            <w:tcW w:w="2943" w:type="dxa"/>
-            <w:shd w:val="clear" w:color="auto" w:fill="auto"/>
+            <w:tcW w:w="3871" w:type="dxa"/>
+            <w:shd w:val="clear" w:color="auto" w:fill="D9D9D9"/>
+            <w:vAlign w:val="center"/>
           </w:tcPr>
           <w:p>
             <w:pPr>
-              <w:rPr>
-                <w:rFonts w:ascii="Verdana" w:hAnsi="Verdana"/>
-                <w:b/>
-                <w:sz w:val="20"/>
-                <w:szCs w:val="20"/>
-              </w:rPr>
-            </w:pPr>
-            <w:r>
-              <w:rPr>
-                <w:rFonts w:ascii="Verdana" w:hAnsi="Verdana"/>
-                <w:b/>
-                <w:sz w:val="20"/>
-                <w:szCs w:val="20"/>
-              </w:rPr>
-              <w:t>Project Name:</w:t>
-            </w:r>
-          </w:p>
-        </w:tc>
-        <w:tc>
-          <w:tcPr>
-            <w:tcW w:w="10915" w:type="dxa"/>
-            <w:shd w:val="clear" w:color="auto" w:fill="auto"/>
-          </w:tcPr>
-          <w:p>
-            <w:pPr>
+              <w:jc w:val="center"/>
               <w:rPr>
                 <w:rFonts w:ascii="Verdana" w:hAnsi="Verdana"/>
                 <w:sz w:val="20"/>
@@ -1987,47 +1981,19 @@
                 <w:sz w:val="20"/>
                 <w:szCs w:val="20"/>
               </w:rPr>
-              <w:t>Database Evalutor</w:t>
+              <w:t>Resource Name</w:t>
             </w:r>
           </w:p>
         </w:tc>
-      </w:tr>
-    </w:tbl>
-    <w:p>
-      <w:pPr>
-        <w:rPr>
-          <w:rFonts w:ascii="Verdana" w:hAnsi="Verdana"/>
-          <w:sz w:val="20"/>
-          <w:szCs w:val="20"/>
-        </w:rPr>
-      </w:pPr>
-    </w:p>
-    <w:tbl>
-      <w:tblPr>
-        <w:tblW w:w="0" w:type="auto"/>
-        <w:tblBorders>
-          <w:top w:val="single" w:sz="4" w:space="0" w:color="auto"/>
-          <w:left w:val="single" w:sz="4" w:space="0" w:color="auto"/>
-          <w:bottom w:val="single" w:sz="4" w:space="0" w:color="auto"/>
-          <w:right w:val="single" w:sz="4" w:space="0" w:color="auto"/>
-          <w:insideH w:val="single" w:sz="4" w:space="0" w:color="auto"/>
-          <w:insideV w:val="single" w:sz="4" w:space="0" w:color="auto"/>
-        </w:tblBorders>
-        <w:tblLook w:val="04A0" w:firstRow="1" w:lastRow="0" w:firstColumn="1" w:lastColumn="0" w:noHBand="0" w:noVBand="1"/>
-      </w:tblPr>
-      <w:tblGrid>
-        <w:gridCol w:w="1824"/>
-        <w:gridCol w:w="2426"/>
-        <w:gridCol w:w="1706"/>
-        <w:gridCol w:w="3287"/>
-      </w:tblGrid>
-      <w:tr>
         <w:tc>
           <w:tcPr>
-            <w:tcW w:w="2518" w:type="dxa"/>
+            <w:tcW w:w="4201" w:type="dxa"/>
+            <w:shd w:val="clear" w:color="auto" w:fill="D9D9D9"/>
+            <w:vAlign w:val="center"/>
           </w:tcPr>
           <w:p>
             <w:pPr>
+              <w:jc w:val="center"/>
               <w:rPr>
                 <w:rFonts w:ascii="Verdana" w:hAnsi="Verdana"/>
                 <w:sz w:val="20"/>
@@ -2044,12 +2010,19 @@
             </w:r>
           </w:p>
         </w:tc>
+      </w:tr>
+      <w:tr>
+        <w:trPr>
+          <w:jc w:val="center"/>
+        </w:trPr>
         <w:tc>
           <w:tcPr>
-            <w:tcW w:w="3686" w:type="dxa"/>
+            <w:tcW w:w="3871" w:type="dxa"/>
+            <w:vAlign w:val="center"/>
           </w:tcPr>
           <w:p>
             <w:pPr>
+              <w:jc w:val="center"/>
               <w:rPr>
                 <w:rFonts w:ascii="Verdana" w:hAnsi="Verdana"/>
                 <w:sz w:val="20"/>
@@ -2062,485 +2035,28 @@
                 <w:sz w:val="20"/>
                 <w:szCs w:val="20"/>
               </w:rPr>
-              <w:t>Name</w:t>
+              <w:t xml:space="preserve">Steve </w:t>
             </w:r>
-          </w:p>
-        </w:tc>
-        <w:tc>
-          <w:tcPr>
-            <w:tcW w:w="2268" w:type="dxa"/>
-          </w:tcPr>
-          <w:p>
-            <w:pPr>
-              <w:rPr>
-                <w:rFonts w:ascii="Verdana" w:hAnsi="Verdana"/>
-                <w:sz w:val="20"/>
-                <w:szCs w:val="20"/>
-              </w:rPr>
-            </w:pPr>
+            <w:proofErr w:type="spellStart"/>
             <w:r>
               <w:rPr>
                 <w:rFonts w:ascii="Verdana" w:hAnsi="Verdana"/>
                 <w:sz w:val="20"/>
                 <w:szCs w:val="20"/>
               </w:rPr>
-              <w:t>Appointed By</w:t>
+              <w:t>McKinlay</w:t>
             </w:r>
+            <w:proofErr w:type="spellEnd"/>
           </w:p>
         </w:tc>
         <w:tc>
           <w:tcPr>
-            <w:tcW w:w="5386" w:type="dxa"/>
+            <w:tcW w:w="4201" w:type="dxa"/>
+            <w:vAlign w:val="center"/>
           </w:tcPr>
           <w:p>
             <w:pPr>
-              <w:rPr>
-                <w:rFonts w:ascii="Verdana" w:hAnsi="Verdana"/>
-                <w:sz w:val="20"/>
-                <w:szCs w:val="20"/>
-              </w:rPr>
-            </w:pPr>
-            <w:r>
-              <w:rPr>
-                <w:rFonts w:ascii="Verdana" w:hAnsi="Verdana"/>
-                <w:sz w:val="20"/>
-                <w:szCs w:val="20"/>
-              </w:rPr>
-              <w:t>Date of Appointment</w:t>
-            </w:r>
-          </w:p>
-        </w:tc>
-      </w:tr>
-      <w:tr>
-        <w:tc>
-          <w:tcPr>
-            <w:tcW w:w="13858" w:type="dxa"/>
-            <w:gridSpan w:val="4"/>
-            <w:shd w:val="clear" w:color="auto" w:fill="DBE5F1"/>
-          </w:tcPr>
-          <w:p>
-            <w:pPr>
-              <w:rPr>
-                <w:rFonts w:ascii="Verdana" w:hAnsi="Verdana"/>
-                <w:sz w:val="20"/>
-                <w:szCs w:val="20"/>
-              </w:rPr>
-            </w:pPr>
-            <w:r>
-              <w:rPr>
-                <w:rFonts w:ascii="Verdana" w:hAnsi="Verdana"/>
-                <w:sz w:val="20"/>
-                <w:szCs w:val="20"/>
-              </w:rPr>
-              <w:t>Project Level Roles</w:t>
-            </w:r>
-          </w:p>
-        </w:tc>
-      </w:tr>
-      <w:tr>
-        <w:tc>
-          <w:tcPr>
-            <w:tcW w:w="2518" w:type="dxa"/>
-          </w:tcPr>
-          <w:p>
-            <w:pPr>
-              <w:rPr>
-                <w:rFonts w:ascii="Verdana" w:hAnsi="Verdana"/>
-                <w:sz w:val="20"/>
-                <w:szCs w:val="20"/>
-              </w:rPr>
-            </w:pPr>
-            <w:r>
-              <w:rPr>
-                <w:rFonts w:ascii="Verdana" w:hAnsi="Verdana"/>
-                <w:sz w:val="20"/>
-                <w:szCs w:val="20"/>
-              </w:rPr>
-              <w:t>Project Manager</w:t>
-            </w:r>
-          </w:p>
-        </w:tc>
-        <w:tc>
-          <w:tcPr>
-            <w:tcW w:w="3686" w:type="dxa"/>
-          </w:tcPr>
-          <w:p>
-            <w:pPr>
-              <w:rPr>
-                <w:rFonts w:ascii="Verdana" w:hAnsi="Verdana"/>
-                <w:sz w:val="20"/>
-                <w:szCs w:val="20"/>
-              </w:rPr>
-            </w:pPr>
-            <w:r>
-              <w:rPr>
-                <w:rFonts w:ascii="Verdana" w:hAnsi="Verdana"/>
-                <w:sz w:val="20"/>
-                <w:szCs w:val="20"/>
-              </w:rPr>
-              <w:t>Changming Wu</w:t>
-            </w:r>
-          </w:p>
-        </w:tc>
-        <w:tc>
-          <w:tcPr>
-            <w:tcW w:w="2268" w:type="dxa"/>
-          </w:tcPr>
-          <w:p>
-            <w:pPr>
-              <w:rPr>
-                <w:rFonts w:ascii="Verdana" w:hAnsi="Verdana"/>
-                <w:sz w:val="20"/>
-                <w:szCs w:val="20"/>
-              </w:rPr>
-            </w:pPr>
-          </w:p>
-        </w:tc>
-        <w:tc>
-          <w:tcPr>
-            <w:tcW w:w="5386" w:type="dxa"/>
-          </w:tcPr>
-          <w:p>
-            <w:pPr>
-              <w:rPr>
-                <w:rFonts w:ascii="Verdana" w:hAnsi="Verdana"/>
-                <w:sz w:val="20"/>
-                <w:szCs w:val="20"/>
-              </w:rPr>
-            </w:pPr>
-          </w:p>
-        </w:tc>
-      </w:tr>
-      <w:tr>
-        <w:tc>
-          <w:tcPr>
-            <w:tcW w:w="2518" w:type="dxa"/>
-          </w:tcPr>
-          <w:p>
-            <w:pPr>
-              <w:rPr>
-                <w:rFonts w:ascii="Verdana" w:hAnsi="Verdana"/>
-                <w:sz w:val="20"/>
-                <w:szCs w:val="20"/>
-              </w:rPr>
-            </w:pPr>
-            <w:r>
-              <w:rPr>
-                <w:rFonts w:ascii="Verdana" w:hAnsi="Verdana"/>
-                <w:sz w:val="20"/>
-                <w:szCs w:val="20"/>
-              </w:rPr>
-              <w:t>Database Specialist</w:t>
-            </w:r>
-          </w:p>
-        </w:tc>
-        <w:tc>
-          <w:tcPr>
-            <w:tcW w:w="3686" w:type="dxa"/>
-          </w:tcPr>
-          <w:p>
-            <w:pPr>
-              <w:rPr>
-                <w:rFonts w:ascii="Verdana" w:hAnsi="Verdana"/>
-                <w:sz w:val="20"/>
-                <w:szCs w:val="20"/>
-              </w:rPr>
-            </w:pPr>
-            <w:r>
-              <w:rPr>
-                <w:rFonts w:ascii="Verdana" w:hAnsi="Verdana"/>
-                <w:sz w:val="20"/>
-                <w:szCs w:val="20"/>
-              </w:rPr>
-              <w:t>Hardik Kansara</w:t>
-            </w:r>
-          </w:p>
-        </w:tc>
-        <w:tc>
-          <w:tcPr>
-            <w:tcW w:w="2268" w:type="dxa"/>
-          </w:tcPr>
-          <w:p>
-            <w:pPr>
-              <w:rPr>
-                <w:rFonts w:ascii="Verdana" w:hAnsi="Verdana"/>
-                <w:sz w:val="20"/>
-                <w:szCs w:val="20"/>
-              </w:rPr>
-            </w:pPr>
-          </w:p>
-        </w:tc>
-        <w:tc>
-          <w:tcPr>
-            <w:tcW w:w="5386" w:type="dxa"/>
-          </w:tcPr>
-          <w:p>
-            <w:pPr>
-              <w:rPr>
-                <w:rFonts w:ascii="Verdana" w:hAnsi="Verdana"/>
-                <w:sz w:val="20"/>
-                <w:szCs w:val="20"/>
-              </w:rPr>
-            </w:pPr>
-          </w:p>
-        </w:tc>
-      </w:tr>
-      <w:tr>
-        <w:tc>
-          <w:tcPr>
-            <w:tcW w:w="2518" w:type="dxa"/>
-          </w:tcPr>
-          <w:p>
-            <w:pPr>
-              <w:rPr>
-                <w:rFonts w:ascii="Verdana" w:hAnsi="Verdana"/>
-                <w:sz w:val="20"/>
-                <w:szCs w:val="20"/>
-              </w:rPr>
-            </w:pPr>
-            <w:r>
-              <w:rPr>
-                <w:rFonts w:ascii="Verdana" w:hAnsi="Verdana"/>
-                <w:sz w:val="20"/>
-                <w:szCs w:val="20"/>
-              </w:rPr>
-              <w:t>Web Developer</w:t>
-            </w:r>
-          </w:p>
-        </w:tc>
-        <w:tc>
-          <w:tcPr>
-            <w:tcW w:w="3686" w:type="dxa"/>
-          </w:tcPr>
-          <w:p>
-            <w:pPr>
-              <w:rPr>
-                <w:rFonts w:ascii="Verdana" w:hAnsi="Verdana"/>
-                <w:sz w:val="20"/>
-                <w:szCs w:val="20"/>
-              </w:rPr>
-            </w:pPr>
-            <w:r>
-              <w:rPr>
-                <w:rFonts w:ascii="Verdana" w:hAnsi="Verdana"/>
-                <w:sz w:val="20"/>
-                <w:szCs w:val="20"/>
-              </w:rPr>
-              <w:t>Kwinno Pineda</w:t>
-            </w:r>
-          </w:p>
-        </w:tc>
-        <w:tc>
-          <w:tcPr>
-            <w:tcW w:w="2268" w:type="dxa"/>
-          </w:tcPr>
-          <w:p>
-            <w:pPr>
-              <w:rPr>
-                <w:rFonts w:ascii="Verdana" w:hAnsi="Verdana"/>
-                <w:sz w:val="20"/>
-                <w:szCs w:val="20"/>
-              </w:rPr>
-            </w:pPr>
-          </w:p>
-        </w:tc>
-        <w:tc>
-          <w:tcPr>
-            <w:tcW w:w="5386" w:type="dxa"/>
-          </w:tcPr>
-          <w:p>
-            <w:pPr>
-              <w:rPr>
-                <w:rFonts w:ascii="Verdana" w:hAnsi="Verdana"/>
-                <w:sz w:val="20"/>
-                <w:szCs w:val="20"/>
-              </w:rPr>
-            </w:pPr>
-          </w:p>
-        </w:tc>
-      </w:tr>
-      <w:tr>
-        <w:tc>
-          <w:tcPr>
-            <w:tcW w:w="2518" w:type="dxa"/>
-          </w:tcPr>
-          <w:p>
-            <w:pPr>
-              <w:rPr>
-                <w:rFonts w:ascii="Verdana" w:hAnsi="Verdana"/>
-                <w:sz w:val="20"/>
-                <w:szCs w:val="20"/>
-              </w:rPr>
-            </w:pPr>
-            <w:r>
-              <w:rPr>
-                <w:rFonts w:ascii="Verdana" w:hAnsi="Verdana"/>
-                <w:sz w:val="20"/>
-                <w:szCs w:val="20"/>
-              </w:rPr>
-              <w:t>C# Developer</w:t>
-            </w:r>
-          </w:p>
-        </w:tc>
-        <w:tc>
-          <w:tcPr>
-            <w:tcW w:w="3686" w:type="dxa"/>
-          </w:tcPr>
-          <w:p>
-            <w:pPr>
-              <w:rPr>
-                <w:rFonts w:ascii="Verdana" w:hAnsi="Verdana"/>
-                <w:sz w:val="20"/>
-                <w:szCs w:val="20"/>
-              </w:rPr>
-            </w:pPr>
-            <w:r>
-              <w:rPr>
-                <w:rFonts w:ascii="Verdana" w:hAnsi="Verdana"/>
-                <w:sz w:val="20"/>
-                <w:szCs w:val="20"/>
-              </w:rPr>
-              <w:t>Patrick Cura</w:t>
-            </w:r>
-          </w:p>
-        </w:tc>
-        <w:tc>
-          <w:tcPr>
-            <w:tcW w:w="2268" w:type="dxa"/>
-          </w:tcPr>
-          <w:p>
-            <w:pPr>
-              <w:rPr>
-                <w:rFonts w:ascii="Verdana" w:hAnsi="Verdana"/>
-                <w:sz w:val="20"/>
-                <w:szCs w:val="20"/>
-              </w:rPr>
-            </w:pPr>
-          </w:p>
-        </w:tc>
-        <w:tc>
-          <w:tcPr>
-            <w:tcW w:w="5386" w:type="dxa"/>
-          </w:tcPr>
-          <w:p>
-            <w:pPr>
-              <w:rPr>
-                <w:rFonts w:ascii="Verdana" w:hAnsi="Verdana"/>
-                <w:sz w:val="20"/>
-                <w:szCs w:val="20"/>
-              </w:rPr>
-            </w:pPr>
-          </w:p>
-        </w:tc>
-      </w:tr>
-      <w:tr>
-        <w:tc>
-          <w:tcPr>
-            <w:tcW w:w="2518" w:type="dxa"/>
-          </w:tcPr>
-          <w:p>
-            <w:pPr>
-              <w:rPr>
-                <w:rFonts w:ascii="Verdana" w:hAnsi="Verdana"/>
-                <w:sz w:val="20"/>
-                <w:szCs w:val="20"/>
-              </w:rPr>
-            </w:pPr>
-            <w:r>
-              <w:rPr>
-                <w:rFonts w:ascii="Verdana" w:hAnsi="Verdana"/>
-                <w:sz w:val="20"/>
-                <w:szCs w:val="20"/>
-              </w:rPr>
-              <w:t>Tester</w:t>
-            </w:r>
-          </w:p>
-        </w:tc>
-        <w:tc>
-          <w:tcPr>
-            <w:tcW w:w="3686" w:type="dxa"/>
-          </w:tcPr>
-          <w:p>
-            <w:pPr>
-              <w:jc w:val="left"/>
-              <w:rPr>
-                <w:rFonts w:ascii="Verdana" w:hAnsi="Verdana"/>
-                <w:sz w:val="20"/>
-                <w:szCs w:val="20"/>
-              </w:rPr>
-            </w:pPr>
-            <w:r>
-              <w:rPr>
-                <w:rFonts w:ascii="Verdana" w:hAnsi="Verdana"/>
-                <w:sz w:val="20"/>
-                <w:szCs w:val="20"/>
-              </w:rPr>
-              <w:t>Changming Wu, Hardik Kansara, Kwinno Pineda, Patrick Cura</w:t>
-            </w:r>
-          </w:p>
-        </w:tc>
-        <w:tc>
-          <w:tcPr>
-            <w:tcW w:w="2268" w:type="dxa"/>
-          </w:tcPr>
-          <w:p>
-            <w:pPr>
-              <w:rPr>
-                <w:rFonts w:ascii="Verdana" w:hAnsi="Verdana"/>
-                <w:sz w:val="20"/>
-                <w:szCs w:val="20"/>
-              </w:rPr>
-            </w:pPr>
-          </w:p>
-        </w:tc>
-        <w:tc>
-          <w:tcPr>
-            <w:tcW w:w="5386" w:type="dxa"/>
-          </w:tcPr>
-          <w:p>
-            <w:pPr>
-              <w:rPr>
-                <w:rFonts w:ascii="Verdana" w:hAnsi="Verdana"/>
-                <w:sz w:val="20"/>
-                <w:szCs w:val="20"/>
-              </w:rPr>
-            </w:pPr>
-          </w:p>
-        </w:tc>
-      </w:tr>
-      <w:tr>
-        <w:tc>
-          <w:tcPr>
-            <w:tcW w:w="13858" w:type="dxa"/>
-            <w:gridSpan w:val="4"/>
-            <w:shd w:val="clear" w:color="auto" w:fill="DBE5F1"/>
-          </w:tcPr>
-          <w:p>
-            <w:pPr>
-              <w:rPr>
-                <w:rFonts w:ascii="Verdana" w:hAnsi="Verdana"/>
-                <w:sz w:val="20"/>
-                <w:szCs w:val="20"/>
-              </w:rPr>
-            </w:pPr>
-            <w:r>
-              <w:rPr>
-                <w:rFonts w:ascii="Verdana" w:hAnsi="Verdana"/>
-                <w:sz w:val="20"/>
-                <w:szCs w:val="20"/>
-              </w:rPr>
-              <w:t>Other Roles</w:t>
-            </w:r>
-          </w:p>
-        </w:tc>
-      </w:tr>
-      <w:tr>
-        <w:tc>
-          <w:tcPr>
-            <w:tcW w:w="2518" w:type="dxa"/>
-          </w:tcPr>
-          <w:p>
-            <w:pPr>
+              <w:jc w:val="center"/>
               <w:rPr>
                 <w:rFonts w:ascii="Verdana" w:hAnsi="Verdana"/>
                 <w:sz w:val="20"/>
@@ -2557,12 +2073,19 @@
             </w:r>
           </w:p>
         </w:tc>
+      </w:tr>
+      <w:tr>
+        <w:trPr>
+          <w:jc w:val="center"/>
+        </w:trPr>
         <w:tc>
           <w:tcPr>
-            <w:tcW w:w="3686" w:type="dxa"/>
+            <w:tcW w:w="3871" w:type="dxa"/>
+            <w:vAlign w:val="center"/>
           </w:tcPr>
           <w:p>
             <w:pPr>
+              <w:jc w:val="center"/>
               <w:rPr>
                 <w:rFonts w:ascii="Verdana" w:hAnsi="Verdana"/>
                 <w:sz w:val="20"/>
@@ -2574,38 +2097,232 @@
                 <w:rFonts w:ascii="Verdana" w:hAnsi="Verdana"/>
                 <w:sz w:val="20"/>
                 <w:szCs w:val="20"/>
-                <w:lang w:val="en-US"/>
               </w:rPr>
-              <w:t>Steve Mckinlay</w:t>
+              <w:t xml:space="preserve">Patrick </w:t>
             </w:r>
+            <w:proofErr w:type="spellStart"/>
+            <w:r>
+              <w:rPr>
+                <w:rFonts w:ascii="Verdana" w:hAnsi="Verdana"/>
+                <w:sz w:val="20"/>
+                <w:szCs w:val="20"/>
+              </w:rPr>
+              <w:t>Cura</w:t>
+            </w:r>
+            <w:proofErr w:type="spellEnd"/>
           </w:p>
         </w:tc>
         <w:tc>
           <w:tcPr>
-            <w:tcW w:w="2268" w:type="dxa"/>
+            <w:tcW w:w="4201" w:type="dxa"/>
+            <w:vAlign w:val="center"/>
           </w:tcPr>
           <w:p>
             <w:pPr>
+              <w:jc w:val="center"/>
               <w:rPr>
                 <w:rFonts w:ascii="Verdana" w:hAnsi="Verdana"/>
                 <w:sz w:val="20"/>
                 <w:szCs w:val="20"/>
               </w:rPr>
             </w:pPr>
+            <w:r>
+              <w:rPr>
+                <w:rFonts w:ascii="Verdana" w:hAnsi="Verdana"/>
+                <w:sz w:val="20"/>
+                <w:szCs w:val="20"/>
+              </w:rPr>
+              <w:t>C# Developer/ Tester</w:t>
+            </w:r>
           </w:p>
         </w:tc>
+      </w:tr>
+      <w:tr>
+        <w:trPr>
+          <w:jc w:val="center"/>
+        </w:trPr>
         <w:tc>
           <w:tcPr>
-            <w:tcW w:w="5386" w:type="dxa"/>
+            <w:tcW w:w="3871" w:type="dxa"/>
+            <w:vAlign w:val="center"/>
           </w:tcPr>
           <w:p>
             <w:pPr>
+              <w:jc w:val="center"/>
               <w:rPr>
                 <w:rFonts w:ascii="Verdana" w:hAnsi="Verdana"/>
                 <w:sz w:val="20"/>
                 <w:szCs w:val="20"/>
               </w:rPr>
             </w:pPr>
+            <w:r>
+              <w:rPr>
+                <w:rFonts w:ascii="Verdana" w:hAnsi="Verdana"/>
+                <w:sz w:val="20"/>
+                <w:szCs w:val="20"/>
+              </w:rPr>
+              <w:t xml:space="preserve">Hardik </w:t>
+            </w:r>
+            <w:proofErr w:type="spellStart"/>
+            <w:r>
+              <w:rPr>
+                <w:rFonts w:ascii="Verdana" w:hAnsi="Verdana"/>
+                <w:sz w:val="20"/>
+                <w:szCs w:val="20"/>
+              </w:rPr>
+              <w:t>Kansara</w:t>
+            </w:r>
+            <w:proofErr w:type="spellEnd"/>
+          </w:p>
+        </w:tc>
+        <w:tc>
+          <w:tcPr>
+            <w:tcW w:w="4201" w:type="dxa"/>
+            <w:vAlign w:val="center"/>
+          </w:tcPr>
+          <w:p>
+            <w:pPr>
+              <w:jc w:val="center"/>
+              <w:rPr>
+                <w:rFonts w:ascii="Verdana" w:hAnsi="Verdana"/>
+                <w:sz w:val="20"/>
+                <w:szCs w:val="20"/>
+              </w:rPr>
+            </w:pPr>
+            <w:r>
+              <w:rPr>
+                <w:rFonts w:ascii="Verdana" w:hAnsi="Verdana"/>
+                <w:sz w:val="20"/>
+                <w:szCs w:val="20"/>
+              </w:rPr>
+              <w:t>Database Specialist/ Tester</w:t>
+            </w:r>
+          </w:p>
+        </w:tc>
+      </w:tr>
+      <w:tr>
+        <w:trPr>
+          <w:jc w:val="center"/>
+        </w:trPr>
+        <w:tc>
+          <w:tcPr>
+            <w:tcW w:w="3871" w:type="dxa"/>
+            <w:vAlign w:val="center"/>
+          </w:tcPr>
+          <w:p>
+            <w:pPr>
+              <w:jc w:val="center"/>
+              <w:rPr>
+                <w:rFonts w:ascii="Verdana" w:hAnsi="Verdana"/>
+                <w:sz w:val="20"/>
+                <w:szCs w:val="20"/>
+              </w:rPr>
+            </w:pPr>
+            <w:proofErr w:type="spellStart"/>
+            <w:r>
+              <w:rPr>
+                <w:rFonts w:ascii="Verdana" w:hAnsi="Verdana"/>
+                <w:sz w:val="20"/>
+                <w:szCs w:val="20"/>
+              </w:rPr>
+              <w:t>Kwinno</w:t>
+            </w:r>
+            <w:proofErr w:type="spellEnd"/>
+            <w:r>
+              <w:rPr>
+                <w:rFonts w:ascii="Verdana" w:hAnsi="Verdana"/>
+                <w:sz w:val="20"/>
+                <w:szCs w:val="20"/>
+              </w:rPr>
+              <w:t xml:space="preserve"> Pineda</w:t>
+            </w:r>
+          </w:p>
+        </w:tc>
+        <w:tc>
+          <w:tcPr>
+            <w:tcW w:w="4201" w:type="dxa"/>
+            <w:vAlign w:val="center"/>
+          </w:tcPr>
+          <w:p>
+            <w:pPr>
+              <w:jc w:val="center"/>
+              <w:rPr>
+                <w:rFonts w:ascii="Verdana" w:hAnsi="Verdana"/>
+                <w:sz w:val="20"/>
+                <w:szCs w:val="20"/>
+              </w:rPr>
+            </w:pPr>
+            <w:r>
+              <w:rPr>
+                <w:rFonts w:ascii="Verdana" w:hAnsi="Verdana"/>
+                <w:sz w:val="20"/>
+                <w:szCs w:val="20"/>
+              </w:rPr>
+              <w:t>Website Developer/ Tester</w:t>
+            </w:r>
+          </w:p>
+        </w:tc>
+      </w:tr>
+      <w:tr>
+        <w:trPr>
+          <w:jc w:val="center"/>
+        </w:trPr>
+        <w:tc>
+          <w:tcPr>
+            <w:tcW w:w="3871" w:type="dxa"/>
+            <w:vAlign w:val="center"/>
+          </w:tcPr>
+          <w:p>
+            <w:pPr>
+              <w:jc w:val="center"/>
+              <w:rPr>
+                <w:rFonts w:ascii="Verdana" w:hAnsi="Verdana"/>
+                <w:sz w:val="20"/>
+                <w:szCs w:val="20"/>
+              </w:rPr>
+            </w:pPr>
+            <w:proofErr w:type="spellStart"/>
+            <w:r>
+              <w:rPr>
+                <w:rFonts w:ascii="Verdana" w:hAnsi="Verdana"/>
+                <w:sz w:val="20"/>
+                <w:szCs w:val="20"/>
+              </w:rPr>
+              <w:t>Changming</w:t>
+            </w:r>
+            <w:proofErr w:type="spellEnd"/>
+            <w:r>
+              <w:rPr>
+                <w:rFonts w:ascii="Verdana" w:hAnsi="Verdana"/>
+                <w:sz w:val="20"/>
+                <w:szCs w:val="20"/>
+              </w:rPr>
+              <w:t xml:space="preserve"> Wu</w:t>
+            </w:r>
+          </w:p>
+        </w:tc>
+        <w:tc>
+          <w:tcPr>
+            <w:tcW w:w="4201" w:type="dxa"/>
+            <w:vAlign w:val="center"/>
+          </w:tcPr>
+          <w:p>
+            <w:pPr>
+              <w:jc w:val="center"/>
+              <w:rPr>
+                <w:rFonts w:ascii="Verdana" w:hAnsi="Verdana"/>
+                <w:sz w:val="20"/>
+                <w:szCs w:val="20"/>
+              </w:rPr>
+            </w:pPr>
+            <w:r>
+              <w:rPr>
+                <w:rFonts w:ascii="Verdana" w:hAnsi="Verdana"/>
+                <w:sz w:val="20"/>
+                <w:szCs w:val="20"/>
+              </w:rPr>
+              <w:t>Project Manager / Tester Manager</w:t>
+            </w:r>
           </w:p>
         </w:tc>
       </w:tr>
@@ -2619,13 +2336,1624 @@
         </w:rPr>
       </w:pPr>
     </w:p>
+    <w:p>
+      <w:pPr>
+        <w:pStyle w:val="ListParagraph"/>
+        <w:numPr>
+          <w:ilvl w:val="0"/>
+          <w:numId w:val="24"/>
+        </w:numPr>
+        <w:rPr>
+          <w:rFonts w:ascii="Verdana" w:hAnsi="Verdana"/>
+          <w:sz w:val="20"/>
+          <w:szCs w:val="20"/>
+          <w:lang w:val="en-US"/>
+        </w:rPr>
+      </w:pPr>
+      <w:r>
+        <w:rPr>
+          <w:rFonts w:ascii="Verdana" w:hAnsi="Verdana"/>
+          <w:sz w:val="20"/>
+          <w:szCs w:val="20"/>
+          <w:lang w:val="en-US"/>
+        </w:rPr>
+        <w:t>Project Advisor</w:t>
+      </w:r>
+    </w:p>
+    <w:p>
+      <w:pPr>
+        <w:pStyle w:val="ListParagraph"/>
+        <w:numPr>
+          <w:ilvl w:val="0"/>
+          <w:numId w:val="29"/>
+        </w:numPr>
+        <w:rPr>
+          <w:rFonts w:ascii="Verdana" w:hAnsi="Verdana"/>
+          <w:sz w:val="20"/>
+          <w:szCs w:val="20"/>
+          <w:lang w:val="en-US"/>
+        </w:rPr>
+      </w:pPr>
+      <w:r>
+        <w:rPr>
+          <w:rFonts w:ascii="Verdana" w:hAnsi="Verdana"/>
+          <w:sz w:val="20"/>
+          <w:szCs w:val="20"/>
+        </w:rPr>
+        <w:t>Give the corresponding feedbacks and suggestions.</w:t>
+      </w:r>
+    </w:p>
+    <w:p>
+      <w:pPr>
+        <w:rPr>
+          <w:rFonts w:ascii="Verdana" w:hAnsi="Verdana"/>
+          <w:sz w:val="20"/>
+          <w:szCs w:val="20"/>
+        </w:rPr>
+      </w:pPr>
+    </w:p>
+    <w:p>
+      <w:pPr>
+        <w:pStyle w:val="ListParagraph"/>
+        <w:numPr>
+          <w:ilvl w:val="0"/>
+          <w:numId w:val="24"/>
+        </w:numPr>
+        <w:rPr>
+          <w:rFonts w:ascii="Verdana" w:hAnsi="Verdana"/>
+          <w:sz w:val="20"/>
+          <w:szCs w:val="20"/>
+          <w:lang w:val="en-US"/>
+        </w:rPr>
+      </w:pPr>
+      <w:r>
+        <w:rPr>
+          <w:rFonts w:ascii="Verdana" w:hAnsi="Verdana"/>
+          <w:sz w:val="20"/>
+          <w:szCs w:val="20"/>
+          <w:lang w:val="en-US"/>
+        </w:rPr>
+        <w:t>C# Developer</w:t>
+      </w:r>
+    </w:p>
+    <w:p>
+      <w:pPr>
+        <w:pStyle w:val="ListParagraph"/>
+        <w:numPr>
+          <w:ilvl w:val="0"/>
+          <w:numId w:val="27"/>
+        </w:numPr>
+        <w:rPr>
+          <w:rFonts w:ascii="Verdana" w:hAnsi="Verdana"/>
+          <w:sz w:val="20"/>
+          <w:szCs w:val="20"/>
+        </w:rPr>
+      </w:pPr>
+      <w:r>
+        <w:rPr>
+          <w:rFonts w:ascii="Verdana" w:hAnsi="Verdana"/>
+          <w:sz w:val="20"/>
+          <w:szCs w:val="20"/>
+        </w:rPr>
+        <w:t xml:space="preserve">Develop client application and </w:t>
+      </w:r>
+      <w:r>
+        <w:rPr>
+          <w:rFonts w:ascii="Verdana" w:hAnsi="Verdana"/>
+          <w:sz w:val="20"/>
+          <w:szCs w:val="20"/>
+          <w:lang w:val="en-US"/>
+        </w:rPr>
+        <w:t>database evaluator.</w:t>
+      </w:r>
+    </w:p>
+    <w:p>
+      <w:pPr>
+        <w:pStyle w:val="ListParagraph"/>
+        <w:numPr>
+          <w:ilvl w:val="0"/>
+          <w:numId w:val="27"/>
+        </w:numPr>
+        <w:rPr>
+          <w:rFonts w:ascii="Verdana" w:hAnsi="Verdana"/>
+          <w:sz w:val="20"/>
+          <w:szCs w:val="20"/>
+        </w:rPr>
+      </w:pPr>
+      <w:r>
+        <w:rPr>
+          <w:rFonts w:ascii="Verdana" w:hAnsi="Verdana"/>
+          <w:sz w:val="20"/>
+          <w:szCs w:val="20"/>
+          <w:lang w:val="en-US"/>
+        </w:rPr>
+        <w:t>Work with Web Developer and Database Specialist to integrate website, client application and database.</w:t>
+      </w:r>
+    </w:p>
+    <w:p>
+      <w:pPr>
+        <w:pStyle w:val="ListParagraph"/>
+        <w:numPr>
+          <w:ilvl w:val="0"/>
+          <w:numId w:val="27"/>
+        </w:numPr>
+        <w:rPr>
+          <w:rFonts w:ascii="Verdana" w:hAnsi="Verdana"/>
+          <w:sz w:val="20"/>
+          <w:szCs w:val="20"/>
+        </w:rPr>
+      </w:pPr>
+      <w:r>
+        <w:rPr>
+          <w:rFonts w:ascii="Verdana" w:hAnsi="Verdana"/>
+          <w:sz w:val="20"/>
+          <w:szCs w:val="20"/>
+        </w:rPr>
+        <w:t xml:space="preserve">Work with the Project Manager for definition of development requirements and priorities. </w:t>
+      </w:r>
+    </w:p>
+    <w:p>
+      <w:pPr>
+        <w:pStyle w:val="ListParagraph"/>
+        <w:numPr>
+          <w:ilvl w:val="0"/>
+          <w:numId w:val="27"/>
+        </w:numPr>
+        <w:rPr>
+          <w:rFonts w:ascii="Verdana" w:hAnsi="Verdana"/>
+          <w:sz w:val="20"/>
+          <w:szCs w:val="20"/>
+        </w:rPr>
+      </w:pPr>
+      <w:r>
+        <w:rPr>
+          <w:rFonts w:ascii="Verdana" w:hAnsi="Verdana"/>
+          <w:sz w:val="20"/>
+          <w:szCs w:val="20"/>
+        </w:rPr>
+        <w:t>Develop project tasks with goals and schedule</w:t>
+      </w:r>
+    </w:p>
+    <w:p>
+      <w:pPr>
+        <w:pStyle w:val="ListParagraph"/>
+        <w:numPr>
+          <w:ilvl w:val="0"/>
+          <w:numId w:val="27"/>
+        </w:numPr>
+        <w:rPr>
+          <w:rFonts w:ascii="Verdana" w:hAnsi="Verdana"/>
+          <w:sz w:val="20"/>
+          <w:szCs w:val="20"/>
+        </w:rPr>
+      </w:pPr>
+      <w:r>
+        <w:rPr>
+          <w:rFonts w:ascii="Verdana" w:hAnsi="Verdana"/>
+          <w:sz w:val="20"/>
+          <w:szCs w:val="20"/>
+        </w:rPr>
+        <w:t xml:space="preserve">Set up interfaces with other systems. </w:t>
+      </w:r>
+    </w:p>
+    <w:p>
+      <w:pPr>
+        <w:pStyle w:val="ListParagraph"/>
+        <w:numPr>
+          <w:ilvl w:val="0"/>
+          <w:numId w:val="27"/>
+        </w:numPr>
+        <w:rPr>
+          <w:rFonts w:ascii="Verdana" w:hAnsi="Verdana"/>
+          <w:sz w:val="20"/>
+          <w:szCs w:val="20"/>
+        </w:rPr>
+      </w:pPr>
+      <w:r>
+        <w:rPr>
+          <w:rFonts w:ascii="Verdana" w:hAnsi="Verdana"/>
+          <w:sz w:val="20"/>
+          <w:szCs w:val="20"/>
+        </w:rPr>
+        <w:t xml:space="preserve">Report configuration and deployment. </w:t>
+      </w:r>
+    </w:p>
+    <w:p>
+      <w:pPr>
+        <w:pStyle w:val="ListParagraph"/>
+        <w:numPr>
+          <w:ilvl w:val="0"/>
+          <w:numId w:val="27"/>
+        </w:numPr>
+        <w:rPr>
+          <w:rFonts w:ascii="Verdana" w:hAnsi="Verdana"/>
+          <w:sz w:val="20"/>
+          <w:szCs w:val="20"/>
+        </w:rPr>
+      </w:pPr>
+      <w:r>
+        <w:rPr>
+          <w:rFonts w:ascii="Verdana" w:hAnsi="Verdana"/>
+          <w:sz w:val="20"/>
+          <w:szCs w:val="20"/>
+        </w:rPr>
+        <w:t xml:space="preserve">Set up and maintenance of security rights and access permissions. </w:t>
+      </w:r>
+    </w:p>
+    <w:p>
+      <w:pPr>
+        <w:pStyle w:val="ListParagraph"/>
+        <w:numPr>
+          <w:ilvl w:val="0"/>
+          <w:numId w:val="27"/>
+        </w:numPr>
+        <w:rPr>
+          <w:rFonts w:ascii="Verdana" w:hAnsi="Verdana"/>
+          <w:sz w:val="20"/>
+          <w:szCs w:val="20"/>
+        </w:rPr>
+      </w:pPr>
+      <w:r>
+        <w:rPr>
+          <w:rFonts w:ascii="Verdana" w:hAnsi="Verdana"/>
+          <w:sz w:val="20"/>
+          <w:szCs w:val="20"/>
+        </w:rPr>
+        <w:t xml:space="preserve">Contribute to technical strategy, policy and procedure with Project Manager. </w:t>
+      </w:r>
+    </w:p>
+    <w:p>
+      <w:pPr>
+        <w:pStyle w:val="ListParagraph"/>
+        <w:numPr>
+          <w:ilvl w:val="0"/>
+          <w:numId w:val="27"/>
+        </w:numPr>
+        <w:rPr>
+          <w:rFonts w:ascii="Verdana" w:hAnsi="Verdana"/>
+          <w:sz w:val="20"/>
+          <w:szCs w:val="20"/>
+        </w:rPr>
+      </w:pPr>
+      <w:r>
+        <w:rPr>
+          <w:rFonts w:ascii="Verdana" w:hAnsi="Verdana"/>
+          <w:sz w:val="20"/>
+          <w:szCs w:val="20"/>
+        </w:rPr>
+        <w:t xml:space="preserve">Develop and operate of technical testing project. </w:t>
+      </w:r>
+    </w:p>
+    <w:p>
+      <w:pPr>
+        <w:pStyle w:val="ListParagraph"/>
+        <w:numPr>
+          <w:ilvl w:val="0"/>
+          <w:numId w:val="27"/>
+        </w:numPr>
+        <w:rPr>
+          <w:rFonts w:ascii="Verdana" w:hAnsi="Verdana"/>
+          <w:sz w:val="20"/>
+          <w:szCs w:val="20"/>
+        </w:rPr>
+      </w:pPr>
+      <w:r>
+        <w:rPr>
+          <w:rFonts w:ascii="Verdana" w:hAnsi="Verdana"/>
+          <w:sz w:val="20"/>
+          <w:szCs w:val="20"/>
+        </w:rPr>
+        <w:t xml:space="preserve">Develop the technical documentation to agreed quality standards. </w:t>
+      </w:r>
+    </w:p>
+    <w:p>
+      <w:pPr>
+        <w:pStyle w:val="ListParagraph"/>
+        <w:numPr>
+          <w:ilvl w:val="0"/>
+          <w:numId w:val="27"/>
+        </w:numPr>
+        <w:rPr>
+          <w:rFonts w:ascii="Verdana" w:hAnsi="Verdana"/>
+          <w:sz w:val="20"/>
+          <w:szCs w:val="20"/>
+          <w:lang w:val="en-US"/>
+        </w:rPr>
+      </w:pPr>
+      <w:r>
+        <w:rPr>
+          <w:rFonts w:ascii="Verdana" w:hAnsi="Verdana"/>
+          <w:sz w:val="20"/>
+          <w:szCs w:val="20"/>
+        </w:rPr>
+        <w:t>Report on progress/issues to management.</w:t>
+      </w:r>
+    </w:p>
+    <w:p>
+      <w:pPr>
+        <w:pStyle w:val="ListParagraph"/>
+        <w:numPr>
+          <w:ilvl w:val="0"/>
+          <w:numId w:val="27"/>
+        </w:numPr>
+        <w:rPr>
+          <w:rFonts w:ascii="Verdana" w:hAnsi="Verdana"/>
+          <w:sz w:val="20"/>
+          <w:szCs w:val="20"/>
+          <w:lang w:val="en-US"/>
+        </w:rPr>
+      </w:pPr>
+      <w:r>
+        <w:rPr>
+          <w:rFonts w:ascii="Verdana" w:hAnsi="Verdana"/>
+          <w:sz w:val="20"/>
+          <w:szCs w:val="20"/>
+        </w:rPr>
+        <w:t xml:space="preserve">Work with tester to solve the faults/bugs that are found in testing progress. </w:t>
+      </w:r>
+    </w:p>
+    <w:p>
+      <w:pPr>
+        <w:rPr>
+          <w:rFonts w:ascii="Verdana" w:hAnsi="Verdana"/>
+          <w:b/>
+          <w:sz w:val="20"/>
+          <w:szCs w:val="20"/>
+        </w:rPr>
+      </w:pPr>
+    </w:p>
+    <w:p>
+      <w:pPr>
+        <w:pStyle w:val="ListParagraph"/>
+        <w:numPr>
+          <w:ilvl w:val="0"/>
+          <w:numId w:val="24"/>
+        </w:numPr>
+        <w:rPr>
+          <w:rFonts w:ascii="Verdana" w:hAnsi="Verdana"/>
+          <w:sz w:val="20"/>
+          <w:szCs w:val="20"/>
+          <w:lang w:val="en-US"/>
+        </w:rPr>
+      </w:pPr>
+      <w:r>
+        <w:rPr>
+          <w:rFonts w:ascii="Verdana" w:hAnsi="Verdana"/>
+          <w:sz w:val="20"/>
+          <w:szCs w:val="20"/>
+          <w:lang w:val="en-US"/>
+        </w:rPr>
+        <w:t>Database Specialist</w:t>
+      </w:r>
+    </w:p>
+    <w:p>
+      <w:pPr>
+        <w:pStyle w:val="ListParagraph"/>
+        <w:numPr>
+          <w:ilvl w:val="0"/>
+          <w:numId w:val="25"/>
+        </w:numPr>
+        <w:rPr>
+          <w:rFonts w:ascii="Verdana" w:hAnsi="Verdana"/>
+          <w:sz w:val="20"/>
+          <w:szCs w:val="20"/>
+          <w:lang w:val="en-US"/>
+        </w:rPr>
+      </w:pPr>
+      <w:r>
+        <w:rPr>
+          <w:rFonts w:ascii="Verdana" w:hAnsi="Verdana"/>
+          <w:sz w:val="20"/>
+          <w:szCs w:val="20"/>
+          <w:lang w:val="en-US"/>
+        </w:rPr>
+        <w:t>Work with the Project Manager to manager the creation of the project specification and requirements.</w:t>
+      </w:r>
+    </w:p>
+    <w:p>
+      <w:pPr>
+        <w:pStyle w:val="ListParagraph"/>
+        <w:numPr>
+          <w:ilvl w:val="0"/>
+          <w:numId w:val="25"/>
+        </w:numPr>
+        <w:rPr>
+          <w:rFonts w:ascii="Verdana" w:hAnsi="Verdana"/>
+          <w:sz w:val="20"/>
+          <w:szCs w:val="20"/>
+          <w:lang w:val="en-US"/>
+        </w:rPr>
+      </w:pPr>
+      <w:r>
+        <w:rPr>
+          <w:rFonts w:ascii="Verdana" w:hAnsi="Verdana"/>
+          <w:sz w:val="20"/>
+          <w:szCs w:val="20"/>
+          <w:lang w:val="en-US"/>
+        </w:rPr>
+        <w:t>Work with Web Developer and C# Developer to handle the database evaluation guidelines and the database queries.</w:t>
+      </w:r>
+    </w:p>
+    <w:p>
+      <w:pPr>
+        <w:pStyle w:val="ListParagraph"/>
+        <w:numPr>
+          <w:ilvl w:val="0"/>
+          <w:numId w:val="25"/>
+        </w:numPr>
+        <w:rPr>
+          <w:rFonts w:ascii="Verdana" w:hAnsi="Verdana"/>
+          <w:sz w:val="20"/>
+          <w:szCs w:val="20"/>
+        </w:rPr>
+      </w:pPr>
+      <w:r>
+        <w:rPr>
+          <w:rFonts w:ascii="Verdana" w:hAnsi="Verdana"/>
+          <w:sz w:val="20"/>
+          <w:szCs w:val="20"/>
+        </w:rPr>
+        <w:t>Develop project tasks with goals and schedule with project manager.</w:t>
+      </w:r>
+    </w:p>
+    <w:p>
+      <w:pPr>
+        <w:pStyle w:val="ListParagraph"/>
+        <w:numPr>
+          <w:ilvl w:val="0"/>
+          <w:numId w:val="25"/>
+        </w:numPr>
+        <w:rPr>
+          <w:rFonts w:ascii="Verdana" w:hAnsi="Verdana"/>
+          <w:sz w:val="20"/>
+          <w:szCs w:val="20"/>
+        </w:rPr>
+      </w:pPr>
+      <w:r>
+        <w:rPr>
+          <w:rFonts w:ascii="Verdana" w:hAnsi="Verdana"/>
+          <w:sz w:val="20"/>
+          <w:szCs w:val="20"/>
+        </w:rPr>
+        <w:t xml:space="preserve">Set up interfaces with other systems. </w:t>
+      </w:r>
+    </w:p>
+    <w:p>
+      <w:pPr>
+        <w:pStyle w:val="ListParagraph"/>
+        <w:numPr>
+          <w:ilvl w:val="0"/>
+          <w:numId w:val="25"/>
+        </w:numPr>
+        <w:rPr>
+          <w:rFonts w:ascii="Verdana" w:hAnsi="Verdana"/>
+          <w:sz w:val="20"/>
+          <w:szCs w:val="20"/>
+        </w:rPr>
+      </w:pPr>
+      <w:r>
+        <w:rPr>
+          <w:rFonts w:ascii="Verdana" w:hAnsi="Verdana"/>
+          <w:sz w:val="20"/>
+          <w:szCs w:val="20"/>
+        </w:rPr>
+        <w:lastRenderedPageBreak/>
+        <w:t xml:space="preserve">Report configuration and deployment. </w:t>
+      </w:r>
+    </w:p>
+    <w:p>
+      <w:pPr>
+        <w:pStyle w:val="ListParagraph"/>
+        <w:numPr>
+          <w:ilvl w:val="0"/>
+          <w:numId w:val="25"/>
+        </w:numPr>
+        <w:rPr>
+          <w:rFonts w:ascii="Verdana" w:hAnsi="Verdana"/>
+          <w:sz w:val="20"/>
+          <w:szCs w:val="20"/>
+        </w:rPr>
+      </w:pPr>
+      <w:r>
+        <w:rPr>
+          <w:rFonts w:ascii="Verdana" w:hAnsi="Verdana"/>
+          <w:sz w:val="20"/>
+          <w:szCs w:val="20"/>
+        </w:rPr>
+        <w:t xml:space="preserve">Set up and maintenance of security rights and access permissions. </w:t>
+      </w:r>
+    </w:p>
+    <w:p>
+      <w:pPr>
+        <w:pStyle w:val="ListParagraph"/>
+        <w:numPr>
+          <w:ilvl w:val="0"/>
+          <w:numId w:val="25"/>
+        </w:numPr>
+        <w:rPr>
+          <w:rFonts w:ascii="Verdana" w:hAnsi="Verdana"/>
+          <w:sz w:val="20"/>
+          <w:szCs w:val="20"/>
+        </w:rPr>
+      </w:pPr>
+      <w:r>
+        <w:rPr>
+          <w:rFonts w:ascii="Verdana" w:hAnsi="Verdana"/>
+          <w:sz w:val="20"/>
+          <w:szCs w:val="20"/>
+        </w:rPr>
+        <w:t xml:space="preserve">Contribute to technical strategy, policy and procedure with Project Manager. </w:t>
+      </w:r>
+    </w:p>
+    <w:p>
+      <w:pPr>
+        <w:pStyle w:val="ListParagraph"/>
+        <w:numPr>
+          <w:ilvl w:val="0"/>
+          <w:numId w:val="25"/>
+        </w:numPr>
+        <w:rPr>
+          <w:rFonts w:ascii="Verdana" w:hAnsi="Verdana"/>
+          <w:sz w:val="20"/>
+          <w:szCs w:val="20"/>
+        </w:rPr>
+      </w:pPr>
+      <w:r>
+        <w:rPr>
+          <w:rFonts w:ascii="Verdana" w:hAnsi="Verdana"/>
+          <w:sz w:val="20"/>
+          <w:szCs w:val="20"/>
+        </w:rPr>
+        <w:t xml:space="preserve">Develop and operate of technical testing project. </w:t>
+      </w:r>
+    </w:p>
+    <w:p>
+      <w:pPr>
+        <w:pStyle w:val="ListParagraph"/>
+        <w:numPr>
+          <w:ilvl w:val="0"/>
+          <w:numId w:val="25"/>
+        </w:numPr>
+        <w:rPr>
+          <w:rFonts w:ascii="Verdana" w:hAnsi="Verdana"/>
+          <w:sz w:val="20"/>
+          <w:szCs w:val="20"/>
+        </w:rPr>
+      </w:pPr>
+      <w:r>
+        <w:rPr>
+          <w:rFonts w:ascii="Verdana" w:hAnsi="Verdana"/>
+          <w:sz w:val="20"/>
+          <w:szCs w:val="20"/>
+        </w:rPr>
+        <w:t xml:space="preserve">Develop the technical documentation to agreed quality standards. </w:t>
+      </w:r>
+    </w:p>
+    <w:p>
+      <w:pPr>
+        <w:pStyle w:val="ListParagraph"/>
+        <w:numPr>
+          <w:ilvl w:val="0"/>
+          <w:numId w:val="25"/>
+        </w:numPr>
+        <w:rPr>
+          <w:rFonts w:ascii="Verdana" w:hAnsi="Verdana"/>
+          <w:sz w:val="20"/>
+          <w:szCs w:val="20"/>
+          <w:lang w:val="en-US"/>
+        </w:rPr>
+      </w:pPr>
+      <w:r>
+        <w:rPr>
+          <w:rFonts w:ascii="Verdana" w:hAnsi="Verdana"/>
+          <w:sz w:val="20"/>
+          <w:szCs w:val="20"/>
+        </w:rPr>
+        <w:t>Report on progress/issues to management.</w:t>
+      </w:r>
+    </w:p>
+    <w:p>
+      <w:pPr>
+        <w:pStyle w:val="ListParagraph"/>
+        <w:numPr>
+          <w:ilvl w:val="0"/>
+          <w:numId w:val="25"/>
+        </w:numPr>
+        <w:rPr>
+          <w:rFonts w:ascii="Verdana" w:hAnsi="Verdana"/>
+          <w:sz w:val="20"/>
+          <w:szCs w:val="20"/>
+          <w:lang w:val="en-US"/>
+        </w:rPr>
+      </w:pPr>
+      <w:r>
+        <w:rPr>
+          <w:rFonts w:ascii="Verdana" w:hAnsi="Verdana"/>
+          <w:sz w:val="20"/>
+          <w:szCs w:val="20"/>
+        </w:rPr>
+        <w:t xml:space="preserve">Work with tester to solve the faults/bugs that are found in testing progress. </w:t>
+      </w:r>
+    </w:p>
+    <w:p>
+      <w:pPr>
+        <w:pStyle w:val="ListParagraph"/>
+        <w:rPr>
+          <w:rFonts w:ascii="Verdana" w:hAnsi="Verdana"/>
+          <w:sz w:val="20"/>
+          <w:szCs w:val="20"/>
+          <w:lang w:val="en-US"/>
+        </w:rPr>
+      </w:pPr>
+    </w:p>
+    <w:p>
+      <w:pPr>
+        <w:pStyle w:val="ListParagraph"/>
+        <w:numPr>
+          <w:ilvl w:val="0"/>
+          <w:numId w:val="24"/>
+        </w:numPr>
+        <w:rPr>
+          <w:rFonts w:ascii="Verdana" w:hAnsi="Verdana"/>
+          <w:sz w:val="20"/>
+          <w:szCs w:val="20"/>
+          <w:lang w:val="en-US"/>
+        </w:rPr>
+      </w:pPr>
+      <w:r>
+        <w:rPr>
+          <w:rFonts w:ascii="Verdana" w:hAnsi="Verdana"/>
+          <w:sz w:val="20"/>
+          <w:szCs w:val="20"/>
+          <w:lang w:val="en-US"/>
+        </w:rPr>
+        <w:t>Web Developer</w:t>
+      </w:r>
+    </w:p>
+    <w:p>
+      <w:pPr>
+        <w:pStyle w:val="ListParagraph"/>
+        <w:numPr>
+          <w:ilvl w:val="0"/>
+          <w:numId w:val="28"/>
+        </w:numPr>
+        <w:rPr>
+          <w:rFonts w:ascii="Verdana" w:hAnsi="Verdana"/>
+          <w:sz w:val="20"/>
+          <w:szCs w:val="20"/>
+          <w:lang w:val="en-US"/>
+        </w:rPr>
+      </w:pPr>
+      <w:r>
+        <w:rPr>
+          <w:rFonts w:ascii="Verdana" w:hAnsi="Verdana"/>
+          <w:sz w:val="20"/>
+          <w:szCs w:val="20"/>
+          <w:lang w:val="en-US"/>
+        </w:rPr>
+        <w:t>Develop a website that the customers can download client application and upload dump files.</w:t>
+      </w:r>
+    </w:p>
+    <w:p>
+      <w:pPr>
+        <w:pStyle w:val="ListParagraph"/>
+        <w:numPr>
+          <w:ilvl w:val="0"/>
+          <w:numId w:val="28"/>
+        </w:numPr>
+        <w:rPr>
+          <w:rFonts w:ascii="Verdana" w:hAnsi="Verdana"/>
+          <w:sz w:val="20"/>
+          <w:szCs w:val="20"/>
+          <w:lang w:val="en-US"/>
+        </w:rPr>
+      </w:pPr>
+      <w:r>
+        <w:rPr>
+          <w:rFonts w:ascii="Verdana" w:hAnsi="Verdana"/>
+          <w:sz w:val="20"/>
+          <w:szCs w:val="20"/>
+          <w:lang w:val="en-US"/>
+        </w:rPr>
+        <w:t>Work with Database Specialist and C# developer to integrate website, client application and database.</w:t>
+      </w:r>
+    </w:p>
+    <w:p>
+      <w:pPr>
+        <w:pStyle w:val="ListParagraph"/>
+        <w:numPr>
+          <w:ilvl w:val="0"/>
+          <w:numId w:val="28"/>
+        </w:numPr>
+        <w:rPr>
+          <w:rFonts w:ascii="Verdana" w:hAnsi="Verdana"/>
+          <w:sz w:val="20"/>
+          <w:szCs w:val="20"/>
+        </w:rPr>
+      </w:pPr>
+      <w:r>
+        <w:rPr>
+          <w:rFonts w:ascii="Verdana" w:hAnsi="Verdana"/>
+          <w:sz w:val="20"/>
+          <w:szCs w:val="20"/>
+        </w:rPr>
+        <w:t xml:space="preserve">Work with the Project Manager for definition of development requirements and priorities. </w:t>
+      </w:r>
+    </w:p>
+    <w:p>
+      <w:pPr>
+        <w:pStyle w:val="ListParagraph"/>
+        <w:numPr>
+          <w:ilvl w:val="0"/>
+          <w:numId w:val="28"/>
+        </w:numPr>
+        <w:rPr>
+          <w:rFonts w:ascii="Verdana" w:hAnsi="Verdana"/>
+          <w:sz w:val="20"/>
+          <w:szCs w:val="20"/>
+        </w:rPr>
+      </w:pPr>
+      <w:r>
+        <w:rPr>
+          <w:rFonts w:ascii="Verdana" w:hAnsi="Verdana"/>
+          <w:sz w:val="20"/>
+          <w:szCs w:val="20"/>
+        </w:rPr>
+        <w:t>Develop project tasks with goals and schedule</w:t>
+      </w:r>
+    </w:p>
+    <w:p>
+      <w:pPr>
+        <w:pStyle w:val="ListParagraph"/>
+        <w:numPr>
+          <w:ilvl w:val="0"/>
+          <w:numId w:val="28"/>
+        </w:numPr>
+        <w:rPr>
+          <w:rFonts w:ascii="Verdana" w:hAnsi="Verdana"/>
+          <w:sz w:val="20"/>
+          <w:szCs w:val="20"/>
+        </w:rPr>
+      </w:pPr>
+      <w:r>
+        <w:rPr>
+          <w:rFonts w:ascii="Verdana" w:hAnsi="Verdana"/>
+          <w:sz w:val="20"/>
+          <w:szCs w:val="20"/>
+        </w:rPr>
+        <w:t xml:space="preserve">Set up interfaces with other systems. </w:t>
+      </w:r>
+    </w:p>
+    <w:p>
+      <w:pPr>
+        <w:pStyle w:val="ListParagraph"/>
+        <w:numPr>
+          <w:ilvl w:val="0"/>
+          <w:numId w:val="28"/>
+        </w:numPr>
+        <w:rPr>
+          <w:rFonts w:ascii="Verdana" w:hAnsi="Verdana"/>
+          <w:sz w:val="20"/>
+          <w:szCs w:val="20"/>
+        </w:rPr>
+      </w:pPr>
+      <w:r>
+        <w:rPr>
+          <w:rFonts w:ascii="Verdana" w:hAnsi="Verdana"/>
+          <w:sz w:val="20"/>
+          <w:szCs w:val="20"/>
+        </w:rPr>
+        <w:t xml:space="preserve">Report configuration and deployment. </w:t>
+      </w:r>
+    </w:p>
+    <w:p>
+      <w:pPr>
+        <w:pStyle w:val="ListParagraph"/>
+        <w:numPr>
+          <w:ilvl w:val="0"/>
+          <w:numId w:val="28"/>
+        </w:numPr>
+        <w:rPr>
+          <w:rFonts w:ascii="Verdana" w:hAnsi="Verdana"/>
+          <w:sz w:val="20"/>
+          <w:szCs w:val="20"/>
+        </w:rPr>
+      </w:pPr>
+      <w:r>
+        <w:rPr>
+          <w:rFonts w:ascii="Verdana" w:hAnsi="Verdana"/>
+          <w:sz w:val="20"/>
+          <w:szCs w:val="20"/>
+        </w:rPr>
+        <w:t xml:space="preserve">Set up and maintenance of security rights and access permissions. </w:t>
+      </w:r>
+    </w:p>
+    <w:p>
+      <w:pPr>
+        <w:pStyle w:val="ListParagraph"/>
+        <w:numPr>
+          <w:ilvl w:val="0"/>
+          <w:numId w:val="28"/>
+        </w:numPr>
+        <w:rPr>
+          <w:rFonts w:ascii="Verdana" w:hAnsi="Verdana"/>
+          <w:sz w:val="20"/>
+          <w:szCs w:val="20"/>
+        </w:rPr>
+      </w:pPr>
+      <w:r>
+        <w:rPr>
+          <w:rFonts w:ascii="Verdana" w:hAnsi="Verdana"/>
+          <w:sz w:val="20"/>
+          <w:szCs w:val="20"/>
+        </w:rPr>
+        <w:t xml:space="preserve">Contribute to technical strategy, policy and procedure with Project Manager. </w:t>
+      </w:r>
+    </w:p>
+    <w:p>
+      <w:pPr>
+        <w:pStyle w:val="ListParagraph"/>
+        <w:numPr>
+          <w:ilvl w:val="0"/>
+          <w:numId w:val="28"/>
+        </w:numPr>
+        <w:rPr>
+          <w:rFonts w:ascii="Verdana" w:hAnsi="Verdana"/>
+          <w:sz w:val="20"/>
+          <w:szCs w:val="20"/>
+        </w:rPr>
+      </w:pPr>
+      <w:r>
+        <w:rPr>
+          <w:rFonts w:ascii="Verdana" w:hAnsi="Verdana"/>
+          <w:sz w:val="20"/>
+          <w:szCs w:val="20"/>
+        </w:rPr>
+        <w:t xml:space="preserve">Develop and operate of technical testing project. </w:t>
+      </w:r>
+    </w:p>
+    <w:p>
+      <w:pPr>
+        <w:pStyle w:val="ListParagraph"/>
+        <w:numPr>
+          <w:ilvl w:val="0"/>
+          <w:numId w:val="28"/>
+        </w:numPr>
+        <w:rPr>
+          <w:rFonts w:ascii="Verdana" w:hAnsi="Verdana"/>
+          <w:sz w:val="20"/>
+          <w:szCs w:val="20"/>
+        </w:rPr>
+      </w:pPr>
+      <w:r>
+        <w:rPr>
+          <w:rFonts w:ascii="Verdana" w:hAnsi="Verdana"/>
+          <w:sz w:val="20"/>
+          <w:szCs w:val="20"/>
+        </w:rPr>
+        <w:t xml:space="preserve">Develop the technical documentation to agreed quality standards. </w:t>
+      </w:r>
+    </w:p>
+    <w:p>
+      <w:pPr>
+        <w:pStyle w:val="ListParagraph"/>
+        <w:numPr>
+          <w:ilvl w:val="0"/>
+          <w:numId w:val="28"/>
+        </w:numPr>
+        <w:rPr>
+          <w:rFonts w:ascii="Verdana" w:hAnsi="Verdana"/>
+          <w:sz w:val="20"/>
+          <w:szCs w:val="20"/>
+          <w:lang w:val="en-US"/>
+        </w:rPr>
+      </w:pPr>
+      <w:r>
+        <w:rPr>
+          <w:rFonts w:ascii="Verdana" w:hAnsi="Verdana"/>
+          <w:sz w:val="20"/>
+          <w:szCs w:val="20"/>
+        </w:rPr>
+        <w:t>Report on progress/issues to management.</w:t>
+      </w:r>
+    </w:p>
+    <w:p>
+      <w:pPr>
+        <w:pStyle w:val="ListParagraph"/>
+        <w:numPr>
+          <w:ilvl w:val="0"/>
+          <w:numId w:val="28"/>
+        </w:numPr>
+        <w:rPr>
+          <w:rFonts w:ascii="Verdana" w:hAnsi="Verdana"/>
+          <w:sz w:val="20"/>
+          <w:szCs w:val="20"/>
+          <w:lang w:val="en-US"/>
+        </w:rPr>
+      </w:pPr>
+      <w:r>
+        <w:rPr>
+          <w:rFonts w:ascii="Verdana" w:hAnsi="Verdana"/>
+          <w:sz w:val="20"/>
+          <w:szCs w:val="20"/>
+        </w:rPr>
+        <w:t xml:space="preserve">Work with tester to solve the faults/bugs that are found in testing progress. </w:t>
+      </w:r>
+      <w:r>
+        <w:rPr>
+          <w:rFonts w:ascii="Verdana" w:hAnsi="Verdana"/>
+          <w:sz w:val="20"/>
+          <w:szCs w:val="20"/>
+          <w:lang w:val="en-US"/>
+        </w:rPr>
+        <w:t xml:space="preserve"> </w:t>
+      </w:r>
+    </w:p>
+    <w:p>
+      <w:pPr>
+        <w:rPr>
+          <w:rFonts w:ascii="Verdana" w:hAnsi="Verdana"/>
+          <w:sz w:val="20"/>
+          <w:szCs w:val="20"/>
+        </w:rPr>
+      </w:pPr>
+    </w:p>
+    <w:p>
+      <w:pPr>
+        <w:pStyle w:val="ListParagraph"/>
+        <w:numPr>
+          <w:ilvl w:val="0"/>
+          <w:numId w:val="24"/>
+        </w:numPr>
+        <w:rPr>
+          <w:rFonts w:ascii="Verdana" w:hAnsi="Verdana"/>
+          <w:sz w:val="20"/>
+          <w:szCs w:val="20"/>
+          <w:lang w:val="en-US"/>
+        </w:rPr>
+      </w:pPr>
+      <w:r>
+        <w:rPr>
+          <w:rFonts w:ascii="Verdana" w:hAnsi="Verdana"/>
+          <w:sz w:val="20"/>
+          <w:szCs w:val="20"/>
+          <w:lang w:val="en-US"/>
+        </w:rPr>
+        <w:t>Project Manager</w:t>
+      </w:r>
+    </w:p>
+    <w:p>
+      <w:pPr>
+        <w:pStyle w:val="ListParagraph"/>
+        <w:numPr>
+          <w:ilvl w:val="0"/>
+          <w:numId w:val="26"/>
+        </w:numPr>
+        <w:rPr>
+          <w:rFonts w:ascii="Verdana" w:hAnsi="Verdana"/>
+          <w:sz w:val="20"/>
+          <w:szCs w:val="20"/>
+        </w:rPr>
+      </w:pPr>
+      <w:r>
+        <w:rPr>
+          <w:rFonts w:ascii="Verdana" w:hAnsi="Verdana"/>
+          <w:sz w:val="20"/>
+          <w:szCs w:val="20"/>
+        </w:rPr>
+        <w:t xml:space="preserve">Manage and lead the project team. </w:t>
+      </w:r>
+    </w:p>
+    <w:p>
+      <w:pPr>
+        <w:pStyle w:val="ListParagraph"/>
+        <w:numPr>
+          <w:ilvl w:val="0"/>
+          <w:numId w:val="26"/>
+        </w:numPr>
+        <w:rPr>
+          <w:rFonts w:ascii="Verdana" w:hAnsi="Verdana"/>
+          <w:sz w:val="20"/>
+          <w:szCs w:val="20"/>
+        </w:rPr>
+      </w:pPr>
+      <w:r>
+        <w:rPr>
+          <w:rFonts w:ascii="Verdana" w:hAnsi="Verdana"/>
+          <w:sz w:val="20"/>
+          <w:szCs w:val="20"/>
+        </w:rPr>
+        <w:t>Manage co-ordination of the partners and work groups engaged in project work.</w:t>
+      </w:r>
+    </w:p>
+    <w:p>
+      <w:pPr>
+        <w:pStyle w:val="ListParagraph"/>
+        <w:numPr>
+          <w:ilvl w:val="0"/>
+          <w:numId w:val="26"/>
+        </w:numPr>
+        <w:rPr>
+          <w:rFonts w:ascii="Verdana" w:hAnsi="Verdana"/>
+          <w:sz w:val="20"/>
+          <w:szCs w:val="20"/>
+        </w:rPr>
+      </w:pPr>
+      <w:r>
+        <w:rPr>
+          <w:rFonts w:ascii="Verdana" w:hAnsi="Verdana"/>
+          <w:sz w:val="20"/>
+          <w:szCs w:val="20"/>
+        </w:rPr>
+        <w:t xml:space="preserve">Develop and maintain a detailed project plan. </w:t>
+      </w:r>
+    </w:p>
+    <w:p>
+      <w:pPr>
+        <w:pStyle w:val="ListParagraph"/>
+        <w:numPr>
+          <w:ilvl w:val="0"/>
+          <w:numId w:val="26"/>
+        </w:numPr>
+        <w:rPr>
+          <w:rFonts w:ascii="Verdana" w:hAnsi="Verdana"/>
+          <w:sz w:val="20"/>
+          <w:szCs w:val="20"/>
+        </w:rPr>
+      </w:pPr>
+      <w:r>
+        <w:rPr>
+          <w:rFonts w:ascii="Verdana" w:hAnsi="Verdana"/>
+          <w:sz w:val="20"/>
+          <w:szCs w:val="20"/>
+        </w:rPr>
+        <w:t xml:space="preserve">Manage project deliverables in line with the project plan. </w:t>
+      </w:r>
+    </w:p>
+    <w:p>
+      <w:pPr>
+        <w:pStyle w:val="ListParagraph"/>
+        <w:numPr>
+          <w:ilvl w:val="0"/>
+          <w:numId w:val="26"/>
+        </w:numPr>
+        <w:rPr>
+          <w:rFonts w:ascii="Verdana" w:hAnsi="Verdana"/>
+          <w:sz w:val="20"/>
+          <w:szCs w:val="20"/>
+        </w:rPr>
+      </w:pPr>
+      <w:r>
+        <w:rPr>
+          <w:rFonts w:ascii="Verdana" w:hAnsi="Verdana"/>
+          <w:sz w:val="20"/>
+          <w:szCs w:val="20"/>
+        </w:rPr>
+        <w:t xml:space="preserve">Record and manage project issues and escalating where necessary.  </w:t>
+      </w:r>
+    </w:p>
+    <w:p>
+      <w:pPr>
+        <w:pStyle w:val="ListParagraph"/>
+        <w:numPr>
+          <w:ilvl w:val="0"/>
+          <w:numId w:val="26"/>
+        </w:numPr>
+        <w:rPr>
+          <w:rFonts w:ascii="Verdana" w:hAnsi="Verdana"/>
+          <w:sz w:val="20"/>
+          <w:szCs w:val="20"/>
+        </w:rPr>
+      </w:pPr>
+      <w:r>
+        <w:rPr>
+          <w:rFonts w:ascii="Verdana" w:hAnsi="Verdana"/>
+          <w:sz w:val="20"/>
+          <w:szCs w:val="20"/>
+        </w:rPr>
+        <w:t xml:space="preserve">Manage project scope and change control and escalate issues where necessary. </w:t>
+      </w:r>
+    </w:p>
+    <w:p>
+      <w:pPr>
+        <w:pStyle w:val="ListParagraph"/>
+        <w:numPr>
+          <w:ilvl w:val="0"/>
+          <w:numId w:val="26"/>
+        </w:numPr>
+        <w:rPr>
+          <w:rFonts w:ascii="Verdana" w:hAnsi="Verdana"/>
+          <w:sz w:val="20"/>
+          <w:szCs w:val="20"/>
+        </w:rPr>
+      </w:pPr>
+      <w:r>
+        <w:rPr>
+          <w:rFonts w:ascii="Verdana" w:hAnsi="Verdana"/>
+          <w:sz w:val="20"/>
+          <w:szCs w:val="20"/>
+        </w:rPr>
+        <w:t>Monitor project progress.</w:t>
+      </w:r>
+    </w:p>
+    <w:p>
+      <w:pPr>
+        <w:pStyle w:val="ListParagraph"/>
+        <w:numPr>
+          <w:ilvl w:val="0"/>
+          <w:numId w:val="26"/>
+        </w:numPr>
+        <w:rPr>
+          <w:rFonts w:ascii="Verdana" w:hAnsi="Verdana"/>
+          <w:sz w:val="20"/>
+          <w:szCs w:val="20"/>
+        </w:rPr>
+      </w:pPr>
+      <w:r>
+        <w:rPr>
+          <w:rFonts w:ascii="Verdana" w:hAnsi="Verdana"/>
+          <w:sz w:val="20"/>
+          <w:szCs w:val="20"/>
+        </w:rPr>
+        <w:t>Provide status reports of project.</w:t>
+      </w:r>
+    </w:p>
+    <w:p>
+      <w:pPr>
+        <w:pStyle w:val="ListParagraph"/>
+        <w:numPr>
+          <w:ilvl w:val="0"/>
+          <w:numId w:val="26"/>
+        </w:numPr>
+        <w:rPr>
+          <w:rFonts w:ascii="Verdana" w:hAnsi="Verdana"/>
+          <w:sz w:val="20"/>
+          <w:szCs w:val="20"/>
+        </w:rPr>
+      </w:pPr>
+      <w:r>
+        <w:rPr>
+          <w:rFonts w:ascii="Verdana" w:hAnsi="Verdana"/>
+          <w:sz w:val="20"/>
+          <w:szCs w:val="20"/>
+        </w:rPr>
+        <w:t>Manage project evaluation and dissemination activities.</w:t>
+      </w:r>
+    </w:p>
+    <w:p>
+      <w:pPr>
+        <w:pStyle w:val="ListParagraph"/>
+        <w:numPr>
+          <w:ilvl w:val="0"/>
+          <w:numId w:val="26"/>
+        </w:numPr>
+        <w:rPr>
+          <w:rFonts w:ascii="Verdana" w:hAnsi="Verdana"/>
+          <w:sz w:val="20"/>
+          <w:szCs w:val="20"/>
+        </w:rPr>
+      </w:pPr>
+      <w:r>
+        <w:rPr>
+          <w:rFonts w:ascii="Verdana" w:hAnsi="Verdana"/>
+          <w:sz w:val="20"/>
+          <w:szCs w:val="20"/>
+        </w:rPr>
+        <w:t>Manage consultancy input within the defined budget.</w:t>
+      </w:r>
+    </w:p>
+    <w:p>
+      <w:pPr>
+        <w:pStyle w:val="ListParagraph"/>
+        <w:numPr>
+          <w:ilvl w:val="0"/>
+          <w:numId w:val="26"/>
+        </w:numPr>
+        <w:rPr>
+          <w:rFonts w:ascii="Verdana" w:hAnsi="Verdana"/>
+          <w:sz w:val="20"/>
+          <w:szCs w:val="20"/>
+        </w:rPr>
+      </w:pPr>
+      <w:r>
+        <w:rPr>
+          <w:rFonts w:ascii="Verdana" w:hAnsi="Verdana"/>
+          <w:sz w:val="20"/>
+          <w:szCs w:val="20"/>
+        </w:rPr>
+        <w:t>Work closely with customers to ensure the project meets business needs.</w:t>
+      </w:r>
+    </w:p>
+    <w:p>
+      <w:pPr>
+        <w:pStyle w:val="ListParagraph"/>
+        <w:numPr>
+          <w:ilvl w:val="0"/>
+          <w:numId w:val="26"/>
+        </w:numPr>
+        <w:rPr>
+          <w:rFonts w:ascii="Verdana" w:hAnsi="Verdana"/>
+          <w:sz w:val="20"/>
+          <w:szCs w:val="20"/>
+        </w:rPr>
+      </w:pPr>
+      <w:r>
+        <w:rPr>
+          <w:rFonts w:ascii="Verdana" w:hAnsi="Verdana"/>
+          <w:sz w:val="20"/>
+          <w:szCs w:val="20"/>
+        </w:rPr>
+        <w:lastRenderedPageBreak/>
+        <w:t>Definition and management of the User Acceptance Testing programme.</w:t>
+      </w:r>
+    </w:p>
+    <w:p>
+      <w:pPr>
+        <w:pStyle w:val="ListParagraph"/>
+        <w:rPr>
+          <w:rFonts w:ascii="Verdana" w:hAnsi="Verdana"/>
+          <w:sz w:val="20"/>
+          <w:szCs w:val="20"/>
+          <w:lang w:val="en-US"/>
+        </w:rPr>
+      </w:pPr>
+    </w:p>
+    <w:p>
+      <w:pPr>
+        <w:pStyle w:val="ListParagraph"/>
+        <w:numPr>
+          <w:ilvl w:val="0"/>
+          <w:numId w:val="24"/>
+        </w:numPr>
+        <w:rPr>
+          <w:rFonts w:ascii="Verdana" w:hAnsi="Verdana"/>
+          <w:sz w:val="20"/>
+          <w:szCs w:val="20"/>
+          <w:lang w:val="en-US"/>
+        </w:rPr>
+      </w:pPr>
+      <w:r>
+        <w:rPr>
+          <w:rFonts w:ascii="Verdana" w:hAnsi="Verdana"/>
+          <w:sz w:val="20"/>
+          <w:szCs w:val="20"/>
+          <w:lang w:val="en-US"/>
+        </w:rPr>
+        <w:t>Test Manager</w:t>
+      </w:r>
+    </w:p>
+    <w:p>
+      <w:pPr>
+        <w:pStyle w:val="ListParagraph"/>
+        <w:numPr>
+          <w:ilvl w:val="0"/>
+          <w:numId w:val="30"/>
+        </w:numPr>
+        <w:rPr>
+          <w:rFonts w:ascii="Verdana" w:hAnsi="Verdana"/>
+          <w:sz w:val="20"/>
+          <w:szCs w:val="20"/>
+          <w:lang w:val="en-US"/>
+        </w:rPr>
+      </w:pPr>
+      <w:r>
+        <w:rPr>
+          <w:rFonts w:ascii="Verdana" w:hAnsi="Verdana"/>
+          <w:sz w:val="20"/>
+          <w:szCs w:val="20"/>
+          <w:lang w:val="en-US"/>
+        </w:rPr>
+        <w:t>Define and implement the role testing plays within the organization.</w:t>
+      </w:r>
+    </w:p>
+    <w:p>
+      <w:pPr>
+        <w:pStyle w:val="ListParagraph"/>
+        <w:numPr>
+          <w:ilvl w:val="0"/>
+          <w:numId w:val="30"/>
+        </w:numPr>
+        <w:rPr>
+          <w:rFonts w:ascii="Verdana" w:hAnsi="Verdana"/>
+          <w:sz w:val="20"/>
+          <w:szCs w:val="20"/>
+          <w:lang w:val="en-US"/>
+        </w:rPr>
+      </w:pPr>
+      <w:r>
+        <w:rPr>
+          <w:rFonts w:ascii="Verdana" w:hAnsi="Verdana"/>
+          <w:sz w:val="20"/>
+          <w:szCs w:val="20"/>
+          <w:lang w:val="en-US"/>
+        </w:rPr>
+        <w:t>Define the scope of testing within the context of each release/delivery.</w:t>
+      </w:r>
+    </w:p>
+    <w:p>
+      <w:pPr>
+        <w:pStyle w:val="ListParagraph"/>
+        <w:numPr>
+          <w:ilvl w:val="0"/>
+          <w:numId w:val="30"/>
+        </w:numPr>
+        <w:rPr>
+          <w:rFonts w:ascii="Verdana" w:hAnsi="Verdana"/>
+          <w:sz w:val="20"/>
+          <w:szCs w:val="20"/>
+          <w:lang w:val="en-US"/>
+        </w:rPr>
+      </w:pPr>
+      <w:r>
+        <w:rPr>
+          <w:rFonts w:ascii="Verdana" w:hAnsi="Verdana"/>
+          <w:sz w:val="20"/>
+          <w:szCs w:val="20"/>
+          <w:lang w:val="en-US"/>
+        </w:rPr>
+        <w:t>Deploy and manage the appropriate testing framework to meet the testing mandate.</w:t>
+      </w:r>
+    </w:p>
+    <w:p>
+      <w:pPr>
+        <w:pStyle w:val="ListParagraph"/>
+        <w:numPr>
+          <w:ilvl w:val="0"/>
+          <w:numId w:val="30"/>
+        </w:numPr>
+        <w:rPr>
+          <w:rFonts w:ascii="Verdana" w:hAnsi="Verdana"/>
+          <w:sz w:val="20"/>
+          <w:szCs w:val="20"/>
+          <w:lang w:val="en-US"/>
+        </w:rPr>
+      </w:pPr>
+      <w:r>
+        <w:rPr>
+          <w:rFonts w:ascii="Verdana" w:hAnsi="Verdana"/>
+          <w:sz w:val="20"/>
+          <w:szCs w:val="20"/>
+          <w:lang w:val="en-US"/>
+        </w:rPr>
+        <w:t>Implement and evolving appropriate measurements and metrics.</w:t>
+      </w:r>
+    </w:p>
+    <w:p>
+      <w:pPr>
+        <w:pStyle w:val="ListParagraph"/>
+        <w:numPr>
+          <w:ilvl w:val="0"/>
+          <w:numId w:val="30"/>
+        </w:numPr>
+        <w:rPr>
+          <w:rFonts w:ascii="Verdana" w:hAnsi="Verdana"/>
+          <w:sz w:val="20"/>
+          <w:szCs w:val="20"/>
+          <w:lang w:val="en-US"/>
+        </w:rPr>
+      </w:pPr>
+      <w:r>
+        <w:rPr>
+          <w:rFonts w:ascii="Verdana" w:hAnsi="Verdana"/>
+          <w:sz w:val="20"/>
+          <w:szCs w:val="20"/>
+          <w:lang w:val="en-US"/>
+        </w:rPr>
+        <w:t>Plan, deploy and manage the testing effort for any given engagement/release.</w:t>
+      </w:r>
+    </w:p>
+    <w:p>
+      <w:pPr>
+        <w:pStyle w:val="ListParagraph"/>
+        <w:numPr>
+          <w:ilvl w:val="0"/>
+          <w:numId w:val="30"/>
+        </w:numPr>
+        <w:rPr>
+          <w:rFonts w:ascii="Verdana" w:hAnsi="Verdana"/>
+          <w:sz w:val="20"/>
+          <w:szCs w:val="20"/>
+          <w:lang w:val="en-US"/>
+        </w:rPr>
+      </w:pPr>
+      <w:r>
+        <w:rPr>
+          <w:rFonts w:ascii="Verdana" w:hAnsi="Verdana"/>
+          <w:sz w:val="20"/>
+          <w:szCs w:val="20"/>
+          <w:lang w:val="en-US"/>
+        </w:rPr>
+        <w:t>Manage and grow the testing assets required for meeting the testing mandate including team members, test tools and testing processes</w:t>
+      </w:r>
+    </w:p>
+    <w:p>
+      <w:pPr>
+        <w:pStyle w:val="ListParagraph"/>
+        <w:rPr>
+          <w:rFonts w:ascii="Verdana" w:hAnsi="Verdana"/>
+          <w:sz w:val="20"/>
+          <w:szCs w:val="20"/>
+          <w:lang w:val="en-US"/>
+        </w:rPr>
+      </w:pPr>
+    </w:p>
+    <w:p>
+      <w:pPr>
+        <w:pStyle w:val="ListParagraph"/>
+        <w:numPr>
+          <w:ilvl w:val="0"/>
+          <w:numId w:val="24"/>
+        </w:numPr>
+        <w:rPr>
+          <w:rFonts w:ascii="Verdana" w:hAnsi="Verdana"/>
+          <w:sz w:val="20"/>
+          <w:szCs w:val="20"/>
+          <w:lang w:val="en-US"/>
+        </w:rPr>
+      </w:pPr>
+      <w:r>
+        <w:rPr>
+          <w:rFonts w:ascii="Verdana" w:hAnsi="Verdana"/>
+          <w:sz w:val="20"/>
+          <w:szCs w:val="20"/>
+          <w:lang w:val="en-US"/>
+        </w:rPr>
+        <w:t>Tester</w:t>
+      </w:r>
+    </w:p>
+    <w:p>
+      <w:pPr>
+        <w:pStyle w:val="ListParagraph"/>
+        <w:numPr>
+          <w:ilvl w:val="0"/>
+          <w:numId w:val="31"/>
+        </w:numPr>
+        <w:rPr>
+          <w:rFonts w:ascii="Verdana" w:hAnsi="Verdana"/>
+          <w:sz w:val="20"/>
+          <w:szCs w:val="20"/>
+        </w:rPr>
+      </w:pPr>
+      <w:r>
+        <w:rPr>
+          <w:rFonts w:ascii="Verdana" w:hAnsi="Verdana"/>
+          <w:sz w:val="20"/>
+          <w:szCs w:val="20"/>
+        </w:rPr>
+        <w:t>Read all the documents and understand what needs to be tested.</w:t>
+      </w:r>
+    </w:p>
+    <w:p>
+      <w:pPr>
+        <w:pStyle w:val="ListParagraph"/>
+        <w:numPr>
+          <w:ilvl w:val="0"/>
+          <w:numId w:val="31"/>
+        </w:numPr>
+        <w:rPr>
+          <w:rFonts w:ascii="Verdana" w:hAnsi="Verdana"/>
+          <w:sz w:val="20"/>
+          <w:szCs w:val="20"/>
+        </w:rPr>
+      </w:pPr>
+      <w:r>
+        <w:rPr>
+          <w:rFonts w:ascii="Verdana" w:hAnsi="Verdana"/>
+          <w:sz w:val="20"/>
+          <w:szCs w:val="20"/>
+        </w:rPr>
+        <w:t>Based on the all documents to decide how it is to be tested.</w:t>
+      </w:r>
+    </w:p>
+    <w:p>
+      <w:pPr>
+        <w:pStyle w:val="ListParagraph"/>
+        <w:numPr>
+          <w:ilvl w:val="0"/>
+          <w:numId w:val="31"/>
+        </w:numPr>
+        <w:rPr>
+          <w:rFonts w:ascii="Verdana" w:hAnsi="Verdana"/>
+          <w:sz w:val="20"/>
+          <w:szCs w:val="20"/>
+        </w:rPr>
+      </w:pPr>
+      <w:r>
+        <w:rPr>
+          <w:rFonts w:ascii="Verdana" w:hAnsi="Verdana"/>
+          <w:sz w:val="20"/>
+          <w:szCs w:val="20"/>
+        </w:rPr>
+        <w:t>Inform the test lead about what all resources will be required for software testing.</w:t>
+      </w:r>
+    </w:p>
+    <w:p>
+      <w:pPr>
+        <w:pStyle w:val="ListParagraph"/>
+        <w:numPr>
+          <w:ilvl w:val="0"/>
+          <w:numId w:val="31"/>
+        </w:numPr>
+        <w:rPr>
+          <w:rFonts w:ascii="Verdana" w:hAnsi="Verdana"/>
+          <w:sz w:val="20"/>
+          <w:szCs w:val="20"/>
+        </w:rPr>
+      </w:pPr>
+      <w:r>
+        <w:rPr>
+          <w:rFonts w:ascii="Verdana" w:hAnsi="Verdana"/>
+          <w:sz w:val="20"/>
+          <w:szCs w:val="20"/>
+        </w:rPr>
+        <w:t>Develop test cases and prioritize testing activities.</w:t>
+      </w:r>
+    </w:p>
+    <w:p>
+      <w:pPr>
+        <w:pStyle w:val="ListParagraph"/>
+        <w:numPr>
+          <w:ilvl w:val="0"/>
+          <w:numId w:val="31"/>
+        </w:numPr>
+        <w:rPr>
+          <w:rFonts w:ascii="Verdana" w:hAnsi="Verdana"/>
+          <w:sz w:val="20"/>
+          <w:szCs w:val="20"/>
+        </w:rPr>
+      </w:pPr>
+      <w:r>
+        <w:rPr>
+          <w:rFonts w:ascii="Verdana" w:hAnsi="Verdana"/>
+          <w:sz w:val="20"/>
+          <w:szCs w:val="20"/>
+        </w:rPr>
+        <w:t>Execute all the test case and report defects, define severity and priority for each defect.</w:t>
+      </w:r>
+    </w:p>
+    <w:p>
+      <w:pPr>
+        <w:pStyle w:val="ListParagraph"/>
+        <w:numPr>
+          <w:ilvl w:val="0"/>
+          <w:numId w:val="31"/>
+        </w:numPr>
+        <w:rPr>
+          <w:rFonts w:ascii="Verdana" w:hAnsi="Verdana"/>
+          <w:sz w:val="20"/>
+          <w:szCs w:val="20"/>
+        </w:rPr>
+      </w:pPr>
+      <w:r>
+        <w:rPr>
+          <w:rFonts w:ascii="Verdana" w:hAnsi="Verdana"/>
+          <w:sz w:val="20"/>
+          <w:szCs w:val="20"/>
+        </w:rPr>
+        <w:t>Carry out regression testing every time when changes are made to the code to fix defects.</w:t>
+      </w:r>
+    </w:p>
+    <w:p>
+      <w:pPr>
+        <w:rPr>
+          <w:rFonts w:ascii="Verdana" w:hAnsi="Verdana"/>
+          <w:sz w:val="20"/>
+          <w:szCs w:val="20"/>
+        </w:rPr>
+      </w:pPr>
+    </w:p>
+    <w:p>
+      <w:pPr>
+        <w:rPr>
+          <w:rFonts w:ascii="Verdana" w:hAnsi="Verdana"/>
+          <w:sz w:val="20"/>
+          <w:szCs w:val="20"/>
+        </w:rPr>
+      </w:pPr>
+    </w:p>
     <w:sectPr>
-      <w:headerReference w:type="even" r:id="rId8"/>
-      <w:headerReference w:type="default" r:id="rId9"/>
-      <w:footerReference w:type="even" r:id="rId10"/>
-      <w:footerReference w:type="default" r:id="rId11"/>
-      <w:headerReference w:type="first" r:id="rId12"/>
-      <w:footerReference w:type="first" r:id="rId13"/>
+      <w:headerReference w:type="default" r:id="rId8"/>
+      <w:footerReference w:type="default" r:id="rId9"/>
       <w:pgSz w:w="11907" w:h="16840" w:code="9"/>
       <w:pgMar w:top="1440" w:right="1440" w:bottom="1440" w:left="1440" w:header="737" w:footer="737" w:gutter="0"/>
       <w:pgBorders w:offsetFrom="page">
@@ -2666,16 +3994,6 @@
 <w:ftr xmlns:wpc="http://schemas.microsoft.com/office/word/2010/wordprocessingCanvas" xmlns:mc="http://schemas.openxmlformats.org/markup-compatibility/2006" xmlns:o="urn:schemas-microsoft-com:office:office" xmlns:r="http://schemas.openxmlformats.org/officeDocument/2006/relationships" xmlns:m="http://schemas.openxmlformats.org/officeDocument/2006/math" xmlns:v="urn:schemas-microsoft-com:vml" xmlns:wp14="http://schemas.microsoft.com/office/word/2010/wordprocessingDrawing" xmlns:wp="http://schemas.openxmlformats.org/drawingml/2006/wordprocessingDrawing" xmlns:w10="urn:schemas-microsoft-com:office:word" xmlns:w="http://schemas.openxmlformats.org/wordprocessingml/2006/main" xmlns:w14="http://schemas.microsoft.com/office/word/2010/wordml" xmlns:w15="http://schemas.microsoft.com/office/word/2012/wordml" xmlns:wpg="http://schemas.microsoft.com/office/word/2010/wordprocessingGroup" xmlns:wpi="http://schemas.microsoft.com/office/word/2010/wordprocessingInk" xmlns:wne="http://schemas.microsoft.com/office/word/2006/wordml" xmlns:wps="http://schemas.microsoft.com/office/word/2010/wordprocessingShape" mc:Ignorable="w14 w15 wp14">
   <w:p>
     <w:pPr>
-      <w:pStyle w:val="Footer"/>
-    </w:pPr>
-  </w:p>
-</w:ftr>
-</file>
-
-<file path=word/footer2.xml><?xml version="1.0" encoding="utf-8"?>
-<w:ftr xmlns:wpc="http://schemas.microsoft.com/office/word/2010/wordprocessingCanvas" xmlns:mc="http://schemas.openxmlformats.org/markup-compatibility/2006" xmlns:o="urn:schemas-microsoft-com:office:office" xmlns:r="http://schemas.openxmlformats.org/officeDocument/2006/relationships" xmlns:m="http://schemas.openxmlformats.org/officeDocument/2006/math" xmlns:v="urn:schemas-microsoft-com:vml" xmlns:wp14="http://schemas.microsoft.com/office/word/2010/wordprocessingDrawing" xmlns:wp="http://schemas.openxmlformats.org/drawingml/2006/wordprocessingDrawing" xmlns:w10="urn:schemas-microsoft-com:office:word" xmlns:w="http://schemas.openxmlformats.org/wordprocessingml/2006/main" xmlns:w14="http://schemas.microsoft.com/office/word/2010/wordml" xmlns:w15="http://schemas.microsoft.com/office/word/2012/wordml" xmlns:wpg="http://schemas.microsoft.com/office/word/2010/wordprocessingGroup" xmlns:wpi="http://schemas.microsoft.com/office/word/2010/wordprocessingInk" xmlns:wne="http://schemas.microsoft.com/office/word/2006/wordml" xmlns:wps="http://schemas.microsoft.com/office/word/2010/wordprocessingShape" mc:Ignorable="w14 w15 wp14">
-  <w:p>
-    <w:pPr>
       <w:tabs>
         <w:tab w:val="center" w:pos="4550"/>
         <w:tab w:val="left" w:pos="5818"/>
@@ -2722,7 +4040,7 @@
         <w:noProof/>
         <w:color w:val="323E4F" w:themeColor="text2" w:themeShade="BF"/>
       </w:rPr>
-      <w:t>1</w:t>
+      <w:t>5</w:t>
     </w:r>
     <w:r>
       <w:rPr>
@@ -2759,7 +4077,7 @@
         <w:noProof/>
         <w:color w:val="323E4F" w:themeColor="text2" w:themeShade="BF"/>
       </w:rPr>
-      <w:t>3</w:t>
+      <w:t>5</w:t>
     </w:r>
     <w:r>
       <w:rPr>
@@ -2777,18 +4095,6 @@
         <w:t>C:\Users\Hardik\Documents\GitHub\Weltec-Project\1. Final Documentation\4. DSDM Documents\1. Pre-Project\Project Roles Summary v1.0.docx</w:t>
       </w:r>
     </w:fldSimple>
-    <w:bookmarkStart w:id="1" w:name="_GoBack"/>
-    <w:bookmarkEnd w:id="1"/>
-  </w:p>
-</w:ftr>
-</file>
-
-<file path=word/footer3.xml><?xml version="1.0" encoding="utf-8"?>
-<w:ftr xmlns:wpc="http://schemas.microsoft.com/office/word/2010/wordprocessingCanvas" xmlns:mc="http://schemas.openxmlformats.org/markup-compatibility/2006" xmlns:o="urn:schemas-microsoft-com:office:office" xmlns:r="http://schemas.openxmlformats.org/officeDocument/2006/relationships" xmlns:m="http://schemas.openxmlformats.org/officeDocument/2006/math" xmlns:v="urn:schemas-microsoft-com:vml" xmlns:wp14="http://schemas.microsoft.com/office/word/2010/wordprocessingDrawing" xmlns:wp="http://schemas.openxmlformats.org/drawingml/2006/wordprocessingDrawing" xmlns:w10="urn:schemas-microsoft-com:office:word" xmlns:w="http://schemas.openxmlformats.org/wordprocessingml/2006/main" xmlns:w14="http://schemas.microsoft.com/office/word/2010/wordml" xmlns:w15="http://schemas.microsoft.com/office/word/2012/wordml" xmlns:wpg="http://schemas.microsoft.com/office/word/2010/wordprocessingGroup" xmlns:wpi="http://schemas.microsoft.com/office/word/2010/wordprocessingInk" xmlns:wne="http://schemas.microsoft.com/office/word/2006/wordml" xmlns:wps="http://schemas.microsoft.com/office/word/2010/wordprocessingShape" mc:Ignorable="w14 w15 wp14">
-  <w:p>
-    <w:pPr>
-      <w:pStyle w:val="Footer"/>
-    </w:pPr>
   </w:p>
 </w:ftr>
 </file>
@@ -2817,16 +4123,6 @@
   <w:p>
     <w:pPr>
       <w:pStyle w:val="Header"/>
-    </w:pPr>
-  </w:p>
-</w:hdr>
-</file>
-
-<file path=word/header2.xml><?xml version="1.0" encoding="utf-8"?>
-<w:hdr xmlns:wpc="http://schemas.microsoft.com/office/word/2010/wordprocessingCanvas" xmlns:mc="http://schemas.openxmlformats.org/markup-compatibility/2006" xmlns:o="urn:schemas-microsoft-com:office:office" xmlns:r="http://schemas.openxmlformats.org/officeDocument/2006/relationships" xmlns:m="http://schemas.openxmlformats.org/officeDocument/2006/math" xmlns:v="urn:schemas-microsoft-com:vml" xmlns:wp14="http://schemas.microsoft.com/office/word/2010/wordprocessingDrawing" xmlns:wp="http://schemas.openxmlformats.org/drawingml/2006/wordprocessingDrawing" xmlns:w10="urn:schemas-microsoft-com:office:word" xmlns:w="http://schemas.openxmlformats.org/wordprocessingml/2006/main" xmlns:w14="http://schemas.microsoft.com/office/word/2010/wordml" xmlns:w15="http://schemas.microsoft.com/office/word/2012/wordml" xmlns:wpg="http://schemas.microsoft.com/office/word/2010/wordprocessingGroup" xmlns:wpi="http://schemas.microsoft.com/office/word/2010/wordprocessingInk" xmlns:wne="http://schemas.microsoft.com/office/word/2006/wordml" xmlns:wps="http://schemas.microsoft.com/office/word/2010/wordprocessingShape" mc:Ignorable="w14 w15 wp14">
-  <w:p>
-    <w:pPr>
-      <w:pStyle w:val="Header"/>
       <w:rPr>
         <w:lang w:val="en-GB"/>
       </w:rPr>
@@ -2897,16 +4193,6 @@
       </w:rPr>
       <w:t>0</w:t>
     </w:r>
-  </w:p>
-</w:hdr>
-</file>
-
-<file path=word/header3.xml><?xml version="1.0" encoding="utf-8"?>
-<w:hdr xmlns:wpc="http://schemas.microsoft.com/office/word/2010/wordprocessingCanvas" xmlns:mc="http://schemas.openxmlformats.org/markup-compatibility/2006" xmlns:o="urn:schemas-microsoft-com:office:office" xmlns:r="http://schemas.openxmlformats.org/officeDocument/2006/relationships" xmlns:m="http://schemas.openxmlformats.org/officeDocument/2006/math" xmlns:v="urn:schemas-microsoft-com:vml" xmlns:wp14="http://schemas.microsoft.com/office/word/2010/wordprocessingDrawing" xmlns:wp="http://schemas.openxmlformats.org/drawingml/2006/wordprocessingDrawing" xmlns:w10="urn:schemas-microsoft-com:office:word" xmlns:w="http://schemas.openxmlformats.org/wordprocessingml/2006/main" xmlns:w14="http://schemas.microsoft.com/office/word/2010/wordml" xmlns:w15="http://schemas.microsoft.com/office/word/2012/wordml" xmlns:wpg="http://schemas.microsoft.com/office/word/2010/wordprocessingGroup" xmlns:wpi="http://schemas.microsoft.com/office/word/2010/wordprocessingInk" xmlns:wne="http://schemas.microsoft.com/office/word/2006/wordml" xmlns:wps="http://schemas.microsoft.com/office/word/2010/wordprocessingShape" mc:Ignorable="w14 w15 wp14">
-  <w:p>
-    <w:pPr>
-      <w:pStyle w:val="Header"/>
-    </w:pPr>
   </w:p>
 </w:hdr>
 </file>
@@ -3229,6 +4515,236 @@
     </w:lvl>
   </w:abstractNum>
   <w:abstractNum w:abstractNumId="3">
+    <w:nsid w:val="1054217F"/>
+    <w:multiLevelType w:val="hybridMultilevel"/>
+    <w:tmpl w:val="5788705A"/>
+    <w:lvl w:ilvl="0" w:tplc="157A375A">
+      <w:start w:val="1"/>
+      <w:numFmt w:val="bullet"/>
+      <w:lvlText w:val=""/>
+      <w:lvlJc w:val="left"/>
+      <w:pPr>
+        <w:ind w:left="960" w:hanging="480"/>
+      </w:pPr>
+      <w:rPr>
+        <w:rFonts w:ascii="Symbol" w:hAnsi="Symbol" w:hint="default"/>
+        <w:color w:val="auto"/>
+      </w:rPr>
+    </w:lvl>
+    <w:lvl w:ilvl="1" w:tplc="157A375A">
+      <w:start w:val="1"/>
+      <w:numFmt w:val="bullet"/>
+      <w:lvlText w:val=""/>
+      <w:lvlJc w:val="left"/>
+      <w:pPr>
+        <w:ind w:left="1440" w:hanging="480"/>
+      </w:pPr>
+      <w:rPr>
+        <w:rFonts w:ascii="Symbol" w:hAnsi="Symbol" w:hint="default"/>
+        <w:color w:val="auto"/>
+      </w:rPr>
+    </w:lvl>
+    <w:lvl w:ilvl="2" w:tplc="04090005" w:tentative="1">
+      <w:start w:val="1"/>
+      <w:numFmt w:val="bullet"/>
+      <w:lvlText w:val=""/>
+      <w:lvlJc w:val="left"/>
+      <w:pPr>
+        <w:ind w:left="1920" w:hanging="480"/>
+      </w:pPr>
+      <w:rPr>
+        <w:rFonts w:ascii="Wingdings" w:hAnsi="Wingdings" w:hint="default"/>
+      </w:rPr>
+    </w:lvl>
+    <w:lvl w:ilvl="3" w:tplc="04090001" w:tentative="1">
+      <w:start w:val="1"/>
+      <w:numFmt w:val="bullet"/>
+      <w:lvlText w:val=""/>
+      <w:lvlJc w:val="left"/>
+      <w:pPr>
+        <w:ind w:left="2400" w:hanging="480"/>
+      </w:pPr>
+      <w:rPr>
+        <w:rFonts w:ascii="Wingdings" w:hAnsi="Wingdings" w:hint="default"/>
+      </w:rPr>
+    </w:lvl>
+    <w:lvl w:ilvl="4" w:tplc="04090003" w:tentative="1">
+      <w:start w:val="1"/>
+      <w:numFmt w:val="bullet"/>
+      <w:lvlText w:val=""/>
+      <w:lvlJc w:val="left"/>
+      <w:pPr>
+        <w:ind w:left="2880" w:hanging="480"/>
+      </w:pPr>
+      <w:rPr>
+        <w:rFonts w:ascii="Wingdings" w:hAnsi="Wingdings" w:hint="default"/>
+      </w:rPr>
+    </w:lvl>
+    <w:lvl w:ilvl="5" w:tplc="04090005" w:tentative="1">
+      <w:start w:val="1"/>
+      <w:numFmt w:val="bullet"/>
+      <w:lvlText w:val=""/>
+      <w:lvlJc w:val="left"/>
+      <w:pPr>
+        <w:ind w:left="3360" w:hanging="480"/>
+      </w:pPr>
+      <w:rPr>
+        <w:rFonts w:ascii="Wingdings" w:hAnsi="Wingdings" w:hint="default"/>
+      </w:rPr>
+    </w:lvl>
+    <w:lvl w:ilvl="6" w:tplc="04090001" w:tentative="1">
+      <w:start w:val="1"/>
+      <w:numFmt w:val="bullet"/>
+      <w:lvlText w:val=""/>
+      <w:lvlJc w:val="left"/>
+      <w:pPr>
+        <w:ind w:left="3840" w:hanging="480"/>
+      </w:pPr>
+      <w:rPr>
+        <w:rFonts w:ascii="Wingdings" w:hAnsi="Wingdings" w:hint="default"/>
+      </w:rPr>
+    </w:lvl>
+    <w:lvl w:ilvl="7" w:tplc="04090003" w:tentative="1">
+      <w:start w:val="1"/>
+      <w:numFmt w:val="bullet"/>
+      <w:lvlText w:val=""/>
+      <w:lvlJc w:val="left"/>
+      <w:pPr>
+        <w:ind w:left="4320" w:hanging="480"/>
+      </w:pPr>
+      <w:rPr>
+        <w:rFonts w:ascii="Wingdings" w:hAnsi="Wingdings" w:hint="default"/>
+      </w:rPr>
+    </w:lvl>
+    <w:lvl w:ilvl="8" w:tplc="04090005" w:tentative="1">
+      <w:start w:val="1"/>
+      <w:numFmt w:val="bullet"/>
+      <w:lvlText w:val=""/>
+      <w:lvlJc w:val="left"/>
+      <w:pPr>
+        <w:ind w:left="4800" w:hanging="480"/>
+      </w:pPr>
+      <w:rPr>
+        <w:rFonts w:ascii="Wingdings" w:hAnsi="Wingdings" w:hint="default"/>
+      </w:rPr>
+    </w:lvl>
+  </w:abstractNum>
+  <w:abstractNum w:abstractNumId="4">
+    <w:nsid w:val="16B30B00"/>
+    <w:multiLevelType w:val="hybridMultilevel"/>
+    <w:tmpl w:val="5134CC4A"/>
+    <w:lvl w:ilvl="0" w:tplc="157A375A">
+      <w:start w:val="1"/>
+      <w:numFmt w:val="bullet"/>
+      <w:lvlText w:val=""/>
+      <w:lvlJc w:val="left"/>
+      <w:pPr>
+        <w:ind w:left="960" w:hanging="480"/>
+      </w:pPr>
+      <w:rPr>
+        <w:rFonts w:ascii="Symbol" w:hAnsi="Symbol" w:hint="default"/>
+        <w:color w:val="auto"/>
+      </w:rPr>
+    </w:lvl>
+    <w:lvl w:ilvl="1" w:tplc="157A375A">
+      <w:start w:val="1"/>
+      <w:numFmt w:val="bullet"/>
+      <w:lvlText w:val=""/>
+      <w:lvlJc w:val="left"/>
+      <w:pPr>
+        <w:ind w:left="2400" w:hanging="480"/>
+      </w:pPr>
+      <w:rPr>
+        <w:rFonts w:ascii="Symbol" w:hAnsi="Symbol" w:hint="default"/>
+        <w:color w:val="auto"/>
+      </w:rPr>
+    </w:lvl>
+    <w:lvl w:ilvl="2" w:tplc="04090005">
+      <w:start w:val="1"/>
+      <w:numFmt w:val="bullet"/>
+      <w:lvlText w:val=""/>
+      <w:lvlJc w:val="left"/>
+      <w:pPr>
+        <w:ind w:left="3360" w:hanging="480"/>
+      </w:pPr>
+      <w:rPr>
+        <w:rFonts w:ascii="Wingdings" w:hAnsi="Wingdings" w:hint="default"/>
+      </w:rPr>
+    </w:lvl>
+    <w:lvl w:ilvl="3" w:tplc="04090001" w:tentative="1">
+      <w:start w:val="1"/>
+      <w:numFmt w:val="bullet"/>
+      <w:lvlText w:val=""/>
+      <w:lvlJc w:val="left"/>
+      <w:pPr>
+        <w:ind w:left="3840" w:hanging="480"/>
+      </w:pPr>
+      <w:rPr>
+        <w:rFonts w:ascii="Wingdings" w:hAnsi="Wingdings" w:hint="default"/>
+      </w:rPr>
+    </w:lvl>
+    <w:lvl w:ilvl="4" w:tplc="04090003" w:tentative="1">
+      <w:start w:val="1"/>
+      <w:numFmt w:val="bullet"/>
+      <w:lvlText w:val=""/>
+      <w:lvlJc w:val="left"/>
+      <w:pPr>
+        <w:ind w:left="4320" w:hanging="480"/>
+      </w:pPr>
+      <w:rPr>
+        <w:rFonts w:ascii="Wingdings" w:hAnsi="Wingdings" w:hint="default"/>
+      </w:rPr>
+    </w:lvl>
+    <w:lvl w:ilvl="5" w:tplc="04090005" w:tentative="1">
+      <w:start w:val="1"/>
+      <w:numFmt w:val="bullet"/>
+      <w:lvlText w:val=""/>
+      <w:lvlJc w:val="left"/>
+      <w:pPr>
+        <w:ind w:left="4800" w:hanging="480"/>
+      </w:pPr>
+      <w:rPr>
+        <w:rFonts w:ascii="Wingdings" w:hAnsi="Wingdings" w:hint="default"/>
+      </w:rPr>
+    </w:lvl>
+    <w:lvl w:ilvl="6" w:tplc="04090001" w:tentative="1">
+      <w:start w:val="1"/>
+      <w:numFmt w:val="bullet"/>
+      <w:lvlText w:val=""/>
+      <w:lvlJc w:val="left"/>
+      <w:pPr>
+        <w:ind w:left="5280" w:hanging="480"/>
+      </w:pPr>
+      <w:rPr>
+        <w:rFonts w:ascii="Wingdings" w:hAnsi="Wingdings" w:hint="default"/>
+      </w:rPr>
+    </w:lvl>
+    <w:lvl w:ilvl="7" w:tplc="04090003" w:tentative="1">
+      <w:start w:val="1"/>
+      <w:numFmt w:val="bullet"/>
+      <w:lvlText w:val=""/>
+      <w:lvlJc w:val="left"/>
+      <w:pPr>
+        <w:ind w:left="5760" w:hanging="480"/>
+      </w:pPr>
+      <w:rPr>
+        <w:rFonts w:ascii="Wingdings" w:hAnsi="Wingdings" w:hint="default"/>
+      </w:rPr>
+    </w:lvl>
+    <w:lvl w:ilvl="8" w:tplc="04090005" w:tentative="1">
+      <w:start w:val="1"/>
+      <w:numFmt w:val="bullet"/>
+      <w:lvlText w:val=""/>
+      <w:lvlJc w:val="left"/>
+      <w:pPr>
+        <w:ind w:left="6240" w:hanging="480"/>
+      </w:pPr>
+      <w:rPr>
+        <w:rFonts w:ascii="Wingdings" w:hAnsi="Wingdings" w:hint="default"/>
+      </w:rPr>
+    </w:lvl>
+  </w:abstractNum>
+  <w:abstractNum w:abstractNumId="5">
     <w:nsid w:val="1990605B"/>
     <w:multiLevelType w:val="hybridMultilevel"/>
     <w:tmpl w:val="D2186B0C"/>
@@ -3317,7 +4833,7 @@
       </w:pPr>
     </w:lvl>
   </w:abstractNum>
-  <w:abstractNum w:abstractNumId="4">
+  <w:abstractNum w:abstractNumId="6">
     <w:nsid w:val="1A451026"/>
     <w:multiLevelType w:val="multilevel"/>
     <w:tmpl w:val="E716B264"/>
@@ -3466,7 +4982,7 @@
       </w:rPr>
     </w:lvl>
   </w:abstractNum>
-  <w:abstractNum w:abstractNumId="5">
+  <w:abstractNum w:abstractNumId="7">
     <w:nsid w:val="1C2A302B"/>
     <w:multiLevelType w:val="multilevel"/>
     <w:tmpl w:val="61AEE590"/>
@@ -3579,7 +5095,7 @@
       </w:rPr>
     </w:lvl>
   </w:abstractNum>
-  <w:abstractNum w:abstractNumId="6">
+  <w:abstractNum w:abstractNumId="8">
     <w:nsid w:val="1CD419FC"/>
     <w:multiLevelType w:val="multilevel"/>
     <w:tmpl w:val="8FB0BA6A"/>
@@ -3692,7 +5208,7 @@
       </w:rPr>
     </w:lvl>
   </w:abstractNum>
-  <w:abstractNum w:abstractNumId="7">
+  <w:abstractNum w:abstractNumId="9">
     <w:nsid w:val="1E834085"/>
     <w:multiLevelType w:val="multilevel"/>
     <w:tmpl w:val="EA30B6D0"/>
@@ -3805,7 +5321,7 @@
       </w:rPr>
     </w:lvl>
   </w:abstractNum>
-  <w:abstractNum w:abstractNumId="8">
+  <w:abstractNum w:abstractNumId="10">
     <w:nsid w:val="244B195E"/>
     <w:multiLevelType w:val="hybridMultilevel"/>
     <w:tmpl w:val="E306FD28"/>
@@ -3918,7 +5434,7 @@
       </w:rPr>
     </w:lvl>
   </w:abstractNum>
-  <w:abstractNum w:abstractNumId="9">
+  <w:abstractNum w:abstractNumId="11">
     <w:nsid w:val="25130FCE"/>
     <w:multiLevelType w:val="hybridMultilevel"/>
     <w:tmpl w:val="05D8A05E"/>
@@ -4031,7 +5547,7 @@
       </w:rPr>
     </w:lvl>
   </w:abstractNum>
-  <w:abstractNum w:abstractNumId="10">
+  <w:abstractNum w:abstractNumId="12">
     <w:nsid w:val="2B424F33"/>
     <w:multiLevelType w:val="hybridMultilevel"/>
     <w:tmpl w:val="344CD446"/>
@@ -4144,7 +5660,7 @@
       </w:rPr>
     </w:lvl>
   </w:abstractNum>
-  <w:abstractNum w:abstractNumId="11">
+  <w:abstractNum w:abstractNumId="13">
     <w:nsid w:val="31DA290F"/>
     <w:multiLevelType w:val="hybridMultilevel"/>
     <w:tmpl w:val="CD4207A6"/>
@@ -4257,7 +5773,7 @@
       </w:rPr>
     </w:lvl>
   </w:abstractNum>
-  <w:abstractNum w:abstractNumId="12">
+  <w:abstractNum w:abstractNumId="14">
     <w:nsid w:val="324D6B17"/>
     <w:multiLevelType w:val="hybridMultilevel"/>
     <w:tmpl w:val="65A87754"/>
@@ -4370,7 +5886,7 @@
       </w:rPr>
     </w:lvl>
   </w:abstractNum>
-  <w:abstractNum w:abstractNumId="13">
+  <w:abstractNum w:abstractNumId="15">
     <w:nsid w:val="362C7837"/>
     <w:multiLevelType w:val="multilevel"/>
     <w:tmpl w:val="744261D4"/>
@@ -4483,7 +5999,461 @@
       </w:rPr>
     </w:lvl>
   </w:abstractNum>
-  <w:abstractNum w:abstractNumId="14">
+  <w:abstractNum w:abstractNumId="16">
+    <w:nsid w:val="3A464FC0"/>
+    <w:multiLevelType w:val="hybridMultilevel"/>
+    <w:tmpl w:val="18AAB90A"/>
+    <w:lvl w:ilvl="0" w:tplc="14090009">
+      <w:start w:val="1"/>
+      <w:numFmt w:val="bullet"/>
+      <w:lvlText w:val=""/>
+      <w:lvlJc w:val="left"/>
+      <w:pPr>
+        <w:ind w:left="360" w:hanging="360"/>
+      </w:pPr>
+      <w:rPr>
+        <w:rFonts w:ascii="Wingdings" w:hAnsi="Wingdings" w:hint="default"/>
+      </w:rPr>
+    </w:lvl>
+    <w:lvl w:ilvl="1" w:tplc="04090003">
+      <w:start w:val="1"/>
+      <w:numFmt w:val="bullet"/>
+      <w:lvlText w:val=""/>
+      <w:lvlJc w:val="left"/>
+      <w:pPr>
+        <w:ind w:left="960" w:hanging="480"/>
+      </w:pPr>
+      <w:rPr>
+        <w:rFonts w:ascii="Wingdings" w:hAnsi="Wingdings" w:hint="default"/>
+      </w:rPr>
+    </w:lvl>
+    <w:lvl w:ilvl="2" w:tplc="04090005" w:tentative="1">
+      <w:start w:val="1"/>
+      <w:numFmt w:val="bullet"/>
+      <w:lvlText w:val=""/>
+      <w:lvlJc w:val="left"/>
+      <w:pPr>
+        <w:ind w:left="1440" w:hanging="480"/>
+      </w:pPr>
+      <w:rPr>
+        <w:rFonts w:ascii="Wingdings" w:hAnsi="Wingdings" w:hint="default"/>
+      </w:rPr>
+    </w:lvl>
+    <w:lvl w:ilvl="3" w:tplc="04090001" w:tentative="1">
+      <w:start w:val="1"/>
+      <w:numFmt w:val="bullet"/>
+      <w:lvlText w:val=""/>
+      <w:lvlJc w:val="left"/>
+      <w:pPr>
+        <w:ind w:left="1920" w:hanging="480"/>
+      </w:pPr>
+      <w:rPr>
+        <w:rFonts w:ascii="Wingdings" w:hAnsi="Wingdings" w:hint="default"/>
+      </w:rPr>
+    </w:lvl>
+    <w:lvl w:ilvl="4" w:tplc="04090003" w:tentative="1">
+      <w:start w:val="1"/>
+      <w:numFmt w:val="bullet"/>
+      <w:lvlText w:val=""/>
+      <w:lvlJc w:val="left"/>
+      <w:pPr>
+        <w:ind w:left="2400" w:hanging="480"/>
+      </w:pPr>
+      <w:rPr>
+        <w:rFonts w:ascii="Wingdings" w:hAnsi="Wingdings" w:hint="default"/>
+      </w:rPr>
+    </w:lvl>
+    <w:lvl w:ilvl="5" w:tplc="04090005" w:tentative="1">
+      <w:start w:val="1"/>
+      <w:numFmt w:val="bullet"/>
+      <w:lvlText w:val=""/>
+      <w:lvlJc w:val="left"/>
+      <w:pPr>
+        <w:ind w:left="2880" w:hanging="480"/>
+      </w:pPr>
+      <w:rPr>
+        <w:rFonts w:ascii="Wingdings" w:hAnsi="Wingdings" w:hint="default"/>
+      </w:rPr>
+    </w:lvl>
+    <w:lvl w:ilvl="6" w:tplc="04090001" w:tentative="1">
+      <w:start w:val="1"/>
+      <w:numFmt w:val="bullet"/>
+      <w:lvlText w:val=""/>
+      <w:lvlJc w:val="left"/>
+      <w:pPr>
+        <w:ind w:left="3360" w:hanging="480"/>
+      </w:pPr>
+      <w:rPr>
+        <w:rFonts w:ascii="Wingdings" w:hAnsi="Wingdings" w:hint="default"/>
+      </w:rPr>
+    </w:lvl>
+    <w:lvl w:ilvl="7" w:tplc="04090003" w:tentative="1">
+      <w:start w:val="1"/>
+      <w:numFmt w:val="bullet"/>
+      <w:lvlText w:val=""/>
+      <w:lvlJc w:val="left"/>
+      <w:pPr>
+        <w:ind w:left="3840" w:hanging="480"/>
+      </w:pPr>
+      <w:rPr>
+        <w:rFonts w:ascii="Wingdings" w:hAnsi="Wingdings" w:hint="default"/>
+      </w:rPr>
+    </w:lvl>
+    <w:lvl w:ilvl="8" w:tplc="04090005" w:tentative="1">
+      <w:start w:val="1"/>
+      <w:numFmt w:val="bullet"/>
+      <w:lvlText w:val=""/>
+      <w:lvlJc w:val="left"/>
+      <w:pPr>
+        <w:ind w:left="4320" w:hanging="480"/>
+      </w:pPr>
+      <w:rPr>
+        <w:rFonts w:ascii="Wingdings" w:hAnsi="Wingdings" w:hint="default"/>
+      </w:rPr>
+    </w:lvl>
+  </w:abstractNum>
+  <w:abstractNum w:abstractNumId="17">
+    <w:nsid w:val="42A612A0"/>
+    <w:multiLevelType w:val="hybridMultilevel"/>
+    <w:tmpl w:val="83502E2C"/>
+    <w:lvl w:ilvl="0" w:tplc="157A375A">
+      <w:start w:val="1"/>
+      <w:numFmt w:val="bullet"/>
+      <w:lvlText w:val=""/>
+      <w:lvlJc w:val="left"/>
+      <w:pPr>
+        <w:ind w:left="960" w:hanging="480"/>
+      </w:pPr>
+      <w:rPr>
+        <w:rFonts w:ascii="Symbol" w:hAnsi="Symbol" w:hint="default"/>
+        <w:color w:val="auto"/>
+      </w:rPr>
+    </w:lvl>
+    <w:lvl w:ilvl="1" w:tplc="04090003" w:tentative="1">
+      <w:start w:val="1"/>
+      <w:numFmt w:val="bullet"/>
+      <w:lvlText w:val=""/>
+      <w:lvlJc w:val="left"/>
+      <w:pPr>
+        <w:ind w:left="1440" w:hanging="480"/>
+      </w:pPr>
+      <w:rPr>
+        <w:rFonts w:ascii="Wingdings" w:hAnsi="Wingdings" w:hint="default"/>
+      </w:rPr>
+    </w:lvl>
+    <w:lvl w:ilvl="2" w:tplc="04090005" w:tentative="1">
+      <w:start w:val="1"/>
+      <w:numFmt w:val="bullet"/>
+      <w:lvlText w:val=""/>
+      <w:lvlJc w:val="left"/>
+      <w:pPr>
+        <w:ind w:left="1920" w:hanging="480"/>
+      </w:pPr>
+      <w:rPr>
+        <w:rFonts w:ascii="Wingdings" w:hAnsi="Wingdings" w:hint="default"/>
+      </w:rPr>
+    </w:lvl>
+    <w:lvl w:ilvl="3" w:tplc="04090001" w:tentative="1">
+      <w:start w:val="1"/>
+      <w:numFmt w:val="bullet"/>
+      <w:lvlText w:val=""/>
+      <w:lvlJc w:val="left"/>
+      <w:pPr>
+        <w:ind w:left="2400" w:hanging="480"/>
+      </w:pPr>
+      <w:rPr>
+        <w:rFonts w:ascii="Wingdings" w:hAnsi="Wingdings" w:hint="default"/>
+      </w:rPr>
+    </w:lvl>
+    <w:lvl w:ilvl="4" w:tplc="04090003" w:tentative="1">
+      <w:start w:val="1"/>
+      <w:numFmt w:val="bullet"/>
+      <w:lvlText w:val=""/>
+      <w:lvlJc w:val="left"/>
+      <w:pPr>
+        <w:ind w:left="2880" w:hanging="480"/>
+      </w:pPr>
+      <w:rPr>
+        <w:rFonts w:ascii="Wingdings" w:hAnsi="Wingdings" w:hint="default"/>
+      </w:rPr>
+    </w:lvl>
+    <w:lvl w:ilvl="5" w:tplc="04090005" w:tentative="1">
+      <w:start w:val="1"/>
+      <w:numFmt w:val="bullet"/>
+      <w:lvlText w:val=""/>
+      <w:lvlJc w:val="left"/>
+      <w:pPr>
+        <w:ind w:left="3360" w:hanging="480"/>
+      </w:pPr>
+      <w:rPr>
+        <w:rFonts w:ascii="Wingdings" w:hAnsi="Wingdings" w:hint="default"/>
+      </w:rPr>
+    </w:lvl>
+    <w:lvl w:ilvl="6" w:tplc="04090001" w:tentative="1">
+      <w:start w:val="1"/>
+      <w:numFmt w:val="bullet"/>
+      <w:lvlText w:val=""/>
+      <w:lvlJc w:val="left"/>
+      <w:pPr>
+        <w:ind w:left="3840" w:hanging="480"/>
+      </w:pPr>
+      <w:rPr>
+        <w:rFonts w:ascii="Wingdings" w:hAnsi="Wingdings" w:hint="default"/>
+      </w:rPr>
+    </w:lvl>
+    <w:lvl w:ilvl="7" w:tplc="04090003" w:tentative="1">
+      <w:start w:val="1"/>
+      <w:numFmt w:val="bullet"/>
+      <w:lvlText w:val=""/>
+      <w:lvlJc w:val="left"/>
+      <w:pPr>
+        <w:ind w:left="4320" w:hanging="480"/>
+      </w:pPr>
+      <w:rPr>
+        <w:rFonts w:ascii="Wingdings" w:hAnsi="Wingdings" w:hint="default"/>
+      </w:rPr>
+    </w:lvl>
+    <w:lvl w:ilvl="8" w:tplc="04090005" w:tentative="1">
+      <w:start w:val="1"/>
+      <w:numFmt w:val="bullet"/>
+      <w:lvlText w:val=""/>
+      <w:lvlJc w:val="left"/>
+      <w:pPr>
+        <w:ind w:left="4800" w:hanging="480"/>
+      </w:pPr>
+      <w:rPr>
+        <w:rFonts w:ascii="Wingdings" w:hAnsi="Wingdings" w:hint="default"/>
+      </w:rPr>
+    </w:lvl>
+  </w:abstractNum>
+  <w:abstractNum w:abstractNumId="18">
+    <w:nsid w:val="44E002EB"/>
+    <w:multiLevelType w:val="hybridMultilevel"/>
+    <w:tmpl w:val="28B02EBE"/>
+    <w:lvl w:ilvl="0" w:tplc="14090001">
+      <w:start w:val="1"/>
+      <w:numFmt w:val="bullet"/>
+      <w:lvlText w:val=""/>
+      <w:lvlJc w:val="left"/>
+      <w:pPr>
+        <w:ind w:left="840" w:hanging="480"/>
+      </w:pPr>
+      <w:rPr>
+        <w:rFonts w:ascii="Symbol" w:hAnsi="Symbol" w:hint="default"/>
+      </w:rPr>
+    </w:lvl>
+    <w:lvl w:ilvl="1" w:tplc="04090003">
+      <w:start w:val="1"/>
+      <w:numFmt w:val="bullet"/>
+      <w:lvlText w:val=""/>
+      <w:lvlJc w:val="left"/>
+      <w:pPr>
+        <w:ind w:left="1320" w:hanging="480"/>
+      </w:pPr>
+      <w:rPr>
+        <w:rFonts w:ascii="Wingdings" w:hAnsi="Wingdings" w:hint="default"/>
+      </w:rPr>
+    </w:lvl>
+    <w:lvl w:ilvl="2" w:tplc="04090005" w:tentative="1">
+      <w:start w:val="1"/>
+      <w:numFmt w:val="bullet"/>
+      <w:lvlText w:val=""/>
+      <w:lvlJc w:val="left"/>
+      <w:pPr>
+        <w:ind w:left="1800" w:hanging="480"/>
+      </w:pPr>
+      <w:rPr>
+        <w:rFonts w:ascii="Wingdings" w:hAnsi="Wingdings" w:hint="default"/>
+      </w:rPr>
+    </w:lvl>
+    <w:lvl w:ilvl="3" w:tplc="04090001" w:tentative="1">
+      <w:start w:val="1"/>
+      <w:numFmt w:val="bullet"/>
+      <w:lvlText w:val=""/>
+      <w:lvlJc w:val="left"/>
+      <w:pPr>
+        <w:ind w:left="2280" w:hanging="480"/>
+      </w:pPr>
+      <w:rPr>
+        <w:rFonts w:ascii="Wingdings" w:hAnsi="Wingdings" w:hint="default"/>
+      </w:rPr>
+    </w:lvl>
+    <w:lvl w:ilvl="4" w:tplc="04090003" w:tentative="1">
+      <w:start w:val="1"/>
+      <w:numFmt w:val="bullet"/>
+      <w:lvlText w:val=""/>
+      <w:lvlJc w:val="left"/>
+      <w:pPr>
+        <w:ind w:left="2760" w:hanging="480"/>
+      </w:pPr>
+      <w:rPr>
+        <w:rFonts w:ascii="Wingdings" w:hAnsi="Wingdings" w:hint="default"/>
+      </w:rPr>
+    </w:lvl>
+    <w:lvl w:ilvl="5" w:tplc="04090005" w:tentative="1">
+      <w:start w:val="1"/>
+      <w:numFmt w:val="bullet"/>
+      <w:lvlText w:val=""/>
+      <w:lvlJc w:val="left"/>
+      <w:pPr>
+        <w:ind w:left="3240" w:hanging="480"/>
+      </w:pPr>
+      <w:rPr>
+        <w:rFonts w:ascii="Wingdings" w:hAnsi="Wingdings" w:hint="default"/>
+      </w:rPr>
+    </w:lvl>
+    <w:lvl w:ilvl="6" w:tplc="04090001" w:tentative="1">
+      <w:start w:val="1"/>
+      <w:numFmt w:val="bullet"/>
+      <w:lvlText w:val=""/>
+      <w:lvlJc w:val="left"/>
+      <w:pPr>
+        <w:ind w:left="3720" w:hanging="480"/>
+      </w:pPr>
+      <w:rPr>
+        <w:rFonts w:ascii="Wingdings" w:hAnsi="Wingdings" w:hint="default"/>
+      </w:rPr>
+    </w:lvl>
+    <w:lvl w:ilvl="7" w:tplc="04090003" w:tentative="1">
+      <w:start w:val="1"/>
+      <w:numFmt w:val="bullet"/>
+      <w:lvlText w:val=""/>
+      <w:lvlJc w:val="left"/>
+      <w:pPr>
+        <w:ind w:left="4200" w:hanging="480"/>
+      </w:pPr>
+      <w:rPr>
+        <w:rFonts w:ascii="Wingdings" w:hAnsi="Wingdings" w:hint="default"/>
+      </w:rPr>
+    </w:lvl>
+    <w:lvl w:ilvl="8" w:tplc="04090005" w:tentative="1">
+      <w:start w:val="1"/>
+      <w:numFmt w:val="bullet"/>
+      <w:lvlText w:val=""/>
+      <w:lvlJc w:val="left"/>
+      <w:pPr>
+        <w:ind w:left="4680" w:hanging="480"/>
+      </w:pPr>
+      <w:rPr>
+        <w:rFonts w:ascii="Wingdings" w:hAnsi="Wingdings" w:hint="default"/>
+      </w:rPr>
+    </w:lvl>
+  </w:abstractNum>
+  <w:abstractNum w:abstractNumId="19">
+    <w:nsid w:val="4FA06F55"/>
+    <w:multiLevelType w:val="hybridMultilevel"/>
+    <w:tmpl w:val="9DD8E9A0"/>
+    <w:lvl w:ilvl="0" w:tplc="157A375A">
+      <w:start w:val="1"/>
+      <w:numFmt w:val="bullet"/>
+      <w:lvlText w:val=""/>
+      <w:lvlJc w:val="left"/>
+      <w:pPr>
+        <w:ind w:left="960" w:hanging="480"/>
+      </w:pPr>
+      <w:rPr>
+        <w:rFonts w:ascii="Symbol" w:hAnsi="Symbol" w:hint="default"/>
+        <w:color w:val="auto"/>
+      </w:rPr>
+    </w:lvl>
+    <w:lvl w:ilvl="1" w:tplc="04090003" w:tentative="1">
+      <w:start w:val="1"/>
+      <w:numFmt w:val="bullet"/>
+      <w:lvlText w:val=""/>
+      <w:lvlJc w:val="left"/>
+      <w:pPr>
+        <w:ind w:left="1440" w:hanging="480"/>
+      </w:pPr>
+      <w:rPr>
+        <w:rFonts w:ascii="Wingdings" w:hAnsi="Wingdings" w:hint="default"/>
+      </w:rPr>
+    </w:lvl>
+    <w:lvl w:ilvl="2" w:tplc="04090005" w:tentative="1">
+      <w:start w:val="1"/>
+      <w:numFmt w:val="bullet"/>
+      <w:lvlText w:val=""/>
+      <w:lvlJc w:val="left"/>
+      <w:pPr>
+        <w:ind w:left="1920" w:hanging="480"/>
+      </w:pPr>
+      <w:rPr>
+        <w:rFonts w:ascii="Wingdings" w:hAnsi="Wingdings" w:hint="default"/>
+      </w:rPr>
+    </w:lvl>
+    <w:lvl w:ilvl="3" w:tplc="04090001" w:tentative="1">
+      <w:start w:val="1"/>
+      <w:numFmt w:val="bullet"/>
+      <w:lvlText w:val=""/>
+      <w:lvlJc w:val="left"/>
+      <w:pPr>
+        <w:ind w:left="2400" w:hanging="480"/>
+      </w:pPr>
+      <w:rPr>
+        <w:rFonts w:ascii="Wingdings" w:hAnsi="Wingdings" w:hint="default"/>
+      </w:rPr>
+    </w:lvl>
+    <w:lvl w:ilvl="4" w:tplc="04090003" w:tentative="1">
+      <w:start w:val="1"/>
+      <w:numFmt w:val="bullet"/>
+      <w:lvlText w:val=""/>
+      <w:lvlJc w:val="left"/>
+      <w:pPr>
+        <w:ind w:left="2880" w:hanging="480"/>
+      </w:pPr>
+      <w:rPr>
+        <w:rFonts w:ascii="Wingdings" w:hAnsi="Wingdings" w:hint="default"/>
+      </w:rPr>
+    </w:lvl>
+    <w:lvl w:ilvl="5" w:tplc="04090005" w:tentative="1">
+      <w:start w:val="1"/>
+      <w:numFmt w:val="bullet"/>
+      <w:lvlText w:val=""/>
+      <w:lvlJc w:val="left"/>
+      <w:pPr>
+        <w:ind w:left="3360" w:hanging="480"/>
+      </w:pPr>
+      <w:rPr>
+        <w:rFonts w:ascii="Wingdings" w:hAnsi="Wingdings" w:hint="default"/>
+      </w:rPr>
+    </w:lvl>
+    <w:lvl w:ilvl="6" w:tplc="04090001" w:tentative="1">
+      <w:start w:val="1"/>
+      <w:numFmt w:val="bullet"/>
+      <w:lvlText w:val=""/>
+      <w:lvlJc w:val="left"/>
+      <w:pPr>
+        <w:ind w:left="3840" w:hanging="480"/>
+      </w:pPr>
+      <w:rPr>
+        <w:rFonts w:ascii="Wingdings" w:hAnsi="Wingdings" w:hint="default"/>
+      </w:rPr>
+    </w:lvl>
+    <w:lvl w:ilvl="7" w:tplc="04090003" w:tentative="1">
+      <w:start w:val="1"/>
+      <w:numFmt w:val="bullet"/>
+      <w:lvlText w:val=""/>
+      <w:lvlJc w:val="left"/>
+      <w:pPr>
+        <w:ind w:left="4320" w:hanging="480"/>
+      </w:pPr>
+      <w:rPr>
+        <w:rFonts w:ascii="Wingdings" w:hAnsi="Wingdings" w:hint="default"/>
+      </w:rPr>
+    </w:lvl>
+    <w:lvl w:ilvl="8" w:tplc="04090005" w:tentative="1">
+      <w:start w:val="1"/>
+      <w:numFmt w:val="bullet"/>
+      <w:lvlText w:val=""/>
+      <w:lvlJc w:val="left"/>
+      <w:pPr>
+        <w:ind w:left="4800" w:hanging="480"/>
+      </w:pPr>
+      <w:rPr>
+        <w:rFonts w:ascii="Wingdings" w:hAnsi="Wingdings" w:hint="default"/>
+      </w:rPr>
+    </w:lvl>
+  </w:abstractNum>
+  <w:abstractNum w:abstractNumId="20">
     <w:nsid w:val="5120741B"/>
     <w:multiLevelType w:val="hybridMultilevel"/>
     <w:tmpl w:val="7A86C7BA"/>
@@ -4572,7 +6542,7 @@
       </w:pPr>
     </w:lvl>
   </w:abstractNum>
-  <w:abstractNum w:abstractNumId="15">
+  <w:abstractNum w:abstractNumId="21">
     <w:nsid w:val="534D0330"/>
     <w:multiLevelType w:val="multilevel"/>
     <w:tmpl w:val="FFA892AA"/>
@@ -4685,7 +6655,7 @@
       </w:rPr>
     </w:lvl>
   </w:abstractNum>
-  <w:abstractNum w:abstractNumId="16">
+  <w:abstractNum w:abstractNumId="22">
     <w:nsid w:val="57A92E0D"/>
     <w:multiLevelType w:val="hybridMultilevel"/>
     <w:tmpl w:val="BBA8A978"/>
@@ -4798,7 +6768,7 @@
       </w:rPr>
     </w:lvl>
   </w:abstractNum>
-  <w:abstractNum w:abstractNumId="17">
+  <w:abstractNum w:abstractNumId="23">
     <w:nsid w:val="5CAA34A1"/>
     <w:multiLevelType w:val="hybridMultilevel"/>
     <w:tmpl w:val="90B054DE"/>
@@ -4911,7 +6881,7 @@
       </w:rPr>
     </w:lvl>
   </w:abstractNum>
-  <w:abstractNum w:abstractNumId="18">
+  <w:abstractNum w:abstractNumId="24">
     <w:nsid w:val="61CF157D"/>
     <w:multiLevelType w:val="hybridMultilevel"/>
     <w:tmpl w:val="01E86CF4"/>
@@ -5024,7 +6994,7 @@
       </w:rPr>
     </w:lvl>
   </w:abstractNum>
-  <w:abstractNum w:abstractNumId="19">
+  <w:abstractNum w:abstractNumId="25">
     <w:nsid w:val="6FD17166"/>
     <w:multiLevelType w:val="hybridMultilevel"/>
     <w:tmpl w:val="3050D7FE"/>
@@ -5137,7 +7107,7 @@
       </w:rPr>
     </w:lvl>
   </w:abstractNum>
-  <w:abstractNum w:abstractNumId="20">
+  <w:abstractNum w:abstractNumId="26">
     <w:nsid w:val="6FD91498"/>
     <w:multiLevelType w:val="hybridMultilevel"/>
     <w:tmpl w:val="E578CC80"/>
@@ -5250,7 +7220,7 @@
       </w:rPr>
     </w:lvl>
   </w:abstractNum>
-  <w:abstractNum w:abstractNumId="21">
+  <w:abstractNum w:abstractNumId="27">
     <w:nsid w:val="70A53BA8"/>
     <w:multiLevelType w:val="hybridMultilevel"/>
     <w:tmpl w:val="CF3851DC"/>
@@ -5363,7 +7333,7 @@
       </w:rPr>
     </w:lvl>
   </w:abstractNum>
-  <w:abstractNum w:abstractNumId="22">
+  <w:abstractNum w:abstractNumId="28">
     <w:nsid w:val="75D12433"/>
     <w:multiLevelType w:val="hybridMultilevel"/>
     <w:tmpl w:val="F228927C"/>
@@ -5476,74 +7446,327 @@
       </w:rPr>
     </w:lvl>
   </w:abstractNum>
+  <w:abstractNum w:abstractNumId="29">
+    <w:nsid w:val="7965753B"/>
+    <w:multiLevelType w:val="hybridMultilevel"/>
+    <w:tmpl w:val="6D586C50"/>
+    <w:lvl w:ilvl="0" w:tplc="157A375A">
+      <w:start w:val="1"/>
+      <w:numFmt w:val="bullet"/>
+      <w:lvlText w:val=""/>
+      <w:lvlJc w:val="left"/>
+      <w:pPr>
+        <w:ind w:left="960" w:hanging="480"/>
+      </w:pPr>
+      <w:rPr>
+        <w:rFonts w:ascii="Symbol" w:hAnsi="Symbol" w:hint="default"/>
+        <w:color w:val="auto"/>
+      </w:rPr>
+    </w:lvl>
+    <w:lvl w:ilvl="1" w:tplc="04090003">
+      <w:start w:val="1"/>
+      <w:numFmt w:val="bullet"/>
+      <w:lvlText w:val=""/>
+      <w:lvlJc w:val="left"/>
+      <w:pPr>
+        <w:ind w:left="1440" w:hanging="480"/>
+      </w:pPr>
+      <w:rPr>
+        <w:rFonts w:ascii="Wingdings" w:hAnsi="Wingdings" w:hint="default"/>
+      </w:rPr>
+    </w:lvl>
+    <w:lvl w:ilvl="2" w:tplc="04090005" w:tentative="1">
+      <w:start w:val="1"/>
+      <w:numFmt w:val="bullet"/>
+      <w:lvlText w:val=""/>
+      <w:lvlJc w:val="left"/>
+      <w:pPr>
+        <w:ind w:left="1920" w:hanging="480"/>
+      </w:pPr>
+      <w:rPr>
+        <w:rFonts w:ascii="Wingdings" w:hAnsi="Wingdings" w:hint="default"/>
+      </w:rPr>
+    </w:lvl>
+    <w:lvl w:ilvl="3" w:tplc="04090001" w:tentative="1">
+      <w:start w:val="1"/>
+      <w:numFmt w:val="bullet"/>
+      <w:lvlText w:val=""/>
+      <w:lvlJc w:val="left"/>
+      <w:pPr>
+        <w:ind w:left="2400" w:hanging="480"/>
+      </w:pPr>
+      <w:rPr>
+        <w:rFonts w:ascii="Wingdings" w:hAnsi="Wingdings" w:hint="default"/>
+      </w:rPr>
+    </w:lvl>
+    <w:lvl w:ilvl="4" w:tplc="04090003" w:tentative="1">
+      <w:start w:val="1"/>
+      <w:numFmt w:val="bullet"/>
+      <w:lvlText w:val=""/>
+      <w:lvlJc w:val="left"/>
+      <w:pPr>
+        <w:ind w:left="2880" w:hanging="480"/>
+      </w:pPr>
+      <w:rPr>
+        <w:rFonts w:ascii="Wingdings" w:hAnsi="Wingdings" w:hint="default"/>
+      </w:rPr>
+    </w:lvl>
+    <w:lvl w:ilvl="5" w:tplc="04090005" w:tentative="1">
+      <w:start w:val="1"/>
+      <w:numFmt w:val="bullet"/>
+      <w:lvlText w:val=""/>
+      <w:lvlJc w:val="left"/>
+      <w:pPr>
+        <w:ind w:left="3360" w:hanging="480"/>
+      </w:pPr>
+      <w:rPr>
+        <w:rFonts w:ascii="Wingdings" w:hAnsi="Wingdings" w:hint="default"/>
+      </w:rPr>
+    </w:lvl>
+    <w:lvl w:ilvl="6" w:tplc="04090001" w:tentative="1">
+      <w:start w:val="1"/>
+      <w:numFmt w:val="bullet"/>
+      <w:lvlText w:val=""/>
+      <w:lvlJc w:val="left"/>
+      <w:pPr>
+        <w:ind w:left="3840" w:hanging="480"/>
+      </w:pPr>
+      <w:rPr>
+        <w:rFonts w:ascii="Wingdings" w:hAnsi="Wingdings" w:hint="default"/>
+      </w:rPr>
+    </w:lvl>
+    <w:lvl w:ilvl="7" w:tplc="04090003" w:tentative="1">
+      <w:start w:val="1"/>
+      <w:numFmt w:val="bullet"/>
+      <w:lvlText w:val=""/>
+      <w:lvlJc w:val="left"/>
+      <w:pPr>
+        <w:ind w:left="4320" w:hanging="480"/>
+      </w:pPr>
+      <w:rPr>
+        <w:rFonts w:ascii="Wingdings" w:hAnsi="Wingdings" w:hint="default"/>
+      </w:rPr>
+    </w:lvl>
+    <w:lvl w:ilvl="8" w:tplc="04090005" w:tentative="1">
+      <w:start w:val="1"/>
+      <w:numFmt w:val="bullet"/>
+      <w:lvlText w:val=""/>
+      <w:lvlJc w:val="left"/>
+      <w:pPr>
+        <w:ind w:left="4800" w:hanging="480"/>
+      </w:pPr>
+      <w:rPr>
+        <w:rFonts w:ascii="Wingdings" w:hAnsi="Wingdings" w:hint="default"/>
+      </w:rPr>
+    </w:lvl>
+  </w:abstractNum>
+  <w:abstractNum w:abstractNumId="30">
+    <w:nsid w:val="7BB35D92"/>
+    <w:multiLevelType w:val="hybridMultilevel"/>
+    <w:tmpl w:val="FF8C5D4C"/>
+    <w:lvl w:ilvl="0" w:tplc="157A375A">
+      <w:start w:val="1"/>
+      <w:numFmt w:val="bullet"/>
+      <w:lvlText w:val=""/>
+      <w:lvlJc w:val="left"/>
+      <w:pPr>
+        <w:ind w:left="960" w:hanging="480"/>
+      </w:pPr>
+      <w:rPr>
+        <w:rFonts w:ascii="Symbol" w:hAnsi="Symbol" w:hint="default"/>
+        <w:color w:val="auto"/>
+      </w:rPr>
+    </w:lvl>
+    <w:lvl w:ilvl="1" w:tplc="157A375A">
+      <w:start w:val="1"/>
+      <w:numFmt w:val="bullet"/>
+      <w:lvlText w:val=""/>
+      <w:lvlJc w:val="left"/>
+      <w:pPr>
+        <w:ind w:left="1440" w:hanging="480"/>
+      </w:pPr>
+      <w:rPr>
+        <w:rFonts w:ascii="Symbol" w:hAnsi="Symbol" w:hint="default"/>
+        <w:color w:val="auto"/>
+      </w:rPr>
+    </w:lvl>
+    <w:lvl w:ilvl="2" w:tplc="04090005" w:tentative="1">
+      <w:start w:val="1"/>
+      <w:numFmt w:val="bullet"/>
+      <w:lvlText w:val=""/>
+      <w:lvlJc w:val="left"/>
+      <w:pPr>
+        <w:ind w:left="1920" w:hanging="480"/>
+      </w:pPr>
+      <w:rPr>
+        <w:rFonts w:ascii="Wingdings" w:hAnsi="Wingdings" w:hint="default"/>
+      </w:rPr>
+    </w:lvl>
+    <w:lvl w:ilvl="3" w:tplc="04090001" w:tentative="1">
+      <w:start w:val="1"/>
+      <w:numFmt w:val="bullet"/>
+      <w:lvlText w:val=""/>
+      <w:lvlJc w:val="left"/>
+      <w:pPr>
+        <w:ind w:left="2400" w:hanging="480"/>
+      </w:pPr>
+      <w:rPr>
+        <w:rFonts w:ascii="Wingdings" w:hAnsi="Wingdings" w:hint="default"/>
+      </w:rPr>
+    </w:lvl>
+    <w:lvl w:ilvl="4" w:tplc="04090003" w:tentative="1">
+      <w:start w:val="1"/>
+      <w:numFmt w:val="bullet"/>
+      <w:lvlText w:val=""/>
+      <w:lvlJc w:val="left"/>
+      <w:pPr>
+        <w:ind w:left="2880" w:hanging="480"/>
+      </w:pPr>
+      <w:rPr>
+        <w:rFonts w:ascii="Wingdings" w:hAnsi="Wingdings" w:hint="default"/>
+      </w:rPr>
+    </w:lvl>
+    <w:lvl w:ilvl="5" w:tplc="04090005" w:tentative="1">
+      <w:start w:val="1"/>
+      <w:numFmt w:val="bullet"/>
+      <w:lvlText w:val=""/>
+      <w:lvlJc w:val="left"/>
+      <w:pPr>
+        <w:ind w:left="3360" w:hanging="480"/>
+      </w:pPr>
+      <w:rPr>
+        <w:rFonts w:ascii="Wingdings" w:hAnsi="Wingdings" w:hint="default"/>
+      </w:rPr>
+    </w:lvl>
+    <w:lvl w:ilvl="6" w:tplc="04090001" w:tentative="1">
+      <w:start w:val="1"/>
+      <w:numFmt w:val="bullet"/>
+      <w:lvlText w:val=""/>
+      <w:lvlJc w:val="left"/>
+      <w:pPr>
+        <w:ind w:left="3840" w:hanging="480"/>
+      </w:pPr>
+      <w:rPr>
+        <w:rFonts w:ascii="Wingdings" w:hAnsi="Wingdings" w:hint="default"/>
+      </w:rPr>
+    </w:lvl>
+    <w:lvl w:ilvl="7" w:tplc="04090003" w:tentative="1">
+      <w:start w:val="1"/>
+      <w:numFmt w:val="bullet"/>
+      <w:lvlText w:val=""/>
+      <w:lvlJc w:val="left"/>
+      <w:pPr>
+        <w:ind w:left="4320" w:hanging="480"/>
+      </w:pPr>
+      <w:rPr>
+        <w:rFonts w:ascii="Wingdings" w:hAnsi="Wingdings" w:hint="default"/>
+      </w:rPr>
+    </w:lvl>
+    <w:lvl w:ilvl="8" w:tplc="04090005" w:tentative="1">
+      <w:start w:val="1"/>
+      <w:numFmt w:val="bullet"/>
+      <w:lvlText w:val=""/>
+      <w:lvlJc w:val="left"/>
+      <w:pPr>
+        <w:ind w:left="4800" w:hanging="480"/>
+      </w:pPr>
+      <w:rPr>
+        <w:rFonts w:ascii="Wingdings" w:hAnsi="Wingdings" w:hint="default"/>
+      </w:rPr>
+    </w:lvl>
+  </w:abstractNum>
   <w:num w:numId="1">
-    <w:abstractNumId w:val="4"/>
+    <w:abstractNumId w:val="6"/>
   </w:num>
   <w:num w:numId="2">
-    <w:abstractNumId w:val="6"/>
+    <w:abstractNumId w:val="8"/>
   </w:num>
   <w:num w:numId="3">
-    <w:abstractNumId w:val="5"/>
+    <w:abstractNumId w:val="7"/>
   </w:num>
   <w:num w:numId="4">
-    <w:abstractNumId w:val="20"/>
+    <w:abstractNumId w:val="26"/>
   </w:num>
   <w:num w:numId="5">
-    <w:abstractNumId w:val="18"/>
+    <w:abstractNumId w:val="24"/>
   </w:num>
   <w:num w:numId="6">
+    <w:abstractNumId w:val="11"/>
+  </w:num>
+  <w:num w:numId="7">
+    <w:abstractNumId w:val="21"/>
+  </w:num>
+  <w:num w:numId="8">
     <w:abstractNumId w:val="9"/>
   </w:num>
-  <w:num w:numId="7">
+  <w:num w:numId="9">
     <w:abstractNumId w:val="15"/>
   </w:num>
-  <w:num w:numId="8">
-    <w:abstractNumId w:val="7"/>
-  </w:num>
-  <w:num w:numId="9">
-    <w:abstractNumId w:val="13"/>
-  </w:num>
   <w:num w:numId="10">
-    <w:abstractNumId w:val="16"/>
+    <w:abstractNumId w:val="22"/>
   </w:num>
   <w:num w:numId="11">
-    <w:abstractNumId w:val="3"/>
+    <w:abstractNumId w:val="5"/>
   </w:num>
   <w:num w:numId="12">
     <w:abstractNumId w:val="0"/>
   </w:num>
   <w:num w:numId="13">
-    <w:abstractNumId w:val="17"/>
+    <w:abstractNumId w:val="23"/>
   </w:num>
   <w:num w:numId="14">
-    <w:abstractNumId w:val="14"/>
+    <w:abstractNumId w:val="20"/>
   </w:num>
   <w:num w:numId="15">
     <w:abstractNumId w:val="2"/>
   </w:num>
   <w:num w:numId="16">
-    <w:abstractNumId w:val="21"/>
+    <w:abstractNumId w:val="27"/>
   </w:num>
   <w:num w:numId="17">
     <w:abstractNumId w:val="1"/>
   </w:num>
   <w:num w:numId="18">
-    <w:abstractNumId w:val="22"/>
+    <w:abstractNumId w:val="28"/>
   </w:num>
   <w:num w:numId="19">
+    <w:abstractNumId w:val="25"/>
+  </w:num>
+  <w:num w:numId="20">
+    <w:abstractNumId w:val="12"/>
+  </w:num>
+  <w:num w:numId="21">
+    <w:abstractNumId w:val="14"/>
+  </w:num>
+  <w:num w:numId="22">
+    <w:abstractNumId w:val="10"/>
+  </w:num>
+  <w:num w:numId="23">
+    <w:abstractNumId w:val="13"/>
+  </w:num>
+  <w:num w:numId="24">
+    <w:abstractNumId w:val="16"/>
+  </w:num>
+  <w:num w:numId="25">
+    <w:abstractNumId w:val="4"/>
+  </w:num>
+  <w:num w:numId="26">
     <w:abstractNumId w:val="19"/>
   </w:num>
-  <w:num w:numId="20">
-    <w:abstractNumId w:val="10"/>
+  <w:num w:numId="27">
+    <w:abstractNumId w:val="29"/>
   </w:num>
-  <w:num w:numId="21">
-    <w:abstractNumId w:val="12"/>
+  <w:num w:numId="28">
+    <w:abstractNumId w:val="3"/>
   </w:num>
-  <w:num w:numId="22">
-    <w:abstractNumId w:val="8"/>
+  <w:num w:numId="29">
+    <w:abstractNumId w:val="30"/>
   </w:num>
-  <w:num w:numId="23">
-    <w:abstractNumId w:val="11"/>
+  <w:num w:numId="30">
+    <w:abstractNumId w:val="18"/>
+  </w:num>
+  <w:num w:numId="31">
+    <w:abstractNumId w:val="17"/>
   </w:num>
   <w:numIdMacAtCleanup w:val="23"/>
 </w:numbering>
@@ -6997,7 +9220,7 @@
 </file>
 
 <file path=customXml/itemProps1.xml><?xml version="1.0" encoding="utf-8"?>
-<ds:datastoreItem xmlns:ds="http://schemas.openxmlformats.org/officeDocument/2006/customXml" ds:itemID="{51AED2AC-0C7D-4ADA-ACF4-911BB526E2E3}">
+<ds:datastoreItem xmlns:ds="http://schemas.openxmlformats.org/officeDocument/2006/customXml" ds:itemID="{7DE9DCA2-9A08-45CE-AB4B-5C387C66196E}">
   <ds:schemaRefs>
     <ds:schemaRef ds:uri="http://schemas.openxmlformats.org/officeDocument/2006/bibliography"/>
   </ds:schemaRefs>
